--- a/Day1/HOL/Lab6/Lab6-HBase_HDI.docx
+++ b/Day1/HOL/Lab6/Lab6-HBase_HDI.docx
@@ -1,6 +1,6 @@
 
 <file path=word/document.xml><?xml version="1.0" encoding="utf-8"?>
-<w:document xmlns:wpc="http://schemas.microsoft.com/office/word/2010/wordprocessingCanvas" xmlns:cx="http://schemas.microsoft.com/office/drawing/2014/chartex" xmlns:cx1="http://schemas.microsoft.com/office/drawing/2015/9/8/chartex" xmlns:cx2="http://schemas.microsoft.com/office/drawing/2015/10/21/chartex" xmlns:cx3="http://schemas.microsoft.com/office/drawing/2016/5/9/chartex" xmlns:cx4="http://schemas.microsoft.com/office/drawing/2016/5/10/chartex" xmlns:cx5="http://schemas.microsoft.com/office/drawing/2016/5/11/chartex" xmlns:cx6="http://schemas.microsoft.com/office/drawing/2016/5/12/chartex" xmlns:cx7="http://schemas.microsoft.com/office/drawing/2016/5/13/chartex" xmlns:cx8="http://schemas.microsoft.com/office/drawing/2016/5/14/chartex" xmlns:mc="http://schemas.openxmlformats.org/markup-compatibility/2006" xmlns:aink="http://schemas.microsoft.com/office/drawing/2016/ink" xmlns:am3d="http://schemas.microsoft.com/office/drawing/2017/model3d" xmlns:o="urn:schemas-microsoft-com:office:office" xmlns:r="http://schemas.openxmlformats.org/officeDocument/2006/relationships" xmlns:m="http://schemas.openxmlformats.org/officeDocument/2006/math" xmlns:v="urn:schemas-microsoft-com:vml" xmlns:wp14="http://schemas.microsoft.com/office/word/2010/wordprocessingDrawing" xmlns:wp="http://schemas.openxmlformats.org/drawingml/2006/wordprocessingDrawing" xmlns:w10="urn:schemas-microsoft-com:office:word" xmlns:w="http://schemas.openxmlformats.org/wordprocessingml/2006/main" xmlns:w14="http://schemas.microsoft.com/office/word/2010/wordml" xmlns:w15="http://schemas.microsoft.com/office/word/2012/wordml" xmlns:w16cid="http://schemas.microsoft.com/office/word/2016/wordml/cid" xmlns:w16se="http://schemas.microsoft.com/office/word/2015/wordml/symex" xmlns:wpg="http://schemas.microsoft.com/office/word/2010/wordprocessingGroup" xmlns:wpi="http://schemas.microsoft.com/office/word/2010/wordprocessingInk" xmlns:wne="http://schemas.microsoft.com/office/word/2006/wordml" xmlns:wps="http://schemas.microsoft.com/office/word/2010/wordprocessingShape" mc:Ignorable="w14 w15 w16se w16cid wp14">
+<w:document xmlns:wpc="http://schemas.microsoft.com/office/word/2010/wordprocessingCanvas" xmlns:mc="http://schemas.openxmlformats.org/markup-compatibility/2006" xmlns:o="urn:schemas-microsoft-com:office:office" xmlns:r="http://schemas.openxmlformats.org/officeDocument/2006/relationships" xmlns:m="http://schemas.openxmlformats.org/officeDocument/2006/math" xmlns:v="urn:schemas-microsoft-com:vml" xmlns:wp14="http://schemas.microsoft.com/office/word/2010/wordprocessingDrawing" xmlns:wp="http://schemas.openxmlformats.org/drawingml/2006/wordprocessingDrawing" xmlns:w10="urn:schemas-microsoft-com:office:word" xmlns:w="http://schemas.openxmlformats.org/wordprocessingml/2006/main" xmlns:w14="http://schemas.microsoft.com/office/word/2010/wordml" xmlns:w15="http://schemas.microsoft.com/office/word/2012/wordml" xmlns:wpg="http://schemas.microsoft.com/office/word/2010/wordprocessingGroup" xmlns:wpi="http://schemas.microsoft.com/office/word/2010/wordprocessingInk" xmlns:wne="http://schemas.microsoft.com/office/word/2006/wordml" xmlns:wps="http://schemas.microsoft.com/office/word/2010/wordprocessingShape" mc:Ignorable="w14 w15 wp14">
   <w:body>
     <w:p>
       <w:pPr>
@@ -58,14 +58,7 @@
           <w:rFonts w:ascii="Calibri" w:eastAsia="Calibri" w:hAnsi="Calibri" w:cs="Calibri"/>
           <w:color w:val="5A5A5A"/>
         </w:rPr>
-        <w:t>Lab 6</w:t>
-      </w:r>
-      <w:r>
-        <w:rPr>
-          <w:rFonts w:ascii="Calibri" w:eastAsia="Calibri" w:hAnsi="Calibri" w:cs="Calibri"/>
-          <w:color w:val="5A5A5A"/>
-        </w:rPr>
-        <w:t xml:space="preserve"> - Getting Started with HBase</w:t>
+        <w:t>Lab 6 - Getting Started with HBase</w:t>
       </w:r>
     </w:p>
     <w:p>
@@ -153,16 +146,7 @@
           <w:sz w:val="32"/>
           <w:szCs w:val="32"/>
         </w:rPr>
-        <w:t>What You’ll</w:t>
-      </w:r>
-      <w:r>
-        <w:rPr>
-          <w:rFonts w:ascii="Segoe UI" w:eastAsia="Segoe UI" w:hAnsi="Segoe UI" w:cs="Segoe UI"/>
-          <w:color w:val="0070C0"/>
-          <w:sz w:val="32"/>
-          <w:szCs w:val="32"/>
-        </w:rPr>
-        <w:t xml:space="preserve"> Need</w:t>
+        <w:t>What You’ll Need</w:t>
       </w:r>
     </w:p>
     <w:p>
@@ -379,15 +363,7 @@
           <w:sz w:val="20"/>
           <w:szCs w:val="20"/>
         </w:rPr>
-        <w:t xml:space="preserve"> lab doc </w:t>
-      </w:r>
-      <w:r>
-        <w:rPr>
-          <w:rFonts w:ascii="Segoe UI" w:eastAsia="Segoe UI" w:hAnsi="Segoe UI" w:cs="Segoe UI"/>
-          <w:sz w:val="20"/>
-          <w:szCs w:val="20"/>
-        </w:rPr>
-        <w:t>for this course</w:t>
+        <w:t xml:space="preserve"> lab doc for this course</w:t>
       </w:r>
     </w:p>
     <w:p>
@@ -422,14 +398,7 @@
           <w:rFonts w:ascii="Calibri" w:eastAsia="Calibri" w:hAnsi="Calibri" w:cs="Calibri"/>
           <w:shd w:val="clear" w:color="auto" w:fill="DEEAF6"/>
         </w:rPr>
-        <w:t>: To set up the required</w:t>
-      </w:r>
-      <w:r>
-        <w:rPr>
-          <w:rFonts w:ascii="Calibri" w:eastAsia="Calibri" w:hAnsi="Calibri" w:cs="Calibri"/>
-          <w:shd w:val="clear" w:color="auto" w:fill="DEEAF6"/>
-        </w:rPr>
-        <w:t xml:space="preserve"> environment for the lab, follow the instructions in the</w:t>
+        <w:t>: To set up the required environment for the lab, follow the instructions in the</w:t>
       </w:r>
       <w:r>
         <w:rPr>
@@ -476,6 +445,7 @@
           <w:noProof/>
           <w:sz w:val="24"/>
           <w:szCs w:val="24"/>
+          <w:lang w:val="en-US" w:eastAsia="en-US"/>
         </w:rPr>
         <mc:AlternateContent>
           <mc:Choice Requires="wps">
@@ -522,7 +492,9 @@
           </mc:Choice>
           <mc:Fallback>
             <w:pict>
-              <v:rect w14:anchorId="45BB8FD3" id="Shape 2" o:spid="_x0000_s1026" style="position:absolute;margin-left:-1.4pt;margin-top:-13.15pt;width:471.05pt;height:14.35pt;z-index:-251675648;visibility:visible;mso-wrap-style:square;mso-wrap-distance-left:9pt;mso-wrap-distance-top:0;mso-wrap-distance-right:9pt;mso-wrap-distance-bottom:0;mso-position-horizontal:absolute;mso-position-horizontal-relative:text;mso-position-vertical:absolute;mso-position-vertical-relative:text;v-text-anchor:top" o:gfxdata="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" o:allowincell="f" fillcolor="#deeaf6" stroked="f"/>
+              <v:rect w14:anchorId="470310A0" id="Shape 2" o:spid="_x0000_s1026" style="position:absolute;margin-left:-1.4pt;margin-top:-13.15pt;width:471.05pt;height:14.35pt;z-index:-251675648;visibility:visible;mso-wrap-style:square;mso-wrap-distance-left:9pt;mso-wrap-distance-top:0;mso-wrap-distance-right:9pt;mso-wrap-distance-bottom:0;mso-position-horizontal:absolute;mso-position-horizontal-relative:text;mso-position-vertical:absolute;mso-position-vertical-relative:text;v-text-anchor:top" o:gfxdata="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" o:allowincell="f" fillcolor="#deeaf6" stroked="f">
+                <v:path arrowok="t"/>
+              </v:rect>
             </w:pict>
           </mc:Fallback>
         </mc:AlternateContent>
@@ -576,15 +548,7 @@
           <w:sz w:val="20"/>
           <w:szCs w:val="20"/>
         </w:rPr>
-        <w:t>The first task you must perform is to provision an HDInsig</w:t>
-      </w:r>
-      <w:r>
-        <w:rPr>
-          <w:rFonts w:ascii="Segoe UI" w:eastAsia="Segoe UI" w:hAnsi="Segoe UI" w:cs="Segoe UI"/>
-          <w:sz w:val="20"/>
-          <w:szCs w:val="20"/>
-        </w:rPr>
-        <w:t>ht HBase cluster.</w:t>
+        <w:t>The first task you must perform is to provision an HDInsight HBase cluster.</w:t>
       </w:r>
     </w:p>
     <w:p>
@@ -642,15 +606,7 @@
           <w:sz w:val="20"/>
           <w:szCs w:val="20"/>
         </w:rPr>
-        <w:t>this exercise reflect the user interface of the Microsoft Azure portal at the time of writing, but may not match the latest design of</w:t>
-      </w:r>
-      <w:r>
-        <w:rPr>
-          <w:rFonts w:ascii="Segoe UI" w:eastAsia="Segoe UI" w:hAnsi="Segoe UI" w:cs="Segoe UI"/>
-          <w:sz w:val="20"/>
-          <w:szCs w:val="20"/>
-        </w:rPr>
-        <w:t xml:space="preserve"> the portal exactly.</w:t>
+        <w:t>this exercise reflect the user interface of the Microsoft Azure portal at the time of writing, but may not match the latest design of the portal exactly.</w:t>
       </w:r>
     </w:p>
     <w:p>
@@ -666,6 +622,7 @@
           <w:noProof/>
           <w:sz w:val="24"/>
           <w:szCs w:val="24"/>
+          <w:lang w:val="en-US" w:eastAsia="en-US"/>
         </w:rPr>
         <mc:AlternateContent>
           <mc:Choice Requires="wps">
@@ -712,7 +669,9 @@
           </mc:Choice>
           <mc:Fallback>
             <w:pict>
-              <v:rect w14:anchorId="1EB258A8" id="Shape 3" o:spid="_x0000_s1026" style="position:absolute;margin-left:-1.4pt;margin-top:-26.05pt;width:471.05pt;height:13.45pt;z-index:-251674624;visibility:visible;mso-wrap-style:square;mso-wrap-distance-left:9pt;mso-wrap-distance-top:0;mso-wrap-distance-right:9pt;mso-wrap-distance-bottom:0;mso-position-horizontal:absolute;mso-position-horizontal-relative:text;mso-position-vertical:absolute;mso-position-vertical-relative:text;v-text-anchor:top" o:gfxdata="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" o:allowincell="f" fillcolor="#deeaf6" stroked="f"/>
+              <v:rect w14:anchorId="70685C33" id="Shape 3" o:spid="_x0000_s1026" style="position:absolute;margin-left:-1.4pt;margin-top:-26.05pt;width:471.05pt;height:13.45pt;z-index:-251674624;visibility:visible;mso-wrap-style:square;mso-wrap-distance-left:9pt;mso-wrap-distance-top:0;mso-wrap-distance-right:9pt;mso-wrap-distance-bottom:0;mso-position-horizontal:absolute;mso-position-horizontal-relative:text;mso-position-vertical:absolute;mso-position-vertical-relative:text;v-text-anchor:top" o:gfxdata="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" o:allowincell="f" fillcolor="#deeaf6" stroked="f">
+                <v:path arrowok="t"/>
+              </v:rect>
             </w:pict>
           </mc:Fallback>
         </mc:AlternateContent>
@@ -722,6 +681,7 @@
           <w:noProof/>
           <w:sz w:val="24"/>
           <w:szCs w:val="24"/>
+          <w:lang w:val="en-US" w:eastAsia="en-US"/>
         </w:rPr>
         <mc:AlternateContent>
           <mc:Choice Requires="wps">
@@ -768,7 +728,9 @@
           </mc:Choice>
           <mc:Fallback>
             <w:pict>
-              <v:rect w14:anchorId="67FE33C4" id="Shape 4" o:spid="_x0000_s1026" style="position:absolute;margin-left:-1.4pt;margin-top:-12.6pt;width:471.05pt;height:13.15pt;z-index:-251673600;visibility:visible;mso-wrap-style:square;mso-wrap-distance-left:9pt;mso-wrap-distance-top:0;mso-wrap-distance-right:9pt;mso-wrap-distance-bottom:0;mso-position-horizontal:absolute;mso-position-horizontal-relative:text;mso-position-vertical:absolute;mso-position-vertical-relative:text;v-text-anchor:top" o:gfxdata="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" o:allowincell="f" fillcolor="#deeaf6" stroked="f"/>
+              <v:rect w14:anchorId="050B1B38" id="Shape 4" o:spid="_x0000_s1026" style="position:absolute;margin-left:-1.4pt;margin-top:-12.6pt;width:471.05pt;height:13.15pt;z-index:-251673600;visibility:visible;mso-wrap-style:square;mso-wrap-distance-left:9pt;mso-wrap-distance-top:0;mso-wrap-distance-right:9pt;mso-wrap-distance-bottom:0;mso-position-horizontal:absolute;mso-position-horizontal-relative:text;mso-position-vertical:absolute;mso-position-vertical-relative:text;v-text-anchor:top" o:gfxdata="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" o:allowincell="f" fillcolor="#deeaf6" stroked="f">
+                <v:path arrowok="t"/>
+              </v:rect>
             </w:pict>
           </mc:Fallback>
         </mc:AlternateContent>
@@ -861,15 +823,7 @@
           <w:sz w:val="20"/>
           <w:szCs w:val="20"/>
         </w:rPr>
-        <w:t xml:space="preserve">and if prompted, sign in using the Microsoft account that is associated with your Azure </w:t>
-      </w:r>
-      <w:r>
-        <w:rPr>
-          <w:rFonts w:ascii="Segoe UI" w:eastAsia="Segoe UI" w:hAnsi="Segoe UI" w:cs="Segoe UI"/>
-          <w:sz w:val="20"/>
-          <w:szCs w:val="20"/>
-        </w:rPr>
-        <w:t>subscription.</w:t>
+        <w:t>and if prompted, sign in using the Microsoft account that is associated with your Azure subscription.</w:t>
       </w:r>
     </w:p>
     <w:p>
@@ -1062,17 +1016,7 @@
           <w:sz w:val="20"/>
           <w:szCs w:val="20"/>
         </w:rPr>
-        <w:t>Choose the latest version of Linux</w:t>
-      </w:r>
-      <w:r>
-        <w:rPr>
-          <w:rFonts w:ascii="Segoe UI" w:eastAsia="Segoe UI" w:hAnsi="Segoe UI" w:cs="Segoe UI"/>
-          <w:i/>
-          <w:iCs/>
-          <w:sz w:val="20"/>
-          <w:szCs w:val="20"/>
-        </w:rPr>
-        <w:t xml:space="preserve"> Server</w:t>
+        <w:t>Choose the latest version of Linux Server</w:t>
       </w:r>
     </w:p>
     <w:p>
@@ -1358,17 +1302,7 @@
           <w:sz w:val="20"/>
           <w:szCs w:val="20"/>
         </w:rPr>
-        <w:t>Enter and confirm a strong passwor</w:t>
-      </w:r>
-      <w:r>
-        <w:rPr>
-          <w:rFonts w:ascii="Segoe UI" w:eastAsia="Segoe UI" w:hAnsi="Segoe UI" w:cs="Segoe UI"/>
-          <w:i/>
-          <w:iCs/>
-          <w:sz w:val="20"/>
-          <w:szCs w:val="20"/>
-        </w:rPr>
-        <w:t>d (and make a note of it!)</w:t>
+        <w:t>Enter and confirm a strong password (and make a note of it!)</w:t>
       </w:r>
     </w:p>
     <w:p>
@@ -1493,15 +1427,7 @@
           <w:b/>
           <w:bCs/>
         </w:rPr>
-        <w:t xml:space="preserve">SSH </w:t>
-      </w:r>
-      <w:r>
-        <w:rPr>
-          <w:rFonts w:ascii="Calibri" w:eastAsia="Calibri" w:hAnsi="Calibri" w:cs="Calibri"/>
-          <w:b/>
-          <w:bCs/>
-        </w:rPr>
-        <w:t xml:space="preserve">Username: </w:t>
+        <w:t xml:space="preserve">SSH Username: </w:t>
       </w:r>
       <w:r>
         <w:rPr>
@@ -1565,15 +1491,7 @@
           <w:b/>
           <w:bCs/>
         </w:rPr>
-        <w:t xml:space="preserve">SSH </w:t>
-      </w:r>
-      <w:r>
-        <w:rPr>
-          <w:rFonts w:ascii="Calibri" w:eastAsia="Calibri" w:hAnsi="Calibri" w:cs="Calibri"/>
-          <w:b/>
-          <w:bCs/>
-        </w:rPr>
-        <w:t xml:space="preserve">Password: </w:t>
+        <w:t xml:space="preserve">SSH Password: </w:t>
       </w:r>
       <w:r>
         <w:rPr>
@@ -1583,17 +1501,7 @@
           <w:sz w:val="20"/>
           <w:szCs w:val="20"/>
         </w:rPr>
-        <w:t xml:space="preserve">Enter and confirm a strong password (and </w:t>
-      </w:r>
-      <w:r>
-        <w:rPr>
-          <w:rFonts w:ascii="Segoe UI" w:eastAsia="Segoe UI" w:hAnsi="Segoe UI" w:cs="Segoe UI"/>
-          <w:i/>
-          <w:iCs/>
-          <w:sz w:val="20"/>
-          <w:szCs w:val="20"/>
-        </w:rPr>
-        <w:t>make a note</w:t>
+        <w:t>Enter and confirm a strong password (and make a note</w:t>
       </w:r>
       <w:r>
         <w:rPr>
@@ -1900,17 +1808,7 @@
           <w:sz w:val="20"/>
           <w:szCs w:val="20"/>
         </w:rPr>
-        <w:t xml:space="preserve">Select any </w:t>
-      </w:r>
-      <w:r>
-        <w:rPr>
-          <w:rFonts w:ascii="Segoe UI" w:eastAsia="Segoe UI" w:hAnsi="Segoe UI" w:cs="Segoe UI"/>
-          <w:i/>
-          <w:iCs/>
-          <w:sz w:val="20"/>
-          <w:szCs w:val="20"/>
-        </w:rPr>
-        <w:t>available region</w:t>
+        <w:t>Select any available region</w:t>
       </w:r>
       <w:r>
         <w:rPr>
@@ -2209,17 +2107,7 @@
           <w:sz w:val="20"/>
           <w:szCs w:val="20"/>
         </w:rPr>
-        <w:t xml:space="preserve">Node Pricing </w:t>
-      </w:r>
-      <w:r>
-        <w:rPr>
-          <w:rFonts w:ascii="Segoe UI" w:eastAsia="Segoe UI" w:hAnsi="Segoe UI" w:cs="Segoe UI"/>
-          <w:b/>
-          <w:bCs/>
-          <w:sz w:val="20"/>
-          <w:szCs w:val="20"/>
-        </w:rPr>
-        <w:t>Tiers</w:t>
+        <w:t>Node Pricing Tiers</w:t>
       </w:r>
       <w:r>
         <w:rPr>
@@ -2542,43 +2430,26 @@
           <w:szCs w:val="20"/>
           <w:shd w:val="clear" w:color="auto" w:fill="DEEAF6"/>
         </w:rPr>
-        <w:t>: As soon as an HDInsight cluster is running, the credit in</w:t>
+        <w:t>: As soon as an HDInsight cluster is running, the credit in your Azure subscription will start to be</w:t>
       </w:r>
       <w:r>
         <w:rPr>
           <w:rFonts w:ascii="Segoe UI" w:eastAsia="Segoe UI" w:hAnsi="Segoe UI" w:cs="Segoe UI"/>
+          <w:b/>
+          <w:bCs/>
           <w:sz w:val="20"/>
           <w:szCs w:val="20"/>
           <w:shd w:val="clear" w:color="auto" w:fill="DEEAF6"/>
         </w:rPr>
-        <w:t xml:space="preserve"> your Azure subscription will start to be</w:t>
+        <w:t xml:space="preserve"> </w:t>
       </w:r>
       <w:r>
         <w:rPr>
           <w:rFonts w:ascii="Segoe UI" w:eastAsia="Segoe UI" w:hAnsi="Segoe UI" w:cs="Segoe UI"/>
-          <w:b/>
-          <w:bCs/>
-          <w:sz w:val="20"/>
-          <w:szCs w:val="20"/>
-          <w:shd w:val="clear" w:color="auto" w:fill="DEEAF6"/>
-        </w:rPr>
-        <w:t xml:space="preserve"> </w:t>
-      </w:r>
-      <w:r>
-        <w:rPr>
-          <w:rFonts w:ascii="Segoe UI" w:eastAsia="Segoe UI" w:hAnsi="Segoe UI" w:cs="Segoe UI"/>
-          <w:sz w:val="20"/>
-          <w:szCs w:val="20"/>
-        </w:rPr>
-        <w:t>charged. The free-trial subscription includes a credit limit of approximately $100 (or local equivalent) that you can spend over a period of 30 days, which is enough to complete the labs in this course as long as c</w:t>
-      </w:r>
-      <w:r>
-        <w:rPr>
-          <w:rFonts w:ascii="Segoe UI" w:eastAsia="Segoe UI" w:hAnsi="Segoe UI" w:cs="Segoe UI"/>
-          <w:sz w:val="20"/>
-          <w:szCs w:val="20"/>
-        </w:rPr>
-        <w:t xml:space="preserve">lusters are deleted when not in use. If you decide not to complete this lab, follow the instructions in the </w:t>
+          <w:sz w:val="20"/>
+          <w:szCs w:val="20"/>
+        </w:rPr>
+        <w:t xml:space="preserve">charged. The free-trial subscription includes a credit limit of approximately $100 (or local equivalent) that you can spend over a period of 30 days, which is enough to complete the labs in this course as long as clusters are deleted when not in use. If you decide not to complete this lab, follow the instructions in the </w:t>
       </w:r>
       <w:r>
         <w:rPr>
@@ -2612,6 +2483,7 @@
           <w:noProof/>
           <w:sz w:val="20"/>
           <w:szCs w:val="20"/>
+          <w:lang w:val="en-US" w:eastAsia="en-US"/>
         </w:rPr>
         <mc:AlternateContent>
           <mc:Choice Requires="wps">
@@ -2658,7 +2530,9 @@
           </mc:Choice>
           <mc:Fallback>
             <w:pict>
-              <v:rect w14:anchorId="4DE0230C" id="Shape 5" o:spid="_x0000_s1026" style="position:absolute;margin-left:16.6pt;margin-top:-65.65pt;width:453.05pt;height:13.2pt;z-index:-251672576;visibility:visible;mso-wrap-style:square;mso-wrap-distance-left:9pt;mso-wrap-distance-top:0;mso-wrap-distance-right:9pt;mso-wrap-distance-bottom:0;mso-position-horizontal:absolute;mso-position-horizontal-relative:text;mso-position-vertical:absolute;mso-position-vertical-relative:text;v-text-anchor:top" o:gfxdata="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" o:allowincell="f" fillcolor="#deeaf6" stroked="f"/>
+              <v:rect w14:anchorId="03A78E30" id="Shape 5" o:spid="_x0000_s1026" style="position:absolute;margin-left:16.6pt;margin-top:-65.65pt;width:453.05pt;height:13.2pt;z-index:-251672576;visibility:visible;mso-wrap-style:square;mso-wrap-distance-left:9pt;mso-wrap-distance-top:0;mso-wrap-distance-right:9pt;mso-wrap-distance-bottom:0;mso-position-horizontal:absolute;mso-position-horizontal-relative:text;mso-position-vertical:absolute;mso-position-vertical-relative:text;v-text-anchor:top" o:gfxdata="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" o:allowincell="f" fillcolor="#deeaf6" stroked="f">
+                <v:path arrowok="t"/>
+              </v:rect>
             </w:pict>
           </mc:Fallback>
         </mc:AlternateContent>
@@ -2668,6 +2542,7 @@
           <w:noProof/>
           <w:sz w:val="20"/>
           <w:szCs w:val="20"/>
+          <w:lang w:val="en-US" w:eastAsia="en-US"/>
         </w:rPr>
         <mc:AlternateContent>
           <mc:Choice Requires="wps">
@@ -2714,7 +2589,9 @@
           </mc:Choice>
           <mc:Fallback>
             <w:pict>
-              <v:rect w14:anchorId="24A813DF" id="Shape 6" o:spid="_x0000_s1026" style="position:absolute;margin-left:16.6pt;margin-top:-52.45pt;width:453.05pt;height:13.2pt;z-index:-251671552;visibility:visible;mso-wrap-style:square;mso-wrap-distance-left:9pt;mso-wrap-distance-top:0;mso-wrap-distance-right:9pt;mso-wrap-distance-bottom:0;mso-position-horizontal:absolute;mso-position-horizontal-relative:text;mso-position-vertical:absolute;mso-position-vertical-relative:text;v-text-anchor:top" o:gfxdata="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" o:allowincell="f" fillcolor="#deeaf6" stroked="f"/>
+              <v:rect w14:anchorId="43EB6E51" id="Shape 6" o:spid="_x0000_s1026" style="position:absolute;margin-left:16.6pt;margin-top:-52.45pt;width:453.05pt;height:13.2pt;z-index:-251671552;visibility:visible;mso-wrap-style:square;mso-wrap-distance-left:9pt;mso-wrap-distance-top:0;mso-wrap-distance-right:9pt;mso-wrap-distance-bottom:0;mso-position-horizontal:absolute;mso-position-horizontal-relative:text;mso-position-vertical:absolute;mso-position-vertical-relative:text;v-text-anchor:top" o:gfxdata="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" o:allowincell="f" fillcolor="#deeaf6" stroked="f">
+                <v:path arrowok="t"/>
+              </v:rect>
             </w:pict>
           </mc:Fallback>
         </mc:AlternateContent>
@@ -2724,6 +2601,7 @@
           <w:noProof/>
           <w:sz w:val="20"/>
           <w:szCs w:val="20"/>
+          <w:lang w:val="en-US" w:eastAsia="en-US"/>
         </w:rPr>
         <mc:AlternateContent>
           <mc:Choice Requires="wps">
@@ -2770,7 +2648,9 @@
           </mc:Choice>
           <mc:Fallback>
             <w:pict>
-              <v:rect w14:anchorId="6A0E78AC" id="Shape 7" o:spid="_x0000_s1026" style="position:absolute;margin-left:16.6pt;margin-top:-39.25pt;width:453.05pt;height:13.45pt;z-index:-251670528;visibility:visible;mso-wrap-style:square;mso-wrap-distance-left:9pt;mso-wrap-distance-top:0;mso-wrap-distance-right:9pt;mso-wrap-distance-bottom:0;mso-position-horizontal:absolute;mso-position-horizontal-relative:text;mso-position-vertical:absolute;mso-position-vertical-relative:text;v-text-anchor:top" o:gfxdata="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" o:allowincell="f" fillcolor="#deeaf6" stroked="f"/>
+              <v:rect w14:anchorId="2BB8C437" id="Shape 7" o:spid="_x0000_s1026" style="position:absolute;margin-left:16.6pt;margin-top:-39.25pt;width:453.05pt;height:13.45pt;z-index:-251670528;visibility:visible;mso-wrap-style:square;mso-wrap-distance-left:9pt;mso-wrap-distance-top:0;mso-wrap-distance-right:9pt;mso-wrap-distance-bottom:0;mso-position-horizontal:absolute;mso-position-horizontal-relative:text;mso-position-vertical:absolute;mso-position-vertical-relative:text;v-text-anchor:top" o:gfxdata="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" o:allowincell="f" fillcolor="#deeaf6" stroked="f">
+                <v:path arrowok="t"/>
+              </v:rect>
             </w:pict>
           </mc:Fallback>
         </mc:AlternateContent>
@@ -2780,6 +2660,7 @@
           <w:noProof/>
           <w:sz w:val="20"/>
           <w:szCs w:val="20"/>
+          <w:lang w:val="en-US" w:eastAsia="en-US"/>
         </w:rPr>
         <mc:AlternateContent>
           <mc:Choice Requires="wps">
@@ -2826,7 +2707,9 @@
           </mc:Choice>
           <mc:Fallback>
             <w:pict>
-              <v:rect w14:anchorId="2D3A99C7" id="Shape 8" o:spid="_x0000_s1026" style="position:absolute;margin-left:16.6pt;margin-top:-25.8pt;width:453.05pt;height:13.2pt;z-index:-251669504;visibility:visible;mso-wrap-style:square;mso-wrap-distance-left:9pt;mso-wrap-distance-top:0;mso-wrap-distance-right:9pt;mso-wrap-distance-bottom:0;mso-position-horizontal:absolute;mso-position-horizontal-relative:text;mso-position-vertical:absolute;mso-position-vertical-relative:text;v-text-anchor:top" o:gfxdata="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" o:allowincell="f" fillcolor="#deeaf6" stroked="f"/>
+              <v:rect w14:anchorId="5BEB52FE" id="Shape 8" o:spid="_x0000_s1026" style="position:absolute;margin-left:16.6pt;margin-top:-25.8pt;width:453.05pt;height:13.2pt;z-index:-251669504;visibility:visible;mso-wrap-style:square;mso-wrap-distance-left:9pt;mso-wrap-distance-top:0;mso-wrap-distance-right:9pt;mso-wrap-distance-bottom:0;mso-position-horizontal:absolute;mso-position-horizontal-relative:text;mso-position-vertical:absolute;mso-position-vertical-relative:text;v-text-anchor:top" o:gfxdata="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" o:allowincell="f" fillcolor="#deeaf6" stroked="f">
+                <v:path arrowok="t"/>
+              </v:rect>
             </w:pict>
           </mc:Fallback>
         </mc:AlternateContent>
@@ -2836,6 +2719,7 @@
           <w:noProof/>
           <w:sz w:val="20"/>
           <w:szCs w:val="20"/>
+          <w:lang w:val="en-US" w:eastAsia="en-US"/>
         </w:rPr>
         <mc:AlternateContent>
           <mc:Choice Requires="wps">
@@ -2882,7 +2766,9 @@
           </mc:Choice>
           <mc:Fallback>
             <w:pict>
-              <v:rect w14:anchorId="3885BA64" id="Shape 9" o:spid="_x0000_s1026" style="position:absolute;margin-left:16.6pt;margin-top:-12.6pt;width:453.05pt;height:13.35pt;z-index:-251668480;visibility:visible;mso-wrap-style:square;mso-wrap-distance-left:9pt;mso-wrap-distance-top:0;mso-wrap-distance-right:9pt;mso-wrap-distance-bottom:0;mso-position-horizontal:absolute;mso-position-horizontal-relative:text;mso-position-vertical:absolute;mso-position-vertical-relative:text;v-text-anchor:top" o:gfxdata="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" o:allowincell="f" fillcolor="#deeaf6" stroked="f"/>
+              <v:rect w14:anchorId="33D309CD" id="Shape 9" o:spid="_x0000_s1026" style="position:absolute;margin-left:16.6pt;margin-top:-12.6pt;width:453.05pt;height:13.35pt;z-index:-251668480;visibility:visible;mso-wrap-style:square;mso-wrap-distance-left:9pt;mso-wrap-distance-top:0;mso-wrap-distance-right:9pt;mso-wrap-distance-bottom:0;mso-position-horizontal:absolute;mso-position-horizontal-relative:text;mso-position-vertical:absolute;mso-position-vertical-relative:text;v-text-anchor:top" o:gfxdata="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" o:allowincell="f" fillcolor="#deeaf6" stroked="f">
+                <v:path arrowok="t"/>
+              </v:rect>
             </w:pict>
           </mc:Fallback>
         </mc:AlternateContent>
@@ -2911,16 +2797,7 @@
           <w:sz w:val="32"/>
           <w:szCs w:val="32"/>
         </w:rPr>
-        <w:t>Creating an HBase Ta</w:t>
-      </w:r>
-      <w:r>
-        <w:rPr>
-          <w:rFonts w:ascii="Segoe UI" w:eastAsia="Segoe UI" w:hAnsi="Segoe UI" w:cs="Segoe UI"/>
-          <w:color w:val="0070C0"/>
-          <w:sz w:val="32"/>
-          <w:szCs w:val="32"/>
-        </w:rPr>
-        <w:t>ble</w:t>
+        <w:t>Creating an HBase Table</w:t>
       </w:r>
     </w:p>
     <w:p>
@@ -3035,19 +2912,7 @@
         <w:rPr>
           <w:rFonts w:ascii="Calibri" w:eastAsia="Calibri" w:hAnsi="Calibri" w:cs="Calibri"/>
         </w:rPr>
-        <w:t xml:space="preserve">Open a SSH </w:t>
-      </w:r>
-      <w:r>
-        <w:rPr>
-          <w:rFonts w:ascii="Calibri" w:eastAsia="Calibri" w:hAnsi="Calibri" w:cs="Calibri"/>
-        </w:rPr>
-        <w:t xml:space="preserve">connection to the cluster using the SSH </w:t>
-      </w:r>
-      <w:r>
-        <w:rPr>
-          <w:rFonts w:ascii="Calibri" w:eastAsia="Calibri" w:hAnsi="Calibri" w:cs="Calibri"/>
-        </w:rPr>
-        <w:t>username and password you specified when provisioning the cluster.</w:t>
+        <w:t>Open a SSH connection to the cluster using the SSH username and password you specified when provisioning the cluster.</w:t>
       </w:r>
     </w:p>
     <w:p>
@@ -3077,13 +2942,7 @@
         <w:rPr>
           <w:rFonts w:ascii="Calibri" w:eastAsia="Calibri" w:hAnsi="Calibri" w:cs="Calibri"/>
         </w:rPr>
-        <w:t>When the SSH connection connects</w:t>
-      </w:r>
-      <w:r>
-        <w:rPr>
-          <w:rFonts w:ascii="Calibri" w:eastAsia="Calibri" w:hAnsi="Calibri" w:cs="Calibri"/>
-        </w:rPr>
-        <w:t xml:space="preserve">, open the </w:t>
+        <w:t xml:space="preserve">When the SSH connection connects, open the </w:t>
       </w:r>
       <w:r>
         <w:rPr>
@@ -3097,15 +2956,7 @@
         <w:rPr>
           <w:rFonts w:ascii="Calibri" w:eastAsia="Calibri" w:hAnsi="Calibri" w:cs="Calibri"/>
         </w:rPr>
-        <w:t xml:space="preserve"> console and view the syntax documentation for the Hadoop co</w:t>
-      </w:r>
-      <w:bookmarkStart w:id="1" w:name="_GoBack"/>
-      <w:bookmarkEnd w:id="1"/>
-      <w:r>
-        <w:rPr>
-          <w:rFonts w:ascii="Calibri" w:eastAsia="Calibri" w:hAnsi="Calibri" w:cs="Calibri"/>
-        </w:rPr>
-        <w:t>mmand line tool.</w:t>
+        <w:t xml:space="preserve"> console and view the syntax documentation for the Hadoop command line tool.</w:t>
       </w:r>
     </w:p>
     <w:p>
@@ -3126,8 +2977,8 @@
           <w:szCs w:val="20"/>
         </w:rPr>
       </w:pPr>
-      <w:bookmarkStart w:id="2" w:name="page3"/>
-      <w:bookmarkEnd w:id="2"/>
+      <w:bookmarkStart w:id="1" w:name="page3"/>
+      <w:bookmarkEnd w:id="1"/>
       <w:r>
         <w:rPr>
           <w:rFonts w:ascii="Calibri Light" w:eastAsia="Calibri Light" w:hAnsi="Calibri Light" w:cs="Calibri Light"/>
@@ -3152,6 +3003,7 @@
           <w:noProof/>
           <w:sz w:val="20"/>
           <w:szCs w:val="20"/>
+          <w:lang w:val="en-US" w:eastAsia="en-US"/>
         </w:rPr>
         <mc:AlternateContent>
           <mc:Choice Requires="wps">
@@ -3198,7 +3050,9 @@
           </mc:Choice>
           <mc:Fallback>
             <w:pict>
-              <v:rect w14:anchorId="0E1C5F24" id="Shape 10" o:spid="_x0000_s1026" style="position:absolute;margin-left:-1.4pt;margin-top:1.55pt;width:471.05pt;height:14.65pt;z-index:-251667456;visibility:visible;mso-wrap-style:square;mso-wrap-distance-left:9pt;mso-wrap-distance-top:0;mso-wrap-distance-right:9pt;mso-wrap-distance-bottom:0;mso-position-horizontal:absolute;mso-position-horizontal-relative:text;mso-position-vertical:absolute;mso-position-vertical-relative:text;v-text-anchor:top" o:gfxdata="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" o:allowincell="f" fillcolor="#deeaf6" stroked="f"/>
+              <v:rect w14:anchorId="3044D0C5" id="Shape 10" o:spid="_x0000_s1026" style="position:absolute;margin-left:-1.4pt;margin-top:1.55pt;width:471.05pt;height:14.65pt;z-index:-251667456;visibility:visible;mso-wrap-style:square;mso-wrap-distance-left:9pt;mso-wrap-distance-top:0;mso-wrap-distance-right:9pt;mso-wrap-distance-bottom:0;mso-position-horizontal:absolute;mso-position-horizontal-relative:text;mso-position-vertical:absolute;mso-position-vertical-relative:text;v-text-anchor:top" o:gfxdata="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" o:allowincell="f" fillcolor="#deeaf6" stroked="f">
+                <v:path arrowok="t"/>
+              </v:rect>
             </w:pict>
           </mc:Fallback>
         </mc:AlternateContent>
@@ -3284,13 +3138,7 @@
         <w:rPr>
           <w:rFonts w:ascii="Calibri" w:eastAsia="Calibri" w:hAnsi="Calibri" w:cs="Calibri"/>
         </w:rPr>
-        <w:t>In the Hadoop Command Line console window, enter the following command to change the</w:t>
-      </w:r>
-      <w:r>
-        <w:rPr>
-          <w:rFonts w:ascii="Calibri" w:eastAsia="Calibri" w:hAnsi="Calibri" w:cs="Calibri"/>
-        </w:rPr>
-        <w:t xml:space="preserve"> current directory to the HBase installation directory:</w:t>
+        <w:t>In the Hadoop Command Line console window, enter the following command to change the current directory to the HBase installation directory:</w:t>
       </w:r>
     </w:p>
     <w:p>
@@ -3706,15 +3554,7 @@
           <w:sz w:val="20"/>
           <w:szCs w:val="20"/>
         </w:rPr>
-        <w:t>scan 'Stoc</w:t>
-      </w:r>
-      <w:r>
-        <w:rPr>
-          <w:rFonts w:ascii="Courier New" w:eastAsia="Courier New" w:hAnsi="Courier New" w:cs="Courier New"/>
-          <w:sz w:val="20"/>
-          <w:szCs w:val="20"/>
-        </w:rPr>
-        <w:t>ks'</w:t>
+        <w:t>scan 'Stocks'</w:t>
       </w:r>
     </w:p>
     <w:p>
@@ -4500,8 +4340,8 @@
           <w:szCs w:val="20"/>
         </w:rPr>
       </w:pPr>
-      <w:bookmarkStart w:id="3" w:name="page4"/>
-      <w:bookmarkEnd w:id="3"/>
+      <w:bookmarkStart w:id="2" w:name="page4"/>
+      <w:bookmarkEnd w:id="2"/>
       <w:r>
         <w:rPr>
           <w:rFonts w:ascii="Courier New" w:eastAsia="Courier New" w:hAnsi="Courier New" w:cs="Courier New"/>
@@ -4815,13 +4655,7 @@
         <w:rPr>
           <w:rFonts w:ascii="Calibri" w:eastAsia="Calibri" w:hAnsi="Calibri" w:cs="Calibri"/>
         </w:rPr>
-        <w:t>in the</w:t>
-      </w:r>
-      <w:r>
-        <w:rPr>
-          <w:rFonts w:ascii="Calibri" w:eastAsia="Calibri" w:hAnsi="Calibri" w:cs="Calibri"/>
-        </w:rPr>
-        <w:t xml:space="preserve"> results above is</w:t>
+        <w:t>in the results above is</w:t>
       </w:r>
       <w:r>
         <w:rPr>
@@ -5443,13 +5277,7 @@
         <w:rPr>
           <w:rFonts w:ascii="Calibri" w:eastAsia="Calibri" w:hAnsi="Calibri" w:cs="Calibri"/>
         </w:rPr>
-        <w:t>Enter the fo</w:t>
-      </w:r>
-      <w:r>
-        <w:rPr>
-          <w:rFonts w:ascii="Calibri" w:eastAsia="Calibri" w:hAnsi="Calibri" w:cs="Calibri"/>
-        </w:rPr>
-        <w:t xml:space="preserve">llowing command to exit the HBase shell and return to the Hadoop command line. </w:t>
+        <w:t xml:space="preserve">Enter the following command to exit the HBase shell and return to the Hadoop command line. </w:t>
       </w:r>
       <w:r>
         <w:rPr>
@@ -5620,15 +5448,7 @@
           <w:sz w:val="20"/>
           <w:szCs w:val="20"/>
         </w:rPr>
-        <w:t xml:space="preserve"> and cl</w:t>
-      </w:r>
-      <w:r>
-        <w:rPr>
-          <w:rFonts w:ascii="Segoe UI" w:eastAsia="Segoe UI" w:hAnsi="Segoe UI" w:cs="Segoe UI"/>
-          <w:sz w:val="20"/>
-          <w:szCs w:val="20"/>
-        </w:rPr>
-        <w:t xml:space="preserve">ick </w:t>
+        <w:t xml:space="preserve"> and click </w:t>
       </w:r>
       <w:r>
         <w:rPr>
@@ -5737,13 +5557,7 @@
         <w:rPr>
           <w:rFonts w:ascii="Calibri" w:eastAsia="Calibri" w:hAnsi="Calibri" w:cs="Calibri"/>
         </w:rPr>
-        <w:t xml:space="preserve"> window, enter</w:t>
-      </w:r>
-      <w:r>
-        <w:rPr>
-          <w:rFonts w:ascii="Calibri" w:eastAsia="Calibri" w:hAnsi="Calibri" w:cs="Calibri"/>
-        </w:rPr>
-        <w:t xml:space="preserve"> the following commands to create a folder named </w:t>
+        <w:t xml:space="preserve"> window, enter the following commands to create a folder named </w:t>
       </w:r>
       <w:r>
         <w:rPr>
@@ -5831,8 +5645,8 @@
           <w:szCs w:val="20"/>
         </w:rPr>
       </w:pPr>
-      <w:bookmarkStart w:id="4" w:name="page5"/>
-      <w:bookmarkEnd w:id="4"/>
+      <w:bookmarkStart w:id="3" w:name="page5"/>
+      <w:bookmarkEnd w:id="3"/>
       <w:r>
         <w:rPr>
           <w:rFonts w:ascii="Courier New" w:eastAsia="Courier New" w:hAnsi="Courier New" w:cs="Courier New"/>
@@ -5840,15 +5654,7 @@
           <w:szCs w:val="20"/>
         </w:rPr>
         <w:lastRenderedPageBreak/>
-        <w:t>hadoop fs -copyFromLocal c:\stocks.txt /data</w:t>
-      </w:r>
-      <w:r>
-        <w:rPr>
-          <w:rFonts w:ascii="Courier New" w:eastAsia="Courier New" w:hAnsi="Courier New" w:cs="Courier New"/>
-          <w:sz w:val="20"/>
-          <w:szCs w:val="20"/>
-        </w:rPr>
-        <w:t>/stocks.txt</w:t>
+        <w:t>hadoop fs -copyFromLocal c:\stocks.txt /data/stocks.txt</w:t>
       </w:r>
     </w:p>
     <w:p>
@@ -5918,15 +5724,7 @@
           <w:sz w:val="19"/>
           <w:szCs w:val="19"/>
         </w:rPr>
-        <w:t xml:space="preserve">hbase org.apache.hadoop.hbase.mapreduce.ImportTsv - </w:t>
-      </w:r>
-      <w:r>
-        <w:rPr>
-          <w:rFonts w:ascii="Courier New" w:eastAsia="Courier New" w:hAnsi="Courier New" w:cs="Courier New"/>
-          <w:sz w:val="19"/>
-          <w:szCs w:val="19"/>
-        </w:rPr>
-        <w:t>Dimporttsv.columns="HBASE_ROW_KEY,Closing:Price, Current:Price" - Dimporttsv.bulk.output="/data/storefile" Stocks /data/stocks.txt</w:t>
+        <w:t>hbase org.apache.hadoop.hbase.mapreduce.ImportTsv - Dimporttsv.columns="HBASE_ROW_KEY,Closing:Price, Current:Price" - Dimporttsv.bulk.output="/data/storefile" Stocks /data/stocks.txt</w:t>
       </w:r>
     </w:p>
     <w:p>
@@ -5995,15 +5793,7 @@
           <w:sz w:val="19"/>
           <w:szCs w:val="19"/>
         </w:rPr>
-        <w:t>h</w:t>
-      </w:r>
-      <w:r>
-        <w:rPr>
-          <w:rFonts w:ascii="Courier New" w:eastAsia="Courier New" w:hAnsi="Courier New" w:cs="Courier New"/>
-          <w:sz w:val="19"/>
-          <w:szCs w:val="19"/>
-        </w:rPr>
-        <w:t>base org.apache.hadoop.hbase.mapreduce.LoadIncrementalHFiles /data/storefile Stocks</w:t>
+        <w:t>hbase org.apache.hadoop.hbase.mapreduce.LoadIncrementalHFiles /data/storefile Stocks</w:t>
       </w:r>
     </w:p>
     <w:p>
@@ -6109,13 +5899,7 @@
         <w:rPr>
           <w:rFonts w:ascii="Calibri" w:eastAsia="Calibri" w:hAnsi="Calibri" w:cs="Calibri"/>
         </w:rPr>
-        <w:t xml:space="preserve">Verify that the output </w:t>
-      </w:r>
-      <w:r>
-        <w:rPr>
-          <w:rFonts w:ascii="Calibri" w:eastAsia="Calibri" w:hAnsi="Calibri" w:cs="Calibri"/>
-        </w:rPr>
-        <w:t>includes rows for the ABC stock you entered previously and the stocks in the stocks.txt file you imported, as shown here:</w:t>
+        <w:t>Verify that the output includes rows for the ABC stock you entered previously and the stocks in the stocks.txt file you imported, as shown here:</w:t>
       </w:r>
     </w:p>
     <w:p>
@@ -6454,15 +6238,7 @@
           <w:sz w:val="20"/>
           <w:szCs w:val="20"/>
         </w:rPr>
-        <w:t xml:space="preserve">COLUMN+CELL column=Closing:Price, column=Current:Price, </w:t>
-      </w:r>
-      <w:r>
-        <w:rPr>
-          <w:rFonts w:ascii="Courier New" w:eastAsia="Courier New" w:hAnsi="Courier New" w:cs="Courier New"/>
-          <w:sz w:val="20"/>
-          <w:szCs w:val="20"/>
-        </w:rPr>
-        <w:t>column=Closing:Price, column=Current:Price, column=Closing:Price, column=Current:Price, column=Closing:Price, column=Current:Price, column=Closing:Price, column=Current:Price,</w:t>
+        <w:t>COLUMN+CELL column=Closing:Price, column=Current:Price, column=Closing:Price, column=Current:Price, column=Closing:Price, column=Current:Price, column=Closing:Price, column=Current:Price, column=Closing:Price, column=Current:Price,</w:t>
       </w:r>
     </w:p>
     <w:p>
@@ -6568,15 +6344,7 @@
           <w:sz w:val="19"/>
           <w:szCs w:val="19"/>
         </w:rPr>
-        <w:t>, value=95.</w:t>
-      </w:r>
-      <w:r>
-        <w:rPr>
-          <w:rFonts w:ascii="Courier New" w:eastAsia="Courier New" w:hAnsi="Courier New" w:cs="Courier New"/>
-          <w:sz w:val="19"/>
-          <w:szCs w:val="19"/>
-        </w:rPr>
-        <w:t>7 timestamp=</w:t>
+        <w:t>, value=95.7 timestamp=</w:t>
       </w:r>
       <w:r>
         <w:rPr>
@@ -7181,15 +6949,7 @@
           <w:sz w:val="19"/>
           <w:szCs w:val="19"/>
         </w:rPr>
-        <w:t>, value=120.3 tim</w:t>
-      </w:r>
-      <w:r>
-        <w:rPr>
-          <w:rFonts w:ascii="Courier New" w:eastAsia="Courier New" w:hAnsi="Courier New" w:cs="Courier New"/>
-          <w:sz w:val="19"/>
-          <w:szCs w:val="19"/>
-        </w:rPr>
-        <w:t>estamp=</w:t>
+        <w:t>, value=120.3 timestamp=</w:t>
       </w:r>
       <w:r>
         <w:rPr>
@@ -7328,20 +7088,14 @@
           <w:rFonts w:ascii="Calibri" w:eastAsia="Calibri" w:hAnsi="Calibri" w:cs="Calibri"/>
         </w:rPr>
       </w:pPr>
-      <w:bookmarkStart w:id="5" w:name="page6"/>
-      <w:bookmarkEnd w:id="5"/>
+      <w:bookmarkStart w:id="4" w:name="page6"/>
+      <w:bookmarkEnd w:id="4"/>
       <w:r>
         <w:rPr>
           <w:rFonts w:ascii="Calibri" w:eastAsia="Calibri" w:hAnsi="Calibri" w:cs="Calibri"/>
         </w:rPr>
         <w:lastRenderedPageBreak/>
-        <w:t>Verify that the output includes data for only three rows (there are two columns</w:t>
-      </w:r>
-      <w:r>
-        <w:rPr>
-          <w:rFonts w:ascii="Calibri" w:eastAsia="Calibri" w:hAnsi="Calibri" w:cs="Calibri"/>
-        </w:rPr>
-        <w:t xml:space="preserve"> per row), as shown here:</w:t>
+        <w:t>Verify that the output includes data for only three rows (there are two columns per row), as shown here:</w:t>
       </w:r>
     </w:p>
     <w:p>
@@ -7647,15 +7401,7 @@
           <w:sz w:val="19"/>
           <w:szCs w:val="19"/>
         </w:rPr>
-        <w:t xml:space="preserve">, value=12.8 </w:t>
-      </w:r>
-      <w:r>
-        <w:rPr>
-          <w:rFonts w:ascii="Courier New" w:eastAsia="Courier New" w:hAnsi="Courier New" w:cs="Courier New"/>
-          <w:sz w:val="19"/>
-          <w:szCs w:val="19"/>
-        </w:rPr>
-        <w:t>timestamp=</w:t>
+        <w:t>, value=12.8 timestamp=</w:t>
       </w:r>
       <w:r>
         <w:rPr>
@@ -7807,15 +7553,7 @@
           <w:sz w:val="20"/>
           <w:szCs w:val="20"/>
         </w:rPr>
-        <w:t>scan 'S</w:t>
-      </w:r>
-      <w:r>
-        <w:rPr>
-          <w:rFonts w:ascii="Courier New" w:eastAsia="Courier New" w:hAnsi="Courier New" w:cs="Courier New"/>
-          <w:sz w:val="20"/>
-          <w:szCs w:val="20"/>
-        </w:rPr>
-        <w:t>tocks', {STARTROW=&gt;'C', STOPROW=&gt;'H'}</w:t>
+        <w:t>scan 'Stocks', {STARTROW=&gt;'C', STOPROW=&gt;'H'}</w:t>
       </w:r>
     </w:p>
     <w:p>
@@ -8029,15 +7767,7 @@
           <w:sz w:val="20"/>
           <w:szCs w:val="20"/>
         </w:rPr>
-        <w:t xml:space="preserve">COLUMN+CELL column=Closing:Price, column=Current:Price, </w:t>
-      </w:r>
-      <w:r>
-        <w:rPr>
-          <w:rFonts w:ascii="Courier New" w:eastAsia="Courier New" w:hAnsi="Courier New" w:cs="Courier New"/>
-          <w:sz w:val="20"/>
-          <w:szCs w:val="20"/>
-        </w:rPr>
-        <w:t>column=Closing:Price, column=Current:Price,</w:t>
+        <w:t>COLUMN+CELL column=Closing:Price, column=Current:Price, column=Closing:Price, column=Current:Price,</w:t>
       </w:r>
     </w:p>
     <w:p>
@@ -8200,13 +7930,8 @@
         <w:rPr>
           <w:rFonts w:ascii="Calibri" w:eastAsia="Calibri" w:hAnsi="Calibri" w:cs="Calibri"/>
         </w:rPr>
-        <w:t>16. Minimize the remote desktop window (you will return to the HBase Sh</w:t>
-      </w:r>
-      <w:r>
-        <w:rPr>
-          <w:rFonts w:ascii="Calibri" w:eastAsia="Calibri" w:hAnsi="Calibri" w:cs="Calibri"/>
-        </w:rPr>
-        <w:t>ell in the next exercise.)</w:t>
+        <w:lastRenderedPageBreak/>
+        <w:t>16. Minimize the remote desktop window (you will return to the HBase Shell in the next exercise.)</w:t>
       </w:r>
     </w:p>
     <w:p>
@@ -8225,2308 +7950,8 @@
           <w:szCs w:val="20"/>
         </w:rPr>
       </w:pPr>
-      <w:r>
-        <w:rPr>
-          <w:rFonts w:ascii="Segoe UI" w:eastAsia="Segoe UI" w:hAnsi="Segoe UI" w:cs="Segoe UI"/>
-          <w:color w:val="0070C0"/>
-          <w:sz w:val="32"/>
-          <w:szCs w:val="32"/>
-        </w:rPr>
-        <w:t>Querying an HBase Table</w:t>
-      </w:r>
-    </w:p>
-    <w:p>
-      <w:pPr>
-        <w:spacing w:line="61" w:lineRule="exact"/>
-        <w:rPr>
-          <w:sz w:val="20"/>
-          <w:szCs w:val="20"/>
-        </w:rPr>
-      </w:pPr>
-    </w:p>
-    <w:p>
-      <w:pPr>
-        <w:spacing w:line="238" w:lineRule="auto"/>
-        <w:ind w:right="100"/>
-        <w:rPr>
-          <w:sz w:val="20"/>
-          <w:szCs w:val="20"/>
-        </w:rPr>
-      </w:pPr>
-      <w:r>
-        <w:rPr>
-          <w:rFonts w:ascii="Calibri" w:eastAsia="Calibri" w:hAnsi="Calibri" w:cs="Calibri"/>
-        </w:rPr>
-        <w:t xml:space="preserve">In the previous exercise, you queried an HBase table from the HBase shell by using the </w:t>
-      </w:r>
-      <w:r>
-        <w:rPr>
-          <w:rFonts w:ascii="Calibri" w:eastAsia="Calibri" w:hAnsi="Calibri" w:cs="Calibri"/>
-          <w:b/>
-          <w:bCs/>
-        </w:rPr>
-        <w:t>scan</w:t>
-      </w:r>
-      <w:r>
-        <w:rPr>
-          <w:rFonts w:ascii="Calibri" w:eastAsia="Calibri" w:hAnsi="Calibri" w:cs="Calibri"/>
-        </w:rPr>
-        <w:t xml:space="preserve">, </w:t>
-      </w:r>
-      <w:r>
-        <w:rPr>
-          <w:rFonts w:ascii="Calibri" w:eastAsia="Calibri" w:hAnsi="Calibri" w:cs="Calibri"/>
-          <w:b/>
-          <w:bCs/>
-        </w:rPr>
-        <w:t>get</w:t>
-      </w:r>
-      <w:r>
-        <w:rPr>
-          <w:rFonts w:ascii="Calibri" w:eastAsia="Calibri" w:hAnsi="Calibri" w:cs="Calibri"/>
-        </w:rPr>
-        <w:t xml:space="preserve">, and </w:t>
-      </w:r>
-      <w:r>
-        <w:rPr>
-          <w:rFonts w:ascii="Calibri" w:eastAsia="Calibri" w:hAnsi="Calibri" w:cs="Calibri"/>
-          <w:b/>
-          <w:bCs/>
-        </w:rPr>
-        <w:t xml:space="preserve">put </w:t>
-      </w:r>
-      <w:r>
-        <w:rPr>
-          <w:rFonts w:ascii="Calibri" w:eastAsia="Calibri" w:hAnsi="Calibri" w:cs="Calibri"/>
-        </w:rPr>
-        <w:t>commands. While this works well for development and testing, you may want to create a layer of</w:t>
-      </w:r>
-      <w:r>
-        <w:rPr>
-          <w:rFonts w:ascii="Calibri" w:eastAsia="Calibri" w:hAnsi="Calibri" w:cs="Calibri"/>
-          <w:b/>
-          <w:bCs/>
-        </w:rPr>
-        <w:t xml:space="preserve"> </w:t>
-      </w:r>
-      <w:r>
-        <w:rPr>
-          <w:rFonts w:ascii="Calibri" w:eastAsia="Calibri" w:hAnsi="Calibri" w:cs="Calibri"/>
-        </w:rPr>
-        <w:t>abstraction over HBase tables that enables users to access them through an alternative query interface.</w:t>
-      </w:r>
-    </w:p>
-    <w:p>
-      <w:pPr>
-        <w:spacing w:line="179" w:lineRule="exact"/>
-        <w:rPr>
-          <w:sz w:val="20"/>
-          <w:szCs w:val="20"/>
-        </w:rPr>
-      </w:pPr>
-    </w:p>
-    <w:p>
-      <w:pPr>
-        <w:rPr>
-          <w:sz w:val="20"/>
-          <w:szCs w:val="20"/>
-        </w:rPr>
-      </w:pPr>
-      <w:r>
-        <w:rPr>
-          <w:rFonts w:ascii="Calibri Light" w:eastAsia="Calibri Light" w:hAnsi="Calibri Light" w:cs="Calibri Light"/>
-          <w:color w:val="2E74B5"/>
-          <w:sz w:val="26"/>
-          <w:szCs w:val="26"/>
-        </w:rPr>
-        <w:t>Create a Hive Table on an HBase Table</w:t>
-      </w:r>
-    </w:p>
-    <w:p>
-      <w:pPr>
-        <w:spacing w:line="78" w:lineRule="exact"/>
-        <w:rPr>
-          <w:sz w:val="20"/>
-          <w:szCs w:val="20"/>
-        </w:rPr>
-      </w:pPr>
-    </w:p>
-    <w:p>
-      <w:pPr>
-        <w:spacing w:line="238" w:lineRule="auto"/>
-        <w:ind w:right="320"/>
-        <w:rPr>
-          <w:sz w:val="20"/>
-          <w:szCs w:val="20"/>
-        </w:rPr>
-      </w:pPr>
-      <w:r>
-        <w:rPr>
-          <w:rFonts w:ascii="Calibri" w:eastAsia="Calibri" w:hAnsi="Calibri" w:cs="Calibri"/>
-        </w:rPr>
-        <w:t>Hadoop-based big data processing solutions often use Hive to provide a SQL-like query interface over files in HD</w:t>
-      </w:r>
-      <w:r>
-        <w:rPr>
-          <w:rFonts w:ascii="Calibri" w:eastAsia="Calibri" w:hAnsi="Calibri" w:cs="Calibri"/>
-        </w:rPr>
-        <w:t>FS. You can also create Hive tables that are based on HBase tables, which enables you maintain low-latency data in HBase that can be used in a big data processing workflow through Hive.</w:t>
-      </w:r>
-    </w:p>
-    <w:p>
-      <w:pPr>
-        <w:spacing w:line="234" w:lineRule="exact"/>
-        <w:rPr>
-          <w:sz w:val="20"/>
-          <w:szCs w:val="20"/>
-        </w:rPr>
-      </w:pPr>
-    </w:p>
-    <w:p>
-      <w:pPr>
-        <w:numPr>
-          <w:ilvl w:val="0"/>
-          <w:numId w:val="14"/>
-        </w:numPr>
-        <w:tabs>
-          <w:tab w:val="left" w:pos="720"/>
-        </w:tabs>
-        <w:spacing w:line="226" w:lineRule="auto"/>
-        <w:ind w:left="720" w:right="420" w:hanging="359"/>
-        <w:rPr>
-          <w:rFonts w:ascii="Calibri" w:eastAsia="Calibri" w:hAnsi="Calibri" w:cs="Calibri"/>
-        </w:rPr>
-      </w:pPr>
-      <w:r>
-        <w:rPr>
-          <w:rFonts w:ascii="Calibri" w:eastAsia="Calibri" w:hAnsi="Calibri" w:cs="Calibri"/>
-        </w:rPr>
-        <w:t>In your web browser, in the Azure portal, browse all of your Azure re</w:t>
-      </w:r>
-      <w:r>
-        <w:rPr>
-          <w:rFonts w:ascii="Calibri" w:eastAsia="Calibri" w:hAnsi="Calibri" w:cs="Calibri"/>
-        </w:rPr>
-        <w:t>sources and select your HDInsight HBase cluster.</w:t>
-      </w:r>
-    </w:p>
-    <w:p>
-      <w:pPr>
-        <w:spacing w:line="70" w:lineRule="exact"/>
-        <w:rPr>
-          <w:rFonts w:ascii="Calibri" w:eastAsia="Calibri" w:hAnsi="Calibri" w:cs="Calibri"/>
-        </w:rPr>
-      </w:pPr>
-    </w:p>
-    <w:p>
-      <w:pPr>
-        <w:numPr>
-          <w:ilvl w:val="0"/>
-          <w:numId w:val="14"/>
-        </w:numPr>
-        <w:tabs>
-          <w:tab w:val="left" w:pos="720"/>
-        </w:tabs>
-        <w:spacing w:line="228" w:lineRule="auto"/>
-        <w:ind w:left="720" w:right="260" w:hanging="359"/>
-        <w:rPr>
-          <w:rFonts w:ascii="Calibri" w:eastAsia="Calibri" w:hAnsi="Calibri" w:cs="Calibri"/>
-        </w:rPr>
-      </w:pPr>
-      <w:r>
-        <w:rPr>
-          <w:rFonts w:ascii="Calibri" w:eastAsia="Calibri" w:hAnsi="Calibri" w:cs="Calibri"/>
-        </w:rPr>
-        <w:t xml:space="preserve">Open the </w:t>
-      </w:r>
-      <w:r>
-        <w:rPr>
-          <w:rFonts w:ascii="Calibri" w:eastAsia="Calibri" w:hAnsi="Calibri" w:cs="Calibri"/>
-          <w:b/>
-          <w:bCs/>
-        </w:rPr>
-        <w:t>Dashboard</w:t>
-      </w:r>
-      <w:r>
-        <w:rPr>
-          <w:rFonts w:ascii="Calibri" w:eastAsia="Calibri" w:hAnsi="Calibri" w:cs="Calibri"/>
-        </w:rPr>
-        <w:t xml:space="preserve"> for your cluster, and when prompted, sign in using the cluster username and password you specified when creating the cluster.</w:t>
-      </w:r>
-    </w:p>
-    <w:p>
-      <w:pPr>
-        <w:spacing w:line="21" w:lineRule="exact"/>
-        <w:rPr>
-          <w:rFonts w:ascii="Calibri" w:eastAsia="Calibri" w:hAnsi="Calibri" w:cs="Calibri"/>
-        </w:rPr>
-      </w:pPr>
-    </w:p>
-    <w:p>
-      <w:pPr>
-        <w:numPr>
-          <w:ilvl w:val="0"/>
-          <w:numId w:val="14"/>
-        </w:numPr>
-        <w:tabs>
-          <w:tab w:val="left" w:pos="720"/>
-        </w:tabs>
-        <w:ind w:left="720" w:hanging="359"/>
-        <w:rPr>
-          <w:rFonts w:ascii="Calibri" w:eastAsia="Calibri" w:hAnsi="Calibri" w:cs="Calibri"/>
-        </w:rPr>
-      </w:pPr>
-      <w:r>
-        <w:rPr>
-          <w:rFonts w:ascii="Calibri" w:eastAsia="Calibri" w:hAnsi="Calibri" w:cs="Calibri"/>
-        </w:rPr>
-        <w:t xml:space="preserve">In the </w:t>
-      </w:r>
-      <w:r>
-        <w:rPr>
-          <w:rFonts w:ascii="Calibri" w:eastAsia="Calibri" w:hAnsi="Calibri" w:cs="Calibri"/>
-          <w:b/>
-          <w:bCs/>
-        </w:rPr>
-        <w:t>HDInsight Query Console</w:t>
-      </w:r>
-      <w:r>
-        <w:rPr>
-          <w:rFonts w:ascii="Calibri" w:eastAsia="Calibri" w:hAnsi="Calibri" w:cs="Calibri"/>
-        </w:rPr>
-        <w:t xml:space="preserve">, open the </w:t>
-      </w:r>
-      <w:r>
-        <w:rPr>
-          <w:rFonts w:ascii="Calibri" w:eastAsia="Calibri" w:hAnsi="Calibri" w:cs="Calibri"/>
-          <w:b/>
-          <w:bCs/>
-        </w:rPr>
-        <w:t>Hive Editor</w:t>
-      </w:r>
-      <w:r>
-        <w:rPr>
-          <w:rFonts w:ascii="Calibri" w:eastAsia="Calibri" w:hAnsi="Calibri" w:cs="Calibri"/>
-        </w:rPr>
-        <w:t>.</w:t>
-      </w:r>
-    </w:p>
-    <w:p>
-      <w:pPr>
-        <w:spacing w:line="73" w:lineRule="exact"/>
-        <w:rPr>
-          <w:rFonts w:ascii="Calibri" w:eastAsia="Calibri" w:hAnsi="Calibri" w:cs="Calibri"/>
-        </w:rPr>
-      </w:pPr>
-    </w:p>
-    <w:p>
-      <w:pPr>
-        <w:numPr>
-          <w:ilvl w:val="0"/>
-          <w:numId w:val="14"/>
-        </w:numPr>
-        <w:tabs>
-          <w:tab w:val="left" w:pos="720"/>
-        </w:tabs>
-        <w:spacing w:line="237" w:lineRule="auto"/>
-        <w:ind w:left="720" w:right="280" w:hanging="359"/>
-        <w:rPr>
-          <w:rFonts w:ascii="Calibri" w:eastAsia="Calibri" w:hAnsi="Calibri" w:cs="Calibri"/>
-        </w:rPr>
-      </w:pPr>
-      <w:r>
-        <w:rPr>
-          <w:rFonts w:ascii="Calibri" w:eastAsia="Calibri" w:hAnsi="Calibri" w:cs="Calibri"/>
-        </w:rPr>
-        <w:t xml:space="preserve">In the Hive Editor, enter the query name </w:t>
-      </w:r>
-      <w:r>
-        <w:rPr>
-          <w:rFonts w:ascii="Calibri" w:eastAsia="Calibri" w:hAnsi="Calibri" w:cs="Calibri"/>
-          <w:b/>
-          <w:bCs/>
-        </w:rPr>
-        <w:t>Create Hive Table on HBase</w:t>
-      </w:r>
-      <w:r>
-        <w:rPr>
-          <w:rFonts w:ascii="Calibri" w:eastAsia="Calibri" w:hAnsi="Calibri" w:cs="Calibri"/>
-        </w:rPr>
-        <w:t xml:space="preserve">, and replace the default HiveQL </w:t>
-      </w:r>
-      <w:r>
-        <w:rPr>
-          <w:rFonts w:ascii="Calibri" w:eastAsia="Calibri" w:hAnsi="Calibri" w:cs="Calibri"/>
-          <w:b/>
-          <w:bCs/>
-        </w:rPr>
-        <w:t>Select</w:t>
-      </w:r>
-      <w:r>
-        <w:rPr>
-          <w:rFonts w:ascii="Calibri" w:eastAsia="Calibri" w:hAnsi="Calibri" w:cs="Calibri"/>
-        </w:rPr>
-        <w:t xml:space="preserve"> statement with the following code (you can copy and paste this code from the </w:t>
-      </w:r>
-      <w:r>
-        <w:rPr>
-          <w:rFonts w:ascii="Calibri" w:eastAsia="Calibri" w:hAnsi="Calibri" w:cs="Calibri"/>
-          <w:b/>
-          <w:bCs/>
-        </w:rPr>
-        <w:t xml:space="preserve">Create Hive Table.txt </w:t>
-      </w:r>
-      <w:r>
-        <w:rPr>
-          <w:rFonts w:ascii="Calibri" w:eastAsia="Calibri" w:hAnsi="Calibri" w:cs="Calibri"/>
-        </w:rPr>
-        <w:t>file in the C:\HDRTLabs\Lab01 folder):</w:t>
-      </w:r>
-    </w:p>
-    <w:p>
-      <w:pPr>
-        <w:spacing w:line="181" w:lineRule="exact"/>
-        <w:rPr>
-          <w:rFonts w:ascii="Calibri" w:eastAsia="Calibri" w:hAnsi="Calibri" w:cs="Calibri"/>
-        </w:rPr>
-      </w:pPr>
-    </w:p>
-    <w:p>
-      <w:pPr>
-        <w:spacing w:line="247" w:lineRule="auto"/>
-        <w:ind w:left="720" w:right="4680"/>
-        <w:rPr>
-          <w:rFonts w:ascii="Calibri" w:eastAsia="Calibri" w:hAnsi="Calibri" w:cs="Calibri"/>
-        </w:rPr>
-      </w:pPr>
-      <w:r>
-        <w:rPr>
-          <w:rFonts w:ascii="Courier New" w:eastAsia="Courier New" w:hAnsi="Courier New" w:cs="Courier New"/>
-          <w:sz w:val="20"/>
-          <w:szCs w:val="20"/>
-        </w:rPr>
-        <w:t>SET hive.e</w:t>
-      </w:r>
-      <w:r>
-        <w:rPr>
-          <w:rFonts w:ascii="Courier New" w:eastAsia="Courier New" w:hAnsi="Courier New" w:cs="Courier New"/>
-          <w:sz w:val="20"/>
-          <w:szCs w:val="20"/>
-        </w:rPr>
-        <w:t>xecution.engine=tez; CREATE EXTERNAL TABLE StockPrices (Stock STRING,</w:t>
-      </w:r>
-    </w:p>
-    <w:p>
-      <w:pPr>
-        <w:spacing w:line="35" w:lineRule="exact"/>
-        <w:rPr>
-          <w:rFonts w:ascii="Calibri" w:eastAsia="Calibri" w:hAnsi="Calibri" w:cs="Calibri"/>
-        </w:rPr>
-      </w:pPr>
-    </w:p>
-    <w:p>
-      <w:pPr>
-        <w:spacing w:line="260" w:lineRule="auto"/>
-        <w:ind w:left="840" w:right="6240"/>
-        <w:jc w:val="both"/>
-        <w:rPr>
-          <w:rFonts w:ascii="Calibri" w:eastAsia="Calibri" w:hAnsi="Calibri" w:cs="Calibri"/>
-        </w:rPr>
-      </w:pPr>
-      <w:r>
-        <w:rPr>
-          <w:rFonts w:ascii="Courier New" w:eastAsia="Courier New" w:hAnsi="Courier New" w:cs="Courier New"/>
-          <w:sz w:val="19"/>
-          <w:szCs w:val="19"/>
-        </w:rPr>
-        <w:lastRenderedPageBreak/>
-        <w:t>ClosingPrice FLOAT, CurrentPrice FLOAT)</w:t>
-      </w:r>
-    </w:p>
-    <w:p>
-      <w:pPr>
-        <w:ind w:left="720"/>
-        <w:rPr>
-          <w:rFonts w:ascii="Calibri" w:eastAsia="Calibri" w:hAnsi="Calibri" w:cs="Calibri"/>
-        </w:rPr>
-      </w:pPr>
-      <w:r>
-        <w:rPr>
-          <w:rFonts w:ascii="Courier New" w:eastAsia="Courier New" w:hAnsi="Courier New" w:cs="Courier New"/>
-          <w:sz w:val="20"/>
-          <w:szCs w:val="20"/>
-        </w:rPr>
-        <w:t>STORED BY 'org.apache.hadoop.hive.hbase.HBaseStorageHandler'</w:t>
-      </w:r>
-    </w:p>
-    <w:p>
-      <w:pPr>
-        <w:spacing w:line="18" w:lineRule="exact"/>
-        <w:rPr>
-          <w:rFonts w:ascii="Calibri" w:eastAsia="Calibri" w:hAnsi="Calibri" w:cs="Calibri"/>
-        </w:rPr>
-      </w:pPr>
-    </w:p>
-    <w:p>
-      <w:pPr>
-        <w:ind w:left="720"/>
-        <w:rPr>
-          <w:rFonts w:ascii="Calibri" w:eastAsia="Calibri" w:hAnsi="Calibri" w:cs="Calibri"/>
-        </w:rPr>
-      </w:pPr>
-      <w:r>
-        <w:rPr>
-          <w:rFonts w:ascii="Courier New" w:eastAsia="Courier New" w:hAnsi="Courier New" w:cs="Courier New"/>
-          <w:sz w:val="20"/>
-          <w:szCs w:val="20"/>
-        </w:rPr>
-        <w:t>WITH SERDEPROPERTIES</w:t>
-      </w:r>
-    </w:p>
-    <w:p>
-      <w:pPr>
-        <w:spacing w:line="40" w:lineRule="exact"/>
-        <w:rPr>
-          <w:rFonts w:ascii="Calibri" w:eastAsia="Calibri" w:hAnsi="Calibri" w:cs="Calibri"/>
-        </w:rPr>
-      </w:pPr>
-    </w:p>
-    <w:p>
-      <w:pPr>
-        <w:spacing w:line="260" w:lineRule="auto"/>
-        <w:ind w:left="720" w:right="1080" w:firstLine="120"/>
-        <w:rPr>
-          <w:rFonts w:ascii="Calibri" w:eastAsia="Calibri" w:hAnsi="Calibri" w:cs="Calibri"/>
-        </w:rPr>
-      </w:pPr>
-      <w:r>
-        <w:rPr>
-          <w:rFonts w:ascii="Courier New" w:eastAsia="Courier New" w:hAnsi="Courier New" w:cs="Courier New"/>
-          <w:sz w:val="19"/>
-          <w:szCs w:val="19"/>
-        </w:rPr>
-        <w:t>('hbase.columns.mapping' = ':key,Closing:Price,Current:Price'</w:t>
-      </w:r>
-      <w:r>
-        <w:rPr>
-          <w:rFonts w:ascii="Courier New" w:eastAsia="Courier New" w:hAnsi="Courier New" w:cs="Courier New"/>
-          <w:sz w:val="19"/>
-          <w:szCs w:val="19"/>
-        </w:rPr>
-        <w:t>) TBLPROPERTIES ('hbase.table.name' = 'Stocks');</w:t>
-      </w:r>
-    </w:p>
-    <w:p>
-      <w:pPr>
-        <w:sectPr>
-          <w:type w:val="continuous"/>
-          <w:pgSz w:w="12240" w:h="15840"/>
-          <w:pgMar w:top="1159" w:right="1440" w:bottom="640" w:left="1440" w:header="0" w:footer="0" w:gutter="0"/>
-          <w:cols w:space="720" w:equalWidth="0">
-            <w:col w:w="9360"/>
-          </w:cols>
-        </w:sectPr>
-      </w:pPr>
-    </w:p>
-    <w:p>
-      <w:pPr>
-        <w:numPr>
-          <w:ilvl w:val="0"/>
-          <w:numId w:val="15"/>
-        </w:numPr>
-        <w:tabs>
-          <w:tab w:val="left" w:pos="720"/>
-        </w:tabs>
-        <w:spacing w:line="226" w:lineRule="auto"/>
-        <w:ind w:left="720" w:right="360" w:hanging="359"/>
-        <w:rPr>
-          <w:rFonts w:ascii="Calibri" w:eastAsia="Calibri" w:hAnsi="Calibri" w:cs="Calibri"/>
-        </w:rPr>
-      </w:pPr>
-      <w:bookmarkStart w:id="6" w:name="page7"/>
-      <w:bookmarkEnd w:id="6"/>
-      <w:r>
-        <w:rPr>
-          <w:rFonts w:ascii="Calibri" w:eastAsia="Calibri" w:hAnsi="Calibri" w:cs="Calibri"/>
-        </w:rPr>
-        <w:lastRenderedPageBreak/>
-        <w:t xml:space="preserve">Click </w:t>
-      </w:r>
-      <w:r>
-        <w:rPr>
-          <w:rFonts w:ascii="Calibri" w:eastAsia="Calibri" w:hAnsi="Calibri" w:cs="Calibri"/>
-          <w:b/>
-          <w:bCs/>
-        </w:rPr>
-        <w:t>Submit</w:t>
-      </w:r>
-      <w:r>
-        <w:rPr>
-          <w:rFonts w:ascii="Calibri" w:eastAsia="Calibri" w:hAnsi="Calibri" w:cs="Calibri"/>
-        </w:rPr>
-        <w:t xml:space="preserve">, and when the </w:t>
-      </w:r>
-      <w:r>
-        <w:rPr>
-          <w:rFonts w:ascii="Calibri" w:eastAsia="Calibri" w:hAnsi="Calibri" w:cs="Calibri"/>
-          <w:b/>
-          <w:bCs/>
-        </w:rPr>
-        <w:t>Create Hive Table on HBase</w:t>
-      </w:r>
-      <w:r>
-        <w:rPr>
-          <w:rFonts w:ascii="Calibri" w:eastAsia="Calibri" w:hAnsi="Calibri" w:cs="Calibri"/>
-        </w:rPr>
-        <w:t xml:space="preserve"> job is listed in the </w:t>
-      </w:r>
-      <w:r>
-        <w:rPr>
-          <w:rFonts w:ascii="Calibri" w:eastAsia="Calibri" w:hAnsi="Calibri" w:cs="Calibri"/>
-          <w:b/>
-          <w:bCs/>
-        </w:rPr>
-        <w:t>Job Session</w:t>
-      </w:r>
-      <w:r>
-        <w:rPr>
-          <w:rFonts w:ascii="Calibri" w:eastAsia="Calibri" w:hAnsi="Calibri" w:cs="Calibri"/>
-        </w:rPr>
-        <w:t xml:space="preserve"> table, wait for its </w:t>
-      </w:r>
-      <w:r>
-        <w:rPr>
-          <w:rFonts w:ascii="Calibri" w:eastAsia="Calibri" w:hAnsi="Calibri" w:cs="Calibri"/>
-          <w:b/>
-          <w:bCs/>
-        </w:rPr>
-        <w:t>Status</w:t>
-      </w:r>
-      <w:r>
-        <w:rPr>
-          <w:rFonts w:ascii="Calibri" w:eastAsia="Calibri" w:hAnsi="Calibri" w:cs="Calibri"/>
-        </w:rPr>
-        <w:t xml:space="preserve"> to change to </w:t>
-      </w:r>
-      <w:r>
-        <w:rPr>
-          <w:rFonts w:ascii="Calibri" w:eastAsia="Calibri" w:hAnsi="Calibri" w:cs="Calibri"/>
-          <w:b/>
-          <w:bCs/>
-        </w:rPr>
-        <w:t>Completed</w:t>
-      </w:r>
-      <w:r>
-        <w:rPr>
-          <w:rFonts w:ascii="Calibri" w:eastAsia="Calibri" w:hAnsi="Calibri" w:cs="Calibri"/>
-        </w:rPr>
-        <w:t>.</w:t>
-      </w:r>
-    </w:p>
-    <w:p>
-      <w:pPr>
-        <w:spacing w:line="75" w:lineRule="exact"/>
-        <w:rPr>
-          <w:rFonts w:ascii="Calibri" w:eastAsia="Calibri" w:hAnsi="Calibri" w:cs="Calibri"/>
-        </w:rPr>
-      </w:pPr>
-    </w:p>
-    <w:p>
-      <w:pPr>
-        <w:numPr>
-          <w:ilvl w:val="0"/>
-          <w:numId w:val="15"/>
-        </w:numPr>
-        <w:tabs>
-          <w:tab w:val="left" w:pos="720"/>
-        </w:tabs>
-        <w:spacing w:line="237" w:lineRule="auto"/>
-        <w:ind w:left="720" w:right="60" w:hanging="359"/>
-        <w:rPr>
-          <w:rFonts w:ascii="Calibri" w:eastAsia="Calibri" w:hAnsi="Calibri" w:cs="Calibri"/>
-        </w:rPr>
-      </w:pPr>
-      <w:r>
-        <w:rPr>
-          <w:rFonts w:ascii="Calibri" w:eastAsia="Calibri" w:hAnsi="Calibri" w:cs="Calibri"/>
-        </w:rPr>
-        <w:t xml:space="preserve">In the Hive editor, change the query name </w:t>
-      </w:r>
-      <w:r>
-        <w:rPr>
-          <w:rFonts w:ascii="Calibri" w:eastAsia="Calibri" w:hAnsi="Calibri" w:cs="Calibri"/>
-          <w:b/>
-          <w:bCs/>
-        </w:rPr>
-        <w:t xml:space="preserve">Query HBase </w:t>
-      </w:r>
-      <w:r>
-        <w:rPr>
-          <w:rFonts w:ascii="Calibri" w:eastAsia="Calibri" w:hAnsi="Calibri" w:cs="Calibri"/>
-          <w:b/>
-          <w:bCs/>
-        </w:rPr>
-        <w:t>Table</w:t>
-      </w:r>
-      <w:r>
-        <w:rPr>
-          <w:rFonts w:ascii="Calibri" w:eastAsia="Calibri" w:hAnsi="Calibri" w:cs="Calibri"/>
-        </w:rPr>
-        <w:t xml:space="preserve">, and replace the HiveQL </w:t>
-      </w:r>
-      <w:r>
-        <w:rPr>
-          <w:rFonts w:ascii="Calibri" w:eastAsia="Calibri" w:hAnsi="Calibri" w:cs="Calibri"/>
-          <w:b/>
-          <w:bCs/>
-        </w:rPr>
-        <w:t>CREATE</w:t>
-      </w:r>
-      <w:r>
-        <w:rPr>
-          <w:rFonts w:ascii="Calibri" w:eastAsia="Calibri" w:hAnsi="Calibri" w:cs="Calibri"/>
-        </w:rPr>
-        <w:t xml:space="preserve"> </w:t>
-      </w:r>
-      <w:r>
-        <w:rPr>
-          <w:rFonts w:ascii="Calibri" w:eastAsia="Calibri" w:hAnsi="Calibri" w:cs="Calibri"/>
-          <w:b/>
-          <w:bCs/>
-        </w:rPr>
-        <w:t xml:space="preserve">EXTERNAL TABLE </w:t>
-      </w:r>
-      <w:r>
-        <w:rPr>
-          <w:rFonts w:ascii="Calibri" w:eastAsia="Calibri" w:hAnsi="Calibri" w:cs="Calibri"/>
-        </w:rPr>
-        <w:t>statement with the following code (you can copy and paste this code from the</w:t>
-      </w:r>
-      <w:r>
-        <w:rPr>
-          <w:rFonts w:ascii="Calibri" w:eastAsia="Calibri" w:hAnsi="Calibri" w:cs="Calibri"/>
-          <w:b/>
-          <w:bCs/>
-        </w:rPr>
-        <w:t xml:space="preserve"> Query Hive Table.txt </w:t>
-      </w:r>
-      <w:r>
-        <w:rPr>
-          <w:rFonts w:ascii="Calibri" w:eastAsia="Calibri" w:hAnsi="Calibri" w:cs="Calibri"/>
-        </w:rPr>
-        <w:t>file in the C:\HDRTLabs\Lab01 folder):</w:t>
-      </w:r>
-    </w:p>
-    <w:p>
-      <w:pPr>
-        <w:spacing w:line="159" w:lineRule="exact"/>
-        <w:rPr>
-          <w:rFonts w:ascii="Calibri" w:eastAsia="Calibri" w:hAnsi="Calibri" w:cs="Calibri"/>
-        </w:rPr>
-      </w:pPr>
-    </w:p>
-    <w:p>
-      <w:pPr>
-        <w:ind w:left="720"/>
-        <w:rPr>
-          <w:rFonts w:ascii="Calibri" w:eastAsia="Calibri" w:hAnsi="Calibri" w:cs="Calibri"/>
-        </w:rPr>
-      </w:pPr>
-      <w:r>
-        <w:rPr>
-          <w:rFonts w:ascii="Courier New" w:eastAsia="Courier New" w:hAnsi="Courier New" w:cs="Courier New"/>
-          <w:sz w:val="20"/>
-          <w:szCs w:val="20"/>
-        </w:rPr>
-        <w:t>SET hive.execution.engine=tez;</w:t>
-      </w:r>
-    </w:p>
-    <w:p>
-      <w:pPr>
-        <w:spacing w:line="40" w:lineRule="exact"/>
-        <w:rPr>
-          <w:rFonts w:ascii="Calibri" w:eastAsia="Calibri" w:hAnsi="Calibri" w:cs="Calibri"/>
-        </w:rPr>
-      </w:pPr>
-    </w:p>
-    <w:p>
-      <w:pPr>
-        <w:spacing w:line="260" w:lineRule="auto"/>
-        <w:ind w:left="1560" w:right="3360" w:hanging="840"/>
-        <w:rPr>
-          <w:rFonts w:ascii="Calibri" w:eastAsia="Calibri" w:hAnsi="Calibri" w:cs="Calibri"/>
-        </w:rPr>
-      </w:pPr>
-      <w:r>
-        <w:rPr>
-          <w:rFonts w:ascii="Courier New" w:eastAsia="Courier New" w:hAnsi="Courier New" w:cs="Courier New"/>
-          <w:sz w:val="19"/>
-          <w:szCs w:val="19"/>
-        </w:rPr>
-        <w:t>SELECT Stock, CurrentPrice, Closin</w:t>
-      </w:r>
-      <w:r>
-        <w:rPr>
-          <w:rFonts w:ascii="Courier New" w:eastAsia="Courier New" w:hAnsi="Courier New" w:cs="Courier New"/>
-          <w:sz w:val="19"/>
-          <w:szCs w:val="19"/>
-        </w:rPr>
-        <w:t>gPrice, IF(CurrentPrice &gt; ClosingPrice, 'Up',</w:t>
-      </w:r>
-    </w:p>
-    <w:p>
-      <w:pPr>
-        <w:spacing w:line="23" w:lineRule="exact"/>
-        <w:rPr>
-          <w:rFonts w:ascii="Calibri" w:eastAsia="Calibri" w:hAnsi="Calibri" w:cs="Calibri"/>
-        </w:rPr>
-      </w:pPr>
-    </w:p>
-    <w:p>
-      <w:pPr>
-        <w:spacing w:line="237" w:lineRule="auto"/>
-        <w:ind w:left="720" w:right="480" w:firstLine="1440"/>
-        <w:rPr>
-          <w:rFonts w:ascii="Calibri" w:eastAsia="Calibri" w:hAnsi="Calibri" w:cs="Calibri"/>
-        </w:rPr>
-      </w:pPr>
-      <w:r>
-        <w:rPr>
-          <w:rFonts w:ascii="Courier New" w:eastAsia="Courier New" w:hAnsi="Courier New" w:cs="Courier New"/>
-          <w:sz w:val="20"/>
-          <w:szCs w:val="20"/>
-        </w:rPr>
-        <w:t>IF (CurrentPrice &lt; ClosingPrice, 'Down', '-')) AS Status FROM StockPrices</w:t>
-      </w:r>
-    </w:p>
-    <w:p>
-      <w:pPr>
-        <w:spacing w:line="24" w:lineRule="exact"/>
-        <w:rPr>
-          <w:rFonts w:ascii="Calibri" w:eastAsia="Calibri" w:hAnsi="Calibri" w:cs="Calibri"/>
-        </w:rPr>
-      </w:pPr>
-    </w:p>
-    <w:p>
-      <w:pPr>
-        <w:ind w:left="720"/>
-        <w:rPr>
-          <w:rFonts w:ascii="Calibri" w:eastAsia="Calibri" w:hAnsi="Calibri" w:cs="Calibri"/>
-        </w:rPr>
-      </w:pPr>
-      <w:r>
-        <w:rPr>
-          <w:rFonts w:ascii="Courier New" w:eastAsia="Courier New" w:hAnsi="Courier New" w:cs="Courier New"/>
-          <w:sz w:val="20"/>
-          <w:szCs w:val="20"/>
-        </w:rPr>
-        <w:t>ORDER BY Stock;</w:t>
-      </w:r>
-    </w:p>
-    <w:p>
-      <w:pPr>
-        <w:spacing w:line="244" w:lineRule="exact"/>
-        <w:rPr>
-          <w:rFonts w:ascii="Calibri" w:eastAsia="Calibri" w:hAnsi="Calibri" w:cs="Calibri"/>
-        </w:rPr>
-      </w:pPr>
-    </w:p>
-    <w:p>
-      <w:pPr>
-        <w:numPr>
-          <w:ilvl w:val="0"/>
-          <w:numId w:val="15"/>
-        </w:numPr>
-        <w:tabs>
-          <w:tab w:val="left" w:pos="720"/>
-        </w:tabs>
-        <w:spacing w:line="226" w:lineRule="auto"/>
-        <w:ind w:left="720" w:right="140" w:hanging="359"/>
-        <w:rPr>
-          <w:rFonts w:ascii="Calibri" w:eastAsia="Calibri" w:hAnsi="Calibri" w:cs="Calibri"/>
-        </w:rPr>
-      </w:pPr>
-      <w:r>
-        <w:rPr>
-          <w:rFonts w:ascii="Calibri" w:eastAsia="Calibri" w:hAnsi="Calibri" w:cs="Calibri"/>
-        </w:rPr>
-        <w:t xml:space="preserve">Click </w:t>
-      </w:r>
-      <w:r>
-        <w:rPr>
-          <w:rFonts w:ascii="Calibri" w:eastAsia="Calibri" w:hAnsi="Calibri" w:cs="Calibri"/>
-          <w:b/>
-          <w:bCs/>
-        </w:rPr>
-        <w:t>Submit</w:t>
-      </w:r>
-      <w:r>
-        <w:rPr>
-          <w:rFonts w:ascii="Calibri" w:eastAsia="Calibri" w:hAnsi="Calibri" w:cs="Calibri"/>
-        </w:rPr>
-        <w:t xml:space="preserve">, and when the </w:t>
-      </w:r>
-      <w:r>
-        <w:rPr>
-          <w:rFonts w:ascii="Calibri" w:eastAsia="Calibri" w:hAnsi="Calibri" w:cs="Calibri"/>
-          <w:b/>
-          <w:bCs/>
-        </w:rPr>
-        <w:t>Query HBase Table</w:t>
-      </w:r>
-      <w:r>
-        <w:rPr>
-          <w:rFonts w:ascii="Calibri" w:eastAsia="Calibri" w:hAnsi="Calibri" w:cs="Calibri"/>
-        </w:rPr>
-        <w:t xml:space="preserve"> job is listed in the </w:t>
-      </w:r>
-      <w:r>
-        <w:rPr>
-          <w:rFonts w:ascii="Calibri" w:eastAsia="Calibri" w:hAnsi="Calibri" w:cs="Calibri"/>
-          <w:b/>
-          <w:bCs/>
-        </w:rPr>
-        <w:t>Job Session</w:t>
-      </w:r>
-      <w:r>
-        <w:rPr>
-          <w:rFonts w:ascii="Calibri" w:eastAsia="Calibri" w:hAnsi="Calibri" w:cs="Calibri"/>
-        </w:rPr>
-        <w:t xml:space="preserve"> table, wait for its </w:t>
-      </w:r>
-      <w:r>
-        <w:rPr>
-          <w:rFonts w:ascii="Calibri" w:eastAsia="Calibri" w:hAnsi="Calibri" w:cs="Calibri"/>
-          <w:b/>
-          <w:bCs/>
-        </w:rPr>
-        <w:t xml:space="preserve">Status </w:t>
-      </w:r>
-      <w:r>
-        <w:rPr>
-          <w:rFonts w:ascii="Calibri" w:eastAsia="Calibri" w:hAnsi="Calibri" w:cs="Calibri"/>
-        </w:rPr>
-        <w:t>to change to</w:t>
-      </w:r>
-      <w:r>
-        <w:rPr>
-          <w:rFonts w:ascii="Calibri" w:eastAsia="Calibri" w:hAnsi="Calibri" w:cs="Calibri"/>
-          <w:b/>
-          <w:bCs/>
-        </w:rPr>
-        <w:t xml:space="preserve"> Completed</w:t>
-      </w:r>
-      <w:r>
-        <w:rPr>
-          <w:rFonts w:ascii="Calibri" w:eastAsia="Calibri" w:hAnsi="Calibri" w:cs="Calibri"/>
-        </w:rPr>
-        <w:t>.</w:t>
-      </w:r>
-    </w:p>
-    <w:p>
-      <w:pPr>
-        <w:spacing w:line="75" w:lineRule="exact"/>
-        <w:rPr>
-          <w:rFonts w:ascii="Calibri" w:eastAsia="Calibri" w:hAnsi="Calibri" w:cs="Calibri"/>
-        </w:rPr>
-      </w:pPr>
-    </w:p>
-    <w:p>
-      <w:pPr>
-        <w:numPr>
-          <w:ilvl w:val="0"/>
-          <w:numId w:val="15"/>
-        </w:numPr>
-        <w:tabs>
-          <w:tab w:val="left" w:pos="720"/>
-        </w:tabs>
-        <w:spacing w:line="227" w:lineRule="auto"/>
-        <w:ind w:left="720" w:right="240" w:hanging="359"/>
-        <w:rPr>
-          <w:rFonts w:ascii="Calibri" w:eastAsia="Calibri" w:hAnsi="Calibri" w:cs="Calibri"/>
-        </w:rPr>
-      </w:pPr>
-      <w:r>
-        <w:rPr>
-          <w:rFonts w:ascii="Calibri" w:eastAsia="Calibri" w:hAnsi="Calibri" w:cs="Calibri"/>
-        </w:rPr>
-        <w:t xml:space="preserve">In the </w:t>
-      </w:r>
-      <w:r>
-        <w:rPr>
-          <w:rFonts w:ascii="Calibri" w:eastAsia="Calibri" w:hAnsi="Calibri" w:cs="Calibri"/>
-          <w:b/>
-          <w:bCs/>
-        </w:rPr>
-        <w:t>Job Session</w:t>
-      </w:r>
-      <w:r>
-        <w:rPr>
-          <w:rFonts w:ascii="Calibri" w:eastAsia="Calibri" w:hAnsi="Calibri" w:cs="Calibri"/>
-        </w:rPr>
-        <w:t xml:space="preserve"> table, click </w:t>
-      </w:r>
-      <w:r>
-        <w:rPr>
-          <w:rFonts w:ascii="Calibri" w:eastAsia="Calibri" w:hAnsi="Calibri" w:cs="Calibri"/>
-          <w:b/>
-          <w:bCs/>
-        </w:rPr>
-        <w:t>Query HBase Table</w:t>
-      </w:r>
-      <w:r>
-        <w:rPr>
-          <w:rFonts w:ascii="Calibri" w:eastAsia="Calibri" w:hAnsi="Calibri" w:cs="Calibri"/>
-        </w:rPr>
-        <w:t xml:space="preserve">. Then in the </w:t>
-      </w:r>
-      <w:r>
-        <w:rPr>
-          <w:rFonts w:ascii="Calibri" w:eastAsia="Calibri" w:hAnsi="Calibri" w:cs="Calibri"/>
-          <w:b/>
-          <w:bCs/>
-        </w:rPr>
-        <w:t>Job Details</w:t>
-      </w:r>
-      <w:r>
-        <w:rPr>
-          <w:rFonts w:ascii="Calibri" w:eastAsia="Calibri" w:hAnsi="Calibri" w:cs="Calibri"/>
-        </w:rPr>
-        <w:t xml:space="preserve"> tab, view the results returned by the query in the </w:t>
-      </w:r>
-      <w:r>
-        <w:rPr>
-          <w:rFonts w:ascii="Calibri" w:eastAsia="Calibri" w:hAnsi="Calibri" w:cs="Calibri"/>
-          <w:b/>
-          <w:bCs/>
-        </w:rPr>
-        <w:t>Job Output</w:t>
-      </w:r>
-      <w:r>
-        <w:rPr>
-          <w:rFonts w:ascii="Calibri" w:eastAsia="Calibri" w:hAnsi="Calibri" w:cs="Calibri"/>
-        </w:rPr>
-        <w:t xml:space="preserve"> section.</w:t>
-      </w:r>
-    </w:p>
-    <w:p>
-      <w:pPr>
-        <w:spacing w:line="73" w:lineRule="exact"/>
-        <w:rPr>
-          <w:rFonts w:ascii="Calibri" w:eastAsia="Calibri" w:hAnsi="Calibri" w:cs="Calibri"/>
-        </w:rPr>
-      </w:pPr>
-    </w:p>
-    <w:p>
-      <w:pPr>
-        <w:numPr>
-          <w:ilvl w:val="0"/>
-          <w:numId w:val="15"/>
-        </w:numPr>
-        <w:tabs>
-          <w:tab w:val="left" w:pos="720"/>
-        </w:tabs>
-        <w:spacing w:line="226" w:lineRule="auto"/>
-        <w:ind w:left="720" w:right="380" w:hanging="359"/>
-        <w:rPr>
-          <w:rFonts w:ascii="Calibri" w:eastAsia="Calibri" w:hAnsi="Calibri" w:cs="Calibri"/>
-        </w:rPr>
-      </w:pPr>
-      <w:r>
-        <w:rPr>
-          <w:rFonts w:ascii="Calibri" w:eastAsia="Calibri" w:hAnsi="Calibri" w:cs="Calibri"/>
-        </w:rPr>
-        <w:t xml:space="preserve">Note that the status for stock </w:t>
-      </w:r>
-      <w:r>
-        <w:rPr>
-          <w:rFonts w:ascii="Calibri" w:eastAsia="Calibri" w:hAnsi="Calibri" w:cs="Calibri"/>
-          <w:b/>
-          <w:bCs/>
-        </w:rPr>
-        <w:t>ABC</w:t>
-      </w:r>
-      <w:r>
-        <w:rPr>
-          <w:rFonts w:ascii="Calibri" w:eastAsia="Calibri" w:hAnsi="Calibri" w:cs="Calibri"/>
-        </w:rPr>
-        <w:t xml:space="preserve"> is “Up” (because the current stock price is higher than the previous closing price). Then close the </w:t>
-      </w:r>
-      <w:r>
-        <w:rPr>
-          <w:rFonts w:ascii="Calibri" w:eastAsia="Calibri" w:hAnsi="Calibri" w:cs="Calibri"/>
-          <w:b/>
-          <w:bCs/>
-        </w:rPr>
-        <w:t>Job Details</w:t>
-      </w:r>
-      <w:r>
-        <w:rPr>
-          <w:rFonts w:ascii="Calibri" w:eastAsia="Calibri" w:hAnsi="Calibri" w:cs="Calibri"/>
-        </w:rPr>
-        <w:t xml:space="preserve"> tab.</w:t>
-      </w:r>
-    </w:p>
-    <w:p>
-      <w:pPr>
-        <w:spacing w:line="70" w:lineRule="exact"/>
-        <w:rPr>
-          <w:rFonts w:ascii="Calibri" w:eastAsia="Calibri" w:hAnsi="Calibri" w:cs="Calibri"/>
-        </w:rPr>
-      </w:pPr>
-    </w:p>
-    <w:p>
-      <w:pPr>
-        <w:numPr>
-          <w:ilvl w:val="0"/>
-          <w:numId w:val="15"/>
-        </w:numPr>
-        <w:tabs>
-          <w:tab w:val="left" w:pos="720"/>
-        </w:tabs>
-        <w:spacing w:line="238" w:lineRule="auto"/>
-        <w:ind w:left="720" w:right="60" w:hanging="359"/>
-        <w:jc w:val="both"/>
-        <w:rPr>
-          <w:rFonts w:ascii="Calibri" w:eastAsia="Calibri" w:hAnsi="Calibri" w:cs="Calibri"/>
-        </w:rPr>
-      </w:pPr>
-      <w:r>
-        <w:rPr>
-          <w:rFonts w:ascii="Calibri" w:eastAsia="Calibri" w:hAnsi="Calibri" w:cs="Calibri"/>
-        </w:rPr>
-        <w:t xml:space="preserve">Maximize the remote desktop window, and in the Hadoop Command Line window, in the HBase shell, enter the following command to set the </w:t>
-      </w:r>
-      <w:r>
-        <w:rPr>
-          <w:rFonts w:ascii="Calibri" w:eastAsia="Calibri" w:hAnsi="Calibri" w:cs="Calibri"/>
-          <w:b/>
-          <w:bCs/>
-        </w:rPr>
-        <w:t>Pri</w:t>
-      </w:r>
-      <w:r>
-        <w:rPr>
-          <w:rFonts w:ascii="Calibri" w:eastAsia="Calibri" w:hAnsi="Calibri" w:cs="Calibri"/>
-          <w:b/>
-          <w:bCs/>
-        </w:rPr>
-        <w:t>ce</w:t>
-      </w:r>
-      <w:r>
-        <w:rPr>
-          <w:rFonts w:ascii="Calibri" w:eastAsia="Calibri" w:hAnsi="Calibri" w:cs="Calibri"/>
-        </w:rPr>
-        <w:t xml:space="preserve"> column in the </w:t>
-      </w:r>
-      <w:r>
-        <w:rPr>
-          <w:rFonts w:ascii="Calibri" w:eastAsia="Calibri" w:hAnsi="Calibri" w:cs="Calibri"/>
-          <w:b/>
-          <w:bCs/>
-        </w:rPr>
-        <w:t>Closing</w:t>
-      </w:r>
-      <w:r>
-        <w:rPr>
-          <w:rFonts w:ascii="Calibri" w:eastAsia="Calibri" w:hAnsi="Calibri" w:cs="Calibri"/>
-        </w:rPr>
-        <w:t xml:space="preserve"> column family of row </w:t>
-      </w:r>
-      <w:r>
-        <w:rPr>
-          <w:rFonts w:ascii="Calibri" w:eastAsia="Calibri" w:hAnsi="Calibri" w:cs="Calibri"/>
-          <w:b/>
-          <w:bCs/>
-        </w:rPr>
-        <w:t xml:space="preserve">ABC </w:t>
-      </w:r>
-      <w:r>
-        <w:rPr>
-          <w:rFonts w:ascii="Calibri" w:eastAsia="Calibri" w:hAnsi="Calibri" w:cs="Calibri"/>
-        </w:rPr>
-        <w:t>to</w:t>
-      </w:r>
-      <w:r>
-        <w:rPr>
-          <w:rFonts w:ascii="Calibri" w:eastAsia="Calibri" w:hAnsi="Calibri" w:cs="Calibri"/>
-          <w:b/>
-          <w:bCs/>
-        </w:rPr>
-        <w:t xml:space="preserve"> 92.8</w:t>
-      </w:r>
-      <w:r>
-        <w:rPr>
-          <w:rFonts w:ascii="Calibri" w:eastAsia="Calibri" w:hAnsi="Calibri" w:cs="Calibri"/>
-        </w:rPr>
-        <w:t>.</w:t>
-      </w:r>
-    </w:p>
-    <w:p>
-      <w:pPr>
-        <w:spacing w:line="165" w:lineRule="exact"/>
-        <w:rPr>
-          <w:rFonts w:ascii="Calibri" w:eastAsia="Calibri" w:hAnsi="Calibri" w:cs="Calibri"/>
-        </w:rPr>
-      </w:pPr>
-    </w:p>
-    <w:p>
-      <w:pPr>
-        <w:ind w:left="720"/>
-        <w:rPr>
-          <w:rFonts w:ascii="Calibri" w:eastAsia="Calibri" w:hAnsi="Calibri" w:cs="Calibri"/>
-        </w:rPr>
-      </w:pPr>
-      <w:r>
-        <w:rPr>
-          <w:rFonts w:ascii="Courier New" w:eastAsia="Courier New" w:hAnsi="Courier New" w:cs="Courier New"/>
-          <w:sz w:val="20"/>
-          <w:szCs w:val="20"/>
-        </w:rPr>
-        <w:t>put 'Stocks', 'ABC', 'Current:Price', '92.8'</w:t>
-      </w:r>
-    </w:p>
-    <w:p>
-      <w:pPr>
-        <w:spacing w:line="244" w:lineRule="exact"/>
-        <w:rPr>
-          <w:rFonts w:ascii="Calibri" w:eastAsia="Calibri" w:hAnsi="Calibri" w:cs="Calibri"/>
-        </w:rPr>
-      </w:pPr>
-    </w:p>
-    <w:p>
-      <w:pPr>
-        <w:numPr>
-          <w:ilvl w:val="0"/>
-          <w:numId w:val="15"/>
-        </w:numPr>
-        <w:tabs>
-          <w:tab w:val="left" w:pos="720"/>
-        </w:tabs>
-        <w:spacing w:line="303" w:lineRule="auto"/>
-        <w:ind w:left="720" w:right="3880" w:hanging="359"/>
-        <w:rPr>
-          <w:rFonts w:ascii="Calibri" w:eastAsia="Calibri" w:hAnsi="Calibri" w:cs="Calibri"/>
-        </w:rPr>
-      </w:pPr>
-      <w:r>
-        <w:rPr>
-          <w:rFonts w:ascii="Calibri" w:eastAsia="Calibri" w:hAnsi="Calibri" w:cs="Calibri"/>
-        </w:rPr>
-        <w:t xml:space="preserve">Enter the following command to exit the HBase shell. </w:t>
-      </w:r>
-      <w:r>
-        <w:rPr>
-          <w:rFonts w:ascii="Courier New" w:eastAsia="Courier New" w:hAnsi="Courier New" w:cs="Courier New"/>
-          <w:sz w:val="20"/>
-          <w:szCs w:val="20"/>
-        </w:rPr>
-        <w:t>quit</w:t>
-      </w:r>
-    </w:p>
-    <w:p>
-      <w:pPr>
-        <w:spacing w:line="126" w:lineRule="exact"/>
-        <w:rPr>
-          <w:rFonts w:ascii="Calibri" w:eastAsia="Calibri" w:hAnsi="Calibri" w:cs="Calibri"/>
-        </w:rPr>
-      </w:pPr>
-    </w:p>
-    <w:p>
-      <w:pPr>
-        <w:numPr>
-          <w:ilvl w:val="0"/>
-          <w:numId w:val="15"/>
-        </w:numPr>
-        <w:tabs>
-          <w:tab w:val="left" w:pos="720"/>
-        </w:tabs>
-        <w:ind w:left="720" w:hanging="359"/>
-        <w:rPr>
-          <w:rFonts w:ascii="Calibri" w:eastAsia="Calibri" w:hAnsi="Calibri" w:cs="Calibri"/>
-        </w:rPr>
-      </w:pPr>
-      <w:r>
-        <w:rPr>
-          <w:rFonts w:ascii="Calibri" w:eastAsia="Calibri" w:hAnsi="Calibri" w:cs="Calibri"/>
-        </w:rPr>
-        <w:t>Minimize the remote desktop window (you will return to the Hadoop Command Line later.)</w:t>
-      </w:r>
-    </w:p>
-    <w:p>
-      <w:pPr>
-        <w:spacing w:line="68" w:lineRule="exact"/>
-        <w:rPr>
-          <w:rFonts w:ascii="Calibri" w:eastAsia="Calibri" w:hAnsi="Calibri" w:cs="Calibri"/>
-        </w:rPr>
-      </w:pPr>
-    </w:p>
-    <w:p>
-      <w:pPr>
-        <w:numPr>
-          <w:ilvl w:val="0"/>
-          <w:numId w:val="15"/>
-        </w:numPr>
-        <w:tabs>
-          <w:tab w:val="left" w:pos="720"/>
-        </w:tabs>
-        <w:spacing w:line="239" w:lineRule="auto"/>
-        <w:ind w:left="720" w:right="60" w:hanging="359"/>
-        <w:rPr>
-          <w:rFonts w:ascii="Calibri" w:eastAsia="Calibri" w:hAnsi="Calibri" w:cs="Calibri"/>
-          <w:sz w:val="21"/>
-          <w:szCs w:val="21"/>
-        </w:rPr>
-      </w:pPr>
-      <w:r>
-        <w:rPr>
-          <w:rFonts w:ascii="Calibri" w:eastAsia="Calibri" w:hAnsi="Calibri" w:cs="Calibri"/>
-          <w:sz w:val="21"/>
-          <w:szCs w:val="21"/>
-        </w:rPr>
-        <w:t xml:space="preserve">In the </w:t>
-      </w:r>
-      <w:r>
-        <w:rPr>
-          <w:rFonts w:ascii="Calibri" w:eastAsia="Calibri" w:hAnsi="Calibri" w:cs="Calibri"/>
-          <w:b/>
-          <w:bCs/>
-          <w:sz w:val="21"/>
-          <w:szCs w:val="21"/>
-        </w:rPr>
-        <w:t>Hive Editor</w:t>
-      </w:r>
-      <w:r>
-        <w:rPr>
-          <w:rFonts w:ascii="Calibri" w:eastAsia="Calibri" w:hAnsi="Calibri" w:cs="Calibri"/>
-          <w:sz w:val="21"/>
-          <w:szCs w:val="21"/>
-        </w:rPr>
-        <w:t xml:space="preserve"> tab in your browser, ensure that the Hive </w:t>
-      </w:r>
-      <w:r>
-        <w:rPr>
-          <w:rFonts w:ascii="Calibri" w:eastAsia="Calibri" w:hAnsi="Calibri" w:cs="Calibri"/>
-          <w:b/>
-          <w:bCs/>
-          <w:sz w:val="21"/>
-          <w:szCs w:val="21"/>
-        </w:rPr>
-        <w:t>SELECT</w:t>
-      </w:r>
-      <w:r>
-        <w:rPr>
-          <w:rFonts w:ascii="Calibri" w:eastAsia="Calibri" w:hAnsi="Calibri" w:cs="Calibri"/>
-          <w:sz w:val="21"/>
-          <w:szCs w:val="21"/>
-        </w:rPr>
-        <w:t xml:space="preserve"> query is still in the editor, change the query name to </w:t>
-      </w:r>
-      <w:r>
-        <w:rPr>
-          <w:rFonts w:ascii="Calibri" w:eastAsia="Calibri" w:hAnsi="Calibri" w:cs="Calibri"/>
-          <w:b/>
-          <w:bCs/>
-          <w:sz w:val="21"/>
-          <w:szCs w:val="21"/>
-        </w:rPr>
-        <w:t>Requery HBase Table</w:t>
-      </w:r>
-      <w:r>
-        <w:rPr>
-          <w:rFonts w:ascii="Calibri" w:eastAsia="Calibri" w:hAnsi="Calibri" w:cs="Calibri"/>
-          <w:sz w:val="21"/>
-          <w:szCs w:val="21"/>
-        </w:rPr>
-        <w:t xml:space="preserve">, click </w:t>
-      </w:r>
-      <w:r>
-        <w:rPr>
-          <w:rFonts w:ascii="Calibri" w:eastAsia="Calibri" w:hAnsi="Calibri" w:cs="Calibri"/>
-          <w:b/>
-          <w:bCs/>
-          <w:sz w:val="21"/>
-          <w:szCs w:val="21"/>
-        </w:rPr>
-        <w:t>Submit</w:t>
-      </w:r>
-      <w:r>
-        <w:rPr>
-          <w:rFonts w:ascii="Calibri" w:eastAsia="Calibri" w:hAnsi="Calibri" w:cs="Calibri"/>
-          <w:sz w:val="21"/>
-          <w:szCs w:val="21"/>
-        </w:rPr>
-        <w:t>, and wait for the job to complete.</w:t>
-      </w:r>
-    </w:p>
-    <w:p>
-      <w:pPr>
-        <w:spacing w:line="70" w:lineRule="exact"/>
-        <w:rPr>
-          <w:rFonts w:ascii="Calibri" w:eastAsia="Calibri" w:hAnsi="Calibri" w:cs="Calibri"/>
-          <w:sz w:val="21"/>
-          <w:szCs w:val="21"/>
-        </w:rPr>
-      </w:pPr>
-    </w:p>
-    <w:p>
-      <w:pPr>
-        <w:numPr>
-          <w:ilvl w:val="0"/>
-          <w:numId w:val="15"/>
-        </w:numPr>
-        <w:tabs>
-          <w:tab w:val="left" w:pos="720"/>
-        </w:tabs>
-        <w:spacing w:line="228" w:lineRule="auto"/>
-        <w:ind w:left="720" w:right="40" w:hanging="359"/>
-        <w:rPr>
-          <w:rFonts w:ascii="Calibri" w:eastAsia="Calibri" w:hAnsi="Calibri" w:cs="Calibri"/>
-        </w:rPr>
-      </w:pPr>
-      <w:r>
-        <w:rPr>
-          <w:rFonts w:ascii="Calibri" w:eastAsia="Calibri" w:hAnsi="Calibri" w:cs="Calibri"/>
-        </w:rPr>
-        <w:t xml:space="preserve">In the </w:t>
-      </w:r>
-      <w:r>
-        <w:rPr>
-          <w:rFonts w:ascii="Calibri" w:eastAsia="Calibri" w:hAnsi="Calibri" w:cs="Calibri"/>
-          <w:b/>
-          <w:bCs/>
-        </w:rPr>
-        <w:t>Job Session</w:t>
-      </w:r>
-      <w:r>
-        <w:rPr>
-          <w:rFonts w:ascii="Calibri" w:eastAsia="Calibri" w:hAnsi="Calibri" w:cs="Calibri"/>
-        </w:rPr>
-        <w:t xml:space="preserve"> table, click </w:t>
-      </w:r>
-      <w:r>
-        <w:rPr>
-          <w:rFonts w:ascii="Calibri" w:eastAsia="Calibri" w:hAnsi="Calibri" w:cs="Calibri"/>
-          <w:b/>
-          <w:bCs/>
-        </w:rPr>
-        <w:t>Requery HBase Table</w:t>
-      </w:r>
-      <w:r>
-        <w:rPr>
-          <w:rFonts w:ascii="Calibri" w:eastAsia="Calibri" w:hAnsi="Calibri" w:cs="Calibri"/>
-        </w:rPr>
-        <w:t xml:space="preserve">. Then in the </w:t>
-      </w:r>
-      <w:r>
-        <w:rPr>
-          <w:rFonts w:ascii="Calibri" w:eastAsia="Calibri" w:hAnsi="Calibri" w:cs="Calibri"/>
-          <w:b/>
-          <w:bCs/>
-        </w:rPr>
-        <w:t>Job Details</w:t>
-      </w:r>
-      <w:r>
-        <w:rPr>
-          <w:rFonts w:ascii="Calibri" w:eastAsia="Calibri" w:hAnsi="Calibri" w:cs="Calibri"/>
-        </w:rPr>
-        <w:t xml:space="preserve"> tab, view the results returned by the query in the </w:t>
-      </w:r>
-      <w:r>
-        <w:rPr>
-          <w:rFonts w:ascii="Calibri" w:eastAsia="Calibri" w:hAnsi="Calibri" w:cs="Calibri"/>
-          <w:b/>
-          <w:bCs/>
-        </w:rPr>
-        <w:t>Job Output</w:t>
-      </w:r>
-      <w:r>
-        <w:rPr>
-          <w:rFonts w:ascii="Calibri" w:eastAsia="Calibri" w:hAnsi="Calibri" w:cs="Calibri"/>
-        </w:rPr>
-        <w:t xml:space="preserve"> section.</w:t>
-      </w:r>
-    </w:p>
-    <w:p>
-      <w:pPr>
-        <w:spacing w:line="71" w:lineRule="exact"/>
-        <w:rPr>
-          <w:rFonts w:ascii="Calibri" w:eastAsia="Calibri" w:hAnsi="Calibri" w:cs="Calibri"/>
-        </w:rPr>
-      </w:pPr>
-    </w:p>
-    <w:p>
-      <w:pPr>
-        <w:numPr>
-          <w:ilvl w:val="0"/>
-          <w:numId w:val="15"/>
-        </w:numPr>
-        <w:tabs>
-          <w:tab w:val="left" w:pos="720"/>
-        </w:tabs>
-        <w:spacing w:line="238" w:lineRule="auto"/>
-        <w:ind w:left="720" w:right="120" w:hanging="359"/>
-        <w:rPr>
-          <w:rFonts w:ascii="Calibri" w:eastAsia="Calibri" w:hAnsi="Calibri" w:cs="Calibri"/>
-        </w:rPr>
-      </w:pPr>
-      <w:r>
-        <w:rPr>
-          <w:rFonts w:ascii="Calibri" w:eastAsia="Calibri" w:hAnsi="Calibri" w:cs="Calibri"/>
-        </w:rPr>
-        <w:t xml:space="preserve">Note that the status for stock </w:t>
-      </w:r>
-      <w:r>
-        <w:rPr>
-          <w:rFonts w:ascii="Calibri" w:eastAsia="Calibri" w:hAnsi="Calibri" w:cs="Calibri"/>
-          <w:b/>
-          <w:bCs/>
-        </w:rPr>
-        <w:t>ABC</w:t>
-      </w:r>
-      <w:r>
-        <w:rPr>
-          <w:rFonts w:ascii="Calibri" w:eastAsia="Calibri" w:hAnsi="Calibri" w:cs="Calibri"/>
-        </w:rPr>
-        <w:t xml:space="preserve"> is now “Down” (because the Hive table retrieves the latest data from the underlying HBase table each time it is queried, an</w:t>
-      </w:r>
-      <w:r>
-        <w:rPr>
-          <w:rFonts w:ascii="Calibri" w:eastAsia="Calibri" w:hAnsi="Calibri" w:cs="Calibri"/>
-        </w:rPr>
-        <w:t xml:space="preserve">d the current stock price is now lower than the closing price.) Then close the </w:t>
-      </w:r>
-      <w:r>
-        <w:rPr>
-          <w:rFonts w:ascii="Calibri" w:eastAsia="Calibri" w:hAnsi="Calibri" w:cs="Calibri"/>
-          <w:b/>
-          <w:bCs/>
-        </w:rPr>
-        <w:t>Job Details</w:t>
-      </w:r>
-      <w:r>
-        <w:rPr>
-          <w:rFonts w:ascii="Calibri" w:eastAsia="Calibri" w:hAnsi="Calibri" w:cs="Calibri"/>
-        </w:rPr>
-        <w:t xml:space="preserve"> and </w:t>
-      </w:r>
-      <w:r>
-        <w:rPr>
-          <w:rFonts w:ascii="Calibri" w:eastAsia="Calibri" w:hAnsi="Calibri" w:cs="Calibri"/>
-          <w:b/>
-          <w:bCs/>
-        </w:rPr>
-        <w:t>Hive Editor</w:t>
-      </w:r>
-      <w:r>
-        <w:rPr>
-          <w:rFonts w:ascii="Calibri" w:eastAsia="Calibri" w:hAnsi="Calibri" w:cs="Calibri"/>
-        </w:rPr>
-        <w:t xml:space="preserve"> tabs.</w:t>
-      </w:r>
-    </w:p>
-    <w:p>
-      <w:pPr>
-        <w:spacing w:line="174" w:lineRule="exact"/>
-        <w:rPr>
-          <w:sz w:val="20"/>
-          <w:szCs w:val="20"/>
-        </w:rPr>
-      </w:pPr>
-    </w:p>
-    <w:p>
-      <w:pPr>
-        <w:rPr>
-          <w:sz w:val="20"/>
-          <w:szCs w:val="20"/>
-        </w:rPr>
-      </w:pPr>
-      <w:r>
-        <w:rPr>
-          <w:rFonts w:ascii="Calibri Light" w:eastAsia="Calibri Light" w:hAnsi="Calibri Light" w:cs="Calibri Light"/>
-          <w:color w:val="2E74B5"/>
-          <w:sz w:val="26"/>
-          <w:szCs w:val="26"/>
-        </w:rPr>
-        <w:t>Create a Phoenix View on an HBase Table</w:t>
-      </w:r>
-    </w:p>
-    <w:p>
-      <w:pPr>
-        <w:spacing w:line="83" w:lineRule="exact"/>
-        <w:rPr>
-          <w:sz w:val="20"/>
-          <w:szCs w:val="20"/>
-        </w:rPr>
-      </w:pPr>
-    </w:p>
-    <w:p>
-      <w:pPr>
-        <w:spacing w:line="244" w:lineRule="auto"/>
-        <w:ind w:right="140"/>
-        <w:rPr>
-          <w:sz w:val="20"/>
-          <w:szCs w:val="20"/>
-        </w:rPr>
-      </w:pPr>
-      <w:r>
-        <w:rPr>
-          <w:rFonts w:ascii="Calibri" w:eastAsia="Calibri" w:hAnsi="Calibri" w:cs="Calibri"/>
-        </w:rPr>
-        <w:t>Apache Phoenix is a relational database engine built on HBase. Using Phoenix, you can create relation</w:t>
-      </w:r>
-      <w:r>
-        <w:rPr>
-          <w:rFonts w:ascii="Calibri" w:eastAsia="Calibri" w:hAnsi="Calibri" w:cs="Calibri"/>
-        </w:rPr>
-        <w:t>al databases that are queried using Structured Query Language (SQL) while storing data in HBase tables. Creating a table in Phoenix creates an underlying HBase table. You can also create views and tables in Phoenix that are based on existing HBase tables.</w:t>
-      </w:r>
-    </w:p>
-    <w:p>
-      <w:pPr>
-        <w:spacing w:line="20" w:lineRule="exact"/>
-        <w:rPr>
-          <w:sz w:val="20"/>
-          <w:szCs w:val="20"/>
-        </w:rPr>
-      </w:pPr>
-      <w:r>
-        <w:rPr>
-          <w:noProof/>
-          <w:sz w:val="20"/>
-          <w:szCs w:val="20"/>
-        </w:rPr>
-        <mc:AlternateContent>
-          <mc:Choice Requires="wps">
-            <w:drawing>
-              <wp:anchor distT="0" distB="0" distL="114300" distR="114300" simplePos="0" relativeHeight="251650048" behindDoc="1" locked="0" layoutInCell="0" allowOverlap="1">
-                <wp:simplePos x="0" y="0"/>
-                <wp:positionH relativeFrom="column">
-                  <wp:posOffset>-17780</wp:posOffset>
-                </wp:positionH>
-                <wp:positionV relativeFrom="paragraph">
-                  <wp:posOffset>115570</wp:posOffset>
-                </wp:positionV>
-                <wp:extent cx="5982335" cy="182880"/>
-                <wp:effectExtent l="0" t="0" r="0" b="0"/>
-                <wp:wrapNone/>
-                <wp:docPr id="11" name="Shape 11"/>
-                <wp:cNvGraphicFramePr>
-                  <a:graphicFrameLocks xmlns:a="http://schemas.openxmlformats.org/drawingml/2006/main"/>
-                </wp:cNvGraphicFramePr>
-                <a:graphic xmlns:a="http://schemas.openxmlformats.org/drawingml/2006/main">
-                  <a:graphicData uri="http://schemas.microsoft.com/office/word/2010/wordprocessingShape">
-                    <wps:wsp>
-                      <wps:cNvSpPr>
-                        <a:spLocks/>
-                      </wps:cNvSpPr>
-                      <wps:spPr>
-                        <a:xfrm>
-                          <a:off x="0" y="0"/>
-                          <a:ext cx="5982335" cy="182880"/>
-                        </a:xfrm>
-                        <a:prstGeom prst="rect">
-                          <a:avLst/>
-                        </a:prstGeom>
-                        <a:solidFill>
-                          <a:srgbClr val="DEEAF6"/>
-                        </a:solidFill>
-                      </wps:spPr>
-                      <wps:bodyPr/>
-                    </wps:wsp>
-                  </a:graphicData>
-                </a:graphic>
-              </wp:anchor>
-            </w:drawing>
-          </mc:Choice>
-          <mc:Fallback>
-            <w:pict>
-              <v:rect w14:anchorId="2593A5CD" id="Shape 11" o:spid="_x0000_s1026" style="position:absolute;margin-left:-1.4pt;margin-top:9.1pt;width:471.05pt;height:14.4pt;z-index:-251666432;visibility:visible;mso-wrap-style:square;mso-wrap-distance-left:9pt;mso-wrap-distance-top:0;mso-wrap-distance-right:9pt;mso-wrap-distance-bottom:0;mso-position-horizontal:absolute;mso-position-horizontal-relative:text;mso-position-vertical:absolute;mso-position-vertical-relative:text;v-text-anchor:top" o:gfxdata="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" o:allowincell="f" fillcolor="#deeaf6" stroked="f"/>
-            </w:pict>
-          </mc:Fallback>
-        </mc:AlternateContent>
-      </w:r>
-    </w:p>
-    <w:p>
-      <w:pPr>
-        <w:spacing w:line="208" w:lineRule="exact"/>
-        <w:rPr>
-          <w:sz w:val="20"/>
-          <w:szCs w:val="20"/>
-        </w:rPr>
-      </w:pPr>
-    </w:p>
-    <w:p>
-      <w:pPr>
-        <w:spacing w:line="237" w:lineRule="auto"/>
-        <w:ind w:right="420"/>
-        <w:jc w:val="both"/>
-        <w:rPr>
-          <w:sz w:val="20"/>
-          <w:szCs w:val="20"/>
-        </w:rPr>
-      </w:pPr>
-      <w:r>
-        <w:rPr>
-          <w:rFonts w:ascii="Calibri" w:eastAsia="Calibri" w:hAnsi="Calibri" w:cs="Calibri"/>
-          <w:b/>
-          <w:bCs/>
-        </w:rPr>
-        <w:t>Note</w:t>
-      </w:r>
-      <w:r>
-        <w:rPr>
-          <w:rFonts w:ascii="Calibri" w:eastAsia="Calibri" w:hAnsi="Calibri" w:cs="Calibri"/>
-        </w:rPr>
-        <w:t>: In this procedure you will use SQLLine to connect to Phoenix on HBase. SQLLine is a platform-independent JDBC-based SQL client interface. You can use any JDBC Phoenix client tool to work with Phoenix.</w:t>
-      </w:r>
-    </w:p>
-    <w:p>
-      <w:pPr>
-        <w:spacing w:line="20" w:lineRule="exact"/>
-        <w:rPr>
-          <w:sz w:val="20"/>
-          <w:szCs w:val="20"/>
-        </w:rPr>
-      </w:pPr>
-      <w:r>
-        <w:rPr>
-          <w:noProof/>
-          <w:sz w:val="20"/>
-          <w:szCs w:val="20"/>
-        </w:rPr>
-        <mc:AlternateContent>
-          <mc:Choice Requires="wps">
-            <w:drawing>
-              <wp:anchor distT="0" distB="0" distL="114300" distR="114300" simplePos="0" relativeHeight="251651072" behindDoc="1" locked="0" layoutInCell="0" allowOverlap="1">
-                <wp:simplePos x="0" y="0"/>
-                <wp:positionH relativeFrom="column">
-                  <wp:posOffset>-17780</wp:posOffset>
-                </wp:positionH>
-                <wp:positionV relativeFrom="paragraph">
-                  <wp:posOffset>-351155</wp:posOffset>
-                </wp:positionV>
-                <wp:extent cx="5982335" cy="183515"/>
-                <wp:effectExtent l="0" t="0" r="0" b="0"/>
-                <wp:wrapNone/>
-                <wp:docPr id="12" name="Shape 12"/>
-                <wp:cNvGraphicFramePr>
-                  <a:graphicFrameLocks xmlns:a="http://schemas.openxmlformats.org/drawingml/2006/main"/>
-                </wp:cNvGraphicFramePr>
-                <a:graphic xmlns:a="http://schemas.openxmlformats.org/drawingml/2006/main">
-                  <a:graphicData uri="http://schemas.microsoft.com/office/word/2010/wordprocessingShape">
-                    <wps:wsp>
-                      <wps:cNvSpPr>
-                        <a:spLocks/>
-                      </wps:cNvSpPr>
-                      <wps:spPr>
-                        <a:xfrm>
-                          <a:off x="0" y="0"/>
-                          <a:ext cx="5982335" cy="183515"/>
-                        </a:xfrm>
-                        <a:prstGeom prst="rect">
-                          <a:avLst/>
-                        </a:prstGeom>
-                        <a:solidFill>
-                          <a:srgbClr val="DEEAF6"/>
-                        </a:solidFill>
-                      </wps:spPr>
-                      <wps:bodyPr/>
-                    </wps:wsp>
-                  </a:graphicData>
-                </a:graphic>
-              </wp:anchor>
-            </w:drawing>
-          </mc:Choice>
-          <mc:Fallback>
-            <w:pict>
-              <v:rect w14:anchorId="429A99F7" id="Shape 12" o:spid="_x0000_s1026" style="position:absolute;margin-left:-1.4pt;margin-top:-27.65pt;width:471.05pt;height:14.45pt;z-index:-251665408;visibility:visible;mso-wrap-style:square;mso-wrap-distance-left:9pt;mso-wrap-distance-top:0;mso-wrap-distance-right:9pt;mso-wrap-distance-bottom:0;mso-position-horizontal:absolute;mso-position-horizontal-relative:text;mso-position-vertical:absolute;mso-position-vertical-relative:text;v-text-anchor:top" o:gfxdata="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" o:allowincell="f" fillcolor="#deeaf6" stroked="f"/>
-            </w:pict>
-          </mc:Fallback>
-        </mc:AlternateContent>
-      </w:r>
-      <w:r>
-        <w:rPr>
-          <w:noProof/>
-          <w:sz w:val="20"/>
-          <w:szCs w:val="20"/>
-        </w:rPr>
-        <mc:AlternateContent>
-          <mc:Choice Requires="wps">
-            <w:drawing>
-              <wp:anchor distT="0" distB="0" distL="114300" distR="114300" simplePos="0" relativeHeight="251652096" behindDoc="1" locked="0" layoutInCell="0" allowOverlap="1">
-                <wp:simplePos x="0" y="0"/>
-                <wp:positionH relativeFrom="column">
-                  <wp:posOffset>-17780</wp:posOffset>
-                </wp:positionH>
-                <wp:positionV relativeFrom="paragraph">
-                  <wp:posOffset>-167640</wp:posOffset>
-                </wp:positionV>
-                <wp:extent cx="5982335" cy="185420"/>
-                <wp:effectExtent l="0" t="0" r="0" b="0"/>
-                <wp:wrapNone/>
-                <wp:docPr id="13" name="Shape 13"/>
-                <wp:cNvGraphicFramePr>
-                  <a:graphicFrameLocks xmlns:a="http://schemas.openxmlformats.org/drawingml/2006/main"/>
-                </wp:cNvGraphicFramePr>
-                <a:graphic xmlns:a="http://schemas.openxmlformats.org/drawingml/2006/main">
-                  <a:graphicData uri="http://schemas.microsoft.com/office/word/2010/wordprocessingShape">
-                    <wps:wsp>
-                      <wps:cNvSpPr>
-                        <a:spLocks/>
-                      </wps:cNvSpPr>
-                      <wps:spPr>
-                        <a:xfrm>
-                          <a:off x="0" y="0"/>
-                          <a:ext cx="5982335" cy="185420"/>
-                        </a:xfrm>
-                        <a:prstGeom prst="rect">
-                          <a:avLst/>
-                        </a:prstGeom>
-                        <a:solidFill>
-                          <a:srgbClr val="DEEAF6"/>
-                        </a:solidFill>
-                      </wps:spPr>
-                      <wps:bodyPr/>
-                    </wps:wsp>
-                  </a:graphicData>
-                </a:graphic>
-              </wp:anchor>
-            </w:drawing>
-          </mc:Choice>
-          <mc:Fallback>
-            <w:pict>
-              <v:rect w14:anchorId="7183583B" id="Shape 13" o:spid="_x0000_s1026" style="position:absolute;margin-left:-1.4pt;margin-top:-13.2pt;width:471.05pt;height:14.6pt;z-index:-251664384;visibility:visible;mso-wrap-style:square;mso-wrap-distance-left:9pt;mso-wrap-distance-top:0;mso-wrap-distance-right:9pt;mso-wrap-distance-bottom:0;mso-position-horizontal:absolute;mso-position-horizontal-relative:text;mso-position-vertical:absolute;mso-position-vertical-relative:text;v-text-anchor:top" o:gfxdata="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" o:allowincell="f" fillcolor="#deeaf6" stroked="f"/>
-            </w:pict>
-          </mc:Fallback>
-        </mc:AlternateContent>
-      </w:r>
-    </w:p>
-    <w:p>
-      <w:pPr>
-        <w:spacing w:line="212" w:lineRule="exact"/>
-        <w:rPr>
-          <w:sz w:val="20"/>
-          <w:szCs w:val="20"/>
-        </w:rPr>
-      </w:pPr>
-    </w:p>
-    <w:p>
-      <w:pPr>
-        <w:numPr>
-          <w:ilvl w:val="0"/>
-          <w:numId w:val="16"/>
-        </w:numPr>
-        <w:tabs>
-          <w:tab w:val="left" w:pos="720"/>
-        </w:tabs>
-        <w:spacing w:line="226" w:lineRule="auto"/>
-        <w:ind w:left="720" w:right="340" w:hanging="359"/>
-        <w:rPr>
-          <w:rFonts w:ascii="Calibri" w:eastAsia="Calibri" w:hAnsi="Calibri" w:cs="Calibri"/>
-        </w:rPr>
-      </w:pPr>
-      <w:r>
-        <w:rPr>
-          <w:rFonts w:ascii="Calibri" w:eastAsia="Calibri" w:hAnsi="Calibri" w:cs="Calibri"/>
-        </w:rPr>
-        <w:t>Maximize the remote desktop window, and in</w:t>
-      </w:r>
-      <w:r>
-        <w:rPr>
-          <w:rFonts w:ascii="Calibri" w:eastAsia="Calibri" w:hAnsi="Calibri" w:cs="Calibri"/>
-        </w:rPr>
-        <w:t xml:space="preserve"> the Hadoop Command Line window, enter the following command:</w:t>
-      </w:r>
-    </w:p>
-    <w:p>
-      <w:pPr>
-        <w:spacing w:line="165" w:lineRule="exact"/>
-        <w:rPr>
-          <w:rFonts w:ascii="Calibri" w:eastAsia="Calibri" w:hAnsi="Calibri" w:cs="Calibri"/>
-        </w:rPr>
-      </w:pPr>
-    </w:p>
-    <w:p>
-      <w:pPr>
-        <w:ind w:left="720"/>
-        <w:rPr>
-          <w:rFonts w:ascii="Calibri" w:eastAsia="Calibri" w:hAnsi="Calibri" w:cs="Calibri"/>
-        </w:rPr>
-      </w:pPr>
-      <w:r>
-        <w:rPr>
-          <w:rFonts w:ascii="Courier New" w:eastAsia="Courier New" w:hAnsi="Courier New" w:cs="Courier New"/>
-          <w:sz w:val="20"/>
-          <w:szCs w:val="20"/>
-        </w:rPr>
-        <w:t>ipconfig</w:t>
-      </w:r>
-    </w:p>
-    <w:p>
-      <w:pPr>
-        <w:sectPr>
-          <w:pgSz w:w="12240" w:h="15840"/>
-          <w:pgMar w:top="1159" w:right="1440" w:bottom="782" w:left="1440" w:header="0" w:footer="0" w:gutter="0"/>
-          <w:cols w:space="720" w:equalWidth="0">
-            <w:col w:w="9360"/>
-          </w:cols>
-        </w:sectPr>
-      </w:pPr>
-    </w:p>
-    <w:p>
-      <w:pPr>
-        <w:numPr>
-          <w:ilvl w:val="0"/>
-          <w:numId w:val="17"/>
-        </w:numPr>
-        <w:tabs>
-          <w:tab w:val="left" w:pos="720"/>
-        </w:tabs>
-        <w:spacing w:line="226" w:lineRule="auto"/>
-        <w:ind w:left="720" w:right="80" w:hanging="359"/>
-        <w:rPr>
-          <w:rFonts w:ascii="Calibri" w:eastAsia="Calibri" w:hAnsi="Calibri" w:cs="Calibri"/>
-        </w:rPr>
-      </w:pPr>
-      <w:bookmarkStart w:id="7" w:name="page8"/>
-      <w:bookmarkEnd w:id="7"/>
-      <w:r>
-        <w:rPr>
-          <w:rFonts w:ascii="Calibri" w:eastAsia="Calibri" w:hAnsi="Calibri" w:cs="Calibri"/>
-        </w:rPr>
-        <w:lastRenderedPageBreak/>
-        <w:t xml:space="preserve">Make a note of the </w:t>
-      </w:r>
-      <w:r>
-        <w:rPr>
-          <w:rFonts w:ascii="Calibri" w:eastAsia="Calibri" w:hAnsi="Calibri" w:cs="Calibri"/>
-          <w:b/>
-          <w:bCs/>
-        </w:rPr>
-        <w:t>Connection-specific DNS Suffix</w:t>
-      </w:r>
-      <w:r>
-        <w:rPr>
-          <w:rFonts w:ascii="Calibri" w:eastAsia="Calibri" w:hAnsi="Calibri" w:cs="Calibri"/>
-        </w:rPr>
-        <w:t xml:space="preserve"> for the Ethernet adapter on the cluster head node(which should be similar to </w:t>
-      </w:r>
-      <w:r>
-        <w:rPr>
-          <w:rFonts w:ascii="Calibri" w:eastAsia="Calibri" w:hAnsi="Calibri" w:cs="Calibri"/>
-          <w:i/>
-          <w:iCs/>
-        </w:rPr>
-        <w:t>cluster.a1.internal.cloudapp.net</w:t>
-      </w:r>
-      <w:r>
-        <w:rPr>
-          <w:rFonts w:ascii="Calibri" w:eastAsia="Calibri" w:hAnsi="Calibri" w:cs="Calibri"/>
-        </w:rPr>
-        <w:t>.)</w:t>
-      </w:r>
-    </w:p>
-    <w:p>
-      <w:pPr>
-        <w:spacing w:line="75" w:lineRule="exact"/>
-        <w:rPr>
-          <w:rFonts w:ascii="Calibri" w:eastAsia="Calibri" w:hAnsi="Calibri" w:cs="Calibri"/>
-        </w:rPr>
-      </w:pPr>
-    </w:p>
-    <w:p>
-      <w:pPr>
-        <w:numPr>
-          <w:ilvl w:val="0"/>
-          <w:numId w:val="17"/>
-        </w:numPr>
-        <w:tabs>
-          <w:tab w:val="left" w:pos="720"/>
-        </w:tabs>
-        <w:spacing w:line="226" w:lineRule="auto"/>
-        <w:ind w:left="720" w:right="740" w:hanging="359"/>
-        <w:rPr>
-          <w:rFonts w:ascii="Calibri" w:eastAsia="Calibri" w:hAnsi="Calibri" w:cs="Calibri"/>
-        </w:rPr>
-      </w:pPr>
-      <w:r>
-        <w:rPr>
-          <w:rFonts w:ascii="Calibri" w:eastAsia="Calibri" w:hAnsi="Calibri" w:cs="Calibri"/>
-        </w:rPr>
-        <w:t>Enter the</w:t>
-      </w:r>
-      <w:r>
-        <w:rPr>
-          <w:rFonts w:ascii="Calibri" w:eastAsia="Calibri" w:hAnsi="Calibri" w:cs="Calibri"/>
-        </w:rPr>
-        <w:t xml:space="preserve"> following command to change the current directory to the Phoenix installation directory:</w:t>
-      </w:r>
-    </w:p>
-    <w:p>
-      <w:pPr>
-        <w:spacing w:line="165" w:lineRule="exact"/>
-        <w:rPr>
-          <w:rFonts w:ascii="Calibri" w:eastAsia="Calibri" w:hAnsi="Calibri" w:cs="Calibri"/>
-        </w:rPr>
-      </w:pPr>
-    </w:p>
-    <w:p>
-      <w:pPr>
-        <w:ind w:left="720"/>
-        <w:rPr>
-          <w:rFonts w:ascii="Calibri" w:eastAsia="Calibri" w:hAnsi="Calibri" w:cs="Calibri"/>
-        </w:rPr>
-      </w:pPr>
-      <w:r>
-        <w:rPr>
-          <w:rFonts w:ascii="Courier New" w:eastAsia="Courier New" w:hAnsi="Courier New" w:cs="Courier New"/>
-          <w:sz w:val="20"/>
-          <w:szCs w:val="20"/>
-        </w:rPr>
-        <w:t>cd %PHOENIX_HOME%\bin</w:t>
-      </w:r>
-    </w:p>
-    <w:p>
-      <w:pPr>
-        <w:spacing w:line="244" w:lineRule="exact"/>
-        <w:rPr>
-          <w:rFonts w:ascii="Calibri" w:eastAsia="Calibri" w:hAnsi="Calibri" w:cs="Calibri"/>
-        </w:rPr>
-      </w:pPr>
-    </w:p>
-    <w:p>
-      <w:pPr>
-        <w:numPr>
-          <w:ilvl w:val="0"/>
-          <w:numId w:val="17"/>
-        </w:numPr>
-        <w:tabs>
-          <w:tab w:val="left" w:pos="720"/>
-        </w:tabs>
-        <w:spacing w:line="226" w:lineRule="auto"/>
-        <w:ind w:left="720" w:right="120" w:hanging="359"/>
-        <w:rPr>
-          <w:rFonts w:ascii="Calibri" w:eastAsia="Calibri" w:hAnsi="Calibri" w:cs="Calibri"/>
-        </w:rPr>
-      </w:pPr>
-      <w:r>
-        <w:rPr>
-          <w:rFonts w:ascii="Calibri" w:eastAsia="Calibri" w:hAnsi="Calibri" w:cs="Calibri"/>
-        </w:rPr>
-        <w:t xml:space="preserve">Enter the following command to open SQLLine, replacing </w:t>
-      </w:r>
-      <w:r>
-        <w:rPr>
-          <w:rFonts w:ascii="Calibri" w:eastAsia="Calibri" w:hAnsi="Calibri" w:cs="Calibri"/>
-          <w:b/>
-          <w:bCs/>
-          <w:i/>
-          <w:iCs/>
-        </w:rPr>
-        <w:t>cluster.a1.internal.cloudapp.net</w:t>
-      </w:r>
-      <w:r>
-        <w:rPr>
-          <w:rFonts w:ascii="Calibri" w:eastAsia="Calibri" w:hAnsi="Calibri" w:cs="Calibri"/>
-        </w:rPr>
-        <w:t xml:space="preserve"> with the connection-specific DNS suffix you noted in step 2 (it may take a minute or so to connect):</w:t>
-      </w:r>
-    </w:p>
-    <w:p>
-      <w:pPr>
-        <w:spacing w:line="166" w:lineRule="exact"/>
-        <w:rPr>
-          <w:rFonts w:ascii="Calibri" w:eastAsia="Calibri" w:hAnsi="Calibri" w:cs="Calibri"/>
-        </w:rPr>
-      </w:pPr>
-    </w:p>
-    <w:p>
-      <w:pPr>
-        <w:ind w:left="720"/>
-        <w:rPr>
-          <w:rFonts w:ascii="Calibri" w:eastAsia="Calibri" w:hAnsi="Calibri" w:cs="Calibri"/>
-        </w:rPr>
-      </w:pPr>
-      <w:r>
-        <w:rPr>
-          <w:rFonts w:ascii="Courier New" w:eastAsia="Courier New" w:hAnsi="Courier New" w:cs="Courier New"/>
-          <w:sz w:val="20"/>
-          <w:szCs w:val="20"/>
-        </w:rPr>
-        <w:t>sqlline.py zookeeper0.</w:t>
-      </w:r>
-      <w:r>
-        <w:rPr>
-          <w:rFonts w:ascii="Courier New" w:eastAsia="Courier New" w:hAnsi="Courier New" w:cs="Courier New"/>
-          <w:b/>
-          <w:bCs/>
-          <w:i/>
-          <w:iCs/>
-          <w:sz w:val="20"/>
-          <w:szCs w:val="20"/>
-        </w:rPr>
-        <w:t>cluster.a1.internal.cloudapp.net</w:t>
-      </w:r>
-    </w:p>
-    <w:p>
-      <w:pPr>
-        <w:spacing w:line="244" w:lineRule="exact"/>
-        <w:rPr>
-          <w:rFonts w:ascii="Calibri" w:eastAsia="Calibri" w:hAnsi="Calibri" w:cs="Calibri"/>
-        </w:rPr>
-      </w:pPr>
-    </w:p>
-    <w:p>
-      <w:pPr>
-        <w:numPr>
-          <w:ilvl w:val="0"/>
-          <w:numId w:val="17"/>
-        </w:numPr>
-        <w:tabs>
-          <w:tab w:val="left" w:pos="720"/>
-        </w:tabs>
-        <w:spacing w:line="238" w:lineRule="auto"/>
-        <w:ind w:left="720" w:right="120" w:hanging="359"/>
-        <w:jc w:val="both"/>
-        <w:rPr>
-          <w:rFonts w:ascii="Calibri" w:eastAsia="Calibri" w:hAnsi="Calibri" w:cs="Calibri"/>
-        </w:rPr>
-      </w:pPr>
-      <w:r>
-        <w:rPr>
-          <w:rFonts w:ascii="Calibri" w:eastAsia="Calibri" w:hAnsi="Calibri" w:cs="Calibri"/>
-        </w:rPr>
-        <w:t xml:space="preserve">When a connection to the Zookeeper node has been established, enter the following command to create a SQL view that is based on the </w:t>
-      </w:r>
-      <w:r>
-        <w:rPr>
-          <w:rFonts w:ascii="Calibri" w:eastAsia="Calibri" w:hAnsi="Calibri" w:cs="Calibri"/>
-          <w:b/>
-          <w:bCs/>
-        </w:rPr>
-        <w:t>Stocks</w:t>
-      </w:r>
-      <w:r>
-        <w:rPr>
-          <w:rFonts w:ascii="Calibri" w:eastAsia="Calibri" w:hAnsi="Calibri" w:cs="Calibri"/>
-        </w:rPr>
-        <w:t xml:space="preserve"> HBase table. You can copy and paste this code from </w:t>
-      </w:r>
-      <w:r>
-        <w:rPr>
-          <w:rFonts w:ascii="Calibri" w:eastAsia="Calibri" w:hAnsi="Calibri" w:cs="Calibri"/>
-          <w:b/>
-          <w:bCs/>
-        </w:rPr>
-        <w:t>Create SQL View.txt</w:t>
-      </w:r>
-      <w:r>
-        <w:rPr>
-          <w:rFonts w:ascii="Calibri" w:eastAsia="Calibri" w:hAnsi="Calibri" w:cs="Calibri"/>
-        </w:rPr>
-        <w:t xml:space="preserve"> in the C:\HDRTLabs\Lab01 folder.</w:t>
-      </w:r>
-    </w:p>
-    <w:p>
-      <w:pPr>
-        <w:spacing w:line="182" w:lineRule="exact"/>
-        <w:rPr>
-          <w:rFonts w:ascii="Calibri" w:eastAsia="Calibri" w:hAnsi="Calibri" w:cs="Calibri"/>
-        </w:rPr>
-      </w:pPr>
-    </w:p>
-    <w:p>
-      <w:pPr>
-        <w:spacing w:line="270" w:lineRule="auto"/>
-        <w:ind w:left="720" w:right="4920"/>
-        <w:rPr>
-          <w:rFonts w:ascii="Calibri" w:eastAsia="Calibri" w:hAnsi="Calibri" w:cs="Calibri"/>
-        </w:rPr>
-      </w:pPr>
-      <w:r>
-        <w:rPr>
-          <w:rFonts w:ascii="Courier New" w:eastAsia="Courier New" w:hAnsi="Courier New" w:cs="Courier New"/>
-          <w:sz w:val="19"/>
-          <w:szCs w:val="19"/>
-        </w:rPr>
-        <w:t xml:space="preserve">CREATE VIEW </w:t>
-      </w:r>
-      <w:r>
-        <w:rPr>
-          <w:rFonts w:ascii="Courier New" w:eastAsia="Courier New" w:hAnsi="Courier New" w:cs="Courier New"/>
-          <w:sz w:val="19"/>
-          <w:szCs w:val="19"/>
-        </w:rPr>
-        <w:t>"Stocks" (StockCode VARCHAR PRIMARY KEY, "Closing"."Price" DECIMAL, "Current"."Price" DECIMAL);</w:t>
-      </w:r>
-    </w:p>
-    <w:p>
-      <w:pPr>
-        <w:spacing w:line="219" w:lineRule="exact"/>
-        <w:rPr>
-          <w:rFonts w:ascii="Calibri" w:eastAsia="Calibri" w:hAnsi="Calibri" w:cs="Calibri"/>
-        </w:rPr>
-      </w:pPr>
-    </w:p>
-    <w:p>
-      <w:pPr>
-        <w:numPr>
-          <w:ilvl w:val="0"/>
-          <w:numId w:val="17"/>
-        </w:numPr>
-        <w:tabs>
-          <w:tab w:val="left" w:pos="720"/>
-        </w:tabs>
-        <w:spacing w:line="238" w:lineRule="auto"/>
-        <w:ind w:left="720" w:right="260" w:hanging="359"/>
-        <w:jc w:val="both"/>
-        <w:rPr>
-          <w:rFonts w:ascii="Calibri" w:eastAsia="Calibri" w:hAnsi="Calibri" w:cs="Calibri"/>
-        </w:rPr>
-      </w:pPr>
-      <w:r>
-        <w:rPr>
-          <w:rFonts w:ascii="Calibri" w:eastAsia="Calibri" w:hAnsi="Calibri" w:cs="Calibri"/>
-        </w:rPr>
-        <w:t xml:space="preserve">Enter the following command to query the view (and retrieve data from the underlying HBase table). You can copy and paste this code from </w:t>
-      </w:r>
-      <w:r>
-        <w:rPr>
-          <w:rFonts w:ascii="Calibri" w:eastAsia="Calibri" w:hAnsi="Calibri" w:cs="Calibri"/>
-          <w:b/>
-          <w:bCs/>
-        </w:rPr>
-        <w:t>Query SQL View.txt</w:t>
-      </w:r>
-      <w:r>
-        <w:rPr>
-          <w:rFonts w:ascii="Calibri" w:eastAsia="Calibri" w:hAnsi="Calibri" w:cs="Calibri"/>
-        </w:rPr>
-        <w:t xml:space="preserve"> in </w:t>
-      </w:r>
-      <w:r>
-        <w:rPr>
-          <w:rFonts w:ascii="Calibri" w:eastAsia="Calibri" w:hAnsi="Calibri" w:cs="Calibri"/>
-        </w:rPr>
-        <w:t>the C:\HDRTLabs\Lab01 folder.</w:t>
-      </w:r>
-    </w:p>
-    <w:p>
-      <w:pPr>
-        <w:spacing w:line="178" w:lineRule="exact"/>
-        <w:rPr>
-          <w:rFonts w:ascii="Calibri" w:eastAsia="Calibri" w:hAnsi="Calibri" w:cs="Calibri"/>
-        </w:rPr>
-      </w:pPr>
-    </w:p>
-    <w:p>
-      <w:pPr>
-        <w:spacing w:line="237" w:lineRule="auto"/>
-        <w:ind w:left="720" w:right="4440"/>
-        <w:rPr>
-          <w:rFonts w:ascii="Calibri" w:eastAsia="Calibri" w:hAnsi="Calibri" w:cs="Calibri"/>
-        </w:rPr>
-      </w:pPr>
-      <w:r>
-        <w:rPr>
-          <w:rFonts w:ascii="Courier New" w:eastAsia="Courier New" w:hAnsi="Courier New" w:cs="Courier New"/>
-          <w:sz w:val="20"/>
-          <w:szCs w:val="20"/>
-        </w:rPr>
-        <w:t>SELECT StockCode, "Current"."Price" FROM "Stocks"</w:t>
-      </w:r>
-    </w:p>
-    <w:p>
-      <w:pPr>
-        <w:spacing w:line="24" w:lineRule="exact"/>
-        <w:rPr>
-          <w:rFonts w:ascii="Calibri" w:eastAsia="Calibri" w:hAnsi="Calibri" w:cs="Calibri"/>
-        </w:rPr>
-      </w:pPr>
-    </w:p>
-    <w:p>
-      <w:pPr>
-        <w:ind w:left="720"/>
-        <w:rPr>
-          <w:rFonts w:ascii="Calibri" w:eastAsia="Calibri" w:hAnsi="Calibri" w:cs="Calibri"/>
-        </w:rPr>
-      </w:pPr>
-      <w:r>
-        <w:rPr>
-          <w:rFonts w:ascii="Courier New" w:eastAsia="Courier New" w:hAnsi="Courier New" w:cs="Courier New"/>
-          <w:sz w:val="20"/>
-          <w:szCs w:val="20"/>
-        </w:rPr>
-        <w:t>WHERE "Current"."Price" &gt; "Closing"."Price";</w:t>
-      </w:r>
-    </w:p>
-    <w:p>
-      <w:pPr>
-        <w:spacing w:line="249" w:lineRule="exact"/>
-        <w:rPr>
-          <w:rFonts w:ascii="Calibri" w:eastAsia="Calibri" w:hAnsi="Calibri" w:cs="Calibri"/>
-        </w:rPr>
-      </w:pPr>
-    </w:p>
-    <w:p>
-      <w:pPr>
-        <w:numPr>
-          <w:ilvl w:val="0"/>
-          <w:numId w:val="17"/>
-        </w:numPr>
-        <w:tabs>
-          <w:tab w:val="left" w:pos="720"/>
-        </w:tabs>
-        <w:spacing w:line="237" w:lineRule="auto"/>
-        <w:ind w:left="720" w:right="300" w:hanging="359"/>
-        <w:rPr>
-          <w:rFonts w:ascii="Calibri" w:eastAsia="Calibri" w:hAnsi="Calibri" w:cs="Calibri"/>
-        </w:rPr>
-      </w:pPr>
-      <w:r>
-        <w:rPr>
-          <w:rFonts w:ascii="Calibri" w:eastAsia="Calibri" w:hAnsi="Calibri" w:cs="Calibri"/>
-        </w:rPr>
-        <w:t xml:space="preserve">View the results returned by the query (the decimal </w:t>
-      </w:r>
-      <w:r>
-        <w:rPr>
-          <w:rFonts w:ascii="Calibri" w:eastAsia="Calibri" w:hAnsi="Calibri" w:cs="Calibri"/>
-          <w:b/>
-          <w:bCs/>
-        </w:rPr>
-        <w:t>Price</w:t>
-      </w:r>
-      <w:r>
-        <w:rPr>
-          <w:rFonts w:ascii="Calibri" w:eastAsia="Calibri" w:hAnsi="Calibri" w:cs="Calibri"/>
-        </w:rPr>
-        <w:t xml:space="preserve"> values are displayed in scientific notation). Then close the Hadoop Co</w:t>
-      </w:r>
-      <w:r>
-        <w:rPr>
-          <w:rFonts w:ascii="Calibri" w:eastAsia="Calibri" w:hAnsi="Calibri" w:cs="Calibri"/>
-        </w:rPr>
-        <w:t>mmand Line window and sign out of the remote desktop session.</w:t>
-      </w:r>
-    </w:p>
-    <w:p>
-      <w:pPr>
-        <w:spacing w:line="260" w:lineRule="exact"/>
-        <w:rPr>
-          <w:sz w:val="20"/>
-          <w:szCs w:val="20"/>
-        </w:rPr>
-      </w:pPr>
-    </w:p>
-    <w:p>
-      <w:pPr>
-        <w:rPr>
-          <w:sz w:val="20"/>
-          <w:szCs w:val="20"/>
-        </w:rPr>
-      </w:pPr>
+      <w:bookmarkStart w:id="5" w:name="_GoBack"/>
+      <w:bookmarkEnd w:id="5"/>
       <w:r>
         <w:rPr>
           <w:rFonts w:ascii="Calibri Light" w:eastAsia="Calibri Light" w:hAnsi="Calibri Light" w:cs="Calibri Light"/>
@@ -10560,13 +7985,7 @@
         <w:rPr>
           <w:rFonts w:ascii="Calibri" w:eastAsia="Calibri" w:hAnsi="Calibri" w:cs="Calibri"/>
         </w:rPr>
-        <w:t>The Microsoft .NET HBase REST API is a .NET wrapper around the HTTP REST-based interface for Base. This API makes it easier to create .NET client</w:t>
-      </w:r>
-      <w:r>
-        <w:rPr>
-          <w:rFonts w:ascii="Calibri" w:eastAsia="Calibri" w:hAnsi="Calibri" w:cs="Calibri"/>
-        </w:rPr>
-        <w:t xml:space="preserve"> applications for HBase than programming directly against the REST interface.</w:t>
+        <w:t>The Microsoft .NET HBase REST API is a .NET wrapper around the HTTP REST-based interface for Base. This API makes it easier to create .NET client applications for HBase than programming directly against the REST interface.</w:t>
       </w:r>
     </w:p>
     <w:p>
@@ -10591,13 +8010,7 @@
         <w:rPr>
           <w:rFonts w:ascii="Calibri" w:eastAsia="Calibri" w:hAnsi="Calibri" w:cs="Calibri"/>
         </w:rPr>
-        <w:t>In this exercise, you will create two simple .NET console applications; one to constantly update stock data in HBase, and the other to read price data for a specific stock symbo</w:t>
-      </w:r>
-      <w:r>
-        <w:rPr>
-          <w:rFonts w:ascii="Calibri" w:eastAsia="Calibri" w:hAnsi="Calibri" w:cs="Calibri"/>
-        </w:rPr>
-        <w:t>l.</w:t>
+        <w:t>In this exercise, you will create two simple .NET console applications; one to constantly update stock data in HBase, and the other to read price data for a specific stock symbol.</w:t>
       </w:r>
     </w:p>
     <w:p>
@@ -10868,13 +8281,7 @@
         <w:rPr>
           <w:rFonts w:ascii="Calibri" w:eastAsia="Calibri" w:hAnsi="Calibri" w:cs="Calibri"/>
         </w:rPr>
-        <w:t>If the Solution Explorer pane is not visibl</w:t>
-      </w:r>
-      <w:r>
-        <w:rPr>
-          <w:rFonts w:ascii="Calibri" w:eastAsia="Calibri" w:hAnsi="Calibri" w:cs="Calibri"/>
-        </w:rPr>
-        <w:t xml:space="preserve">e, on the </w:t>
+        <w:t xml:space="preserve">If the Solution Explorer pane is not visible, on the </w:t>
       </w:r>
       <w:r>
         <w:rPr>
@@ -10966,13 +8373,14 @@
           <w:szCs w:val="20"/>
         </w:rPr>
       </w:pPr>
-      <w:bookmarkStart w:id="8" w:name="page9"/>
-      <w:bookmarkEnd w:id="8"/>
+      <w:bookmarkStart w:id="6" w:name="page9"/>
+      <w:bookmarkEnd w:id="6"/>
       <w:r>
         <w:rPr>
           <w:noProof/>
           <w:sz w:val="20"/>
           <w:szCs w:val="20"/>
+          <w:lang w:val="en-US" w:eastAsia="en-US"/>
         </w:rPr>
         <w:lastRenderedPageBreak/>
         <w:drawing>
@@ -11247,15 +8655,7 @@
           <w:b/>
           <w:bCs/>
         </w:rPr>
-        <w:t xml:space="preserve">NuGet </w:t>
-      </w:r>
-      <w:r>
-        <w:rPr>
-          <w:rFonts w:ascii="Calibri" w:eastAsia="Calibri" w:hAnsi="Calibri" w:cs="Calibri"/>
-          <w:b/>
-          <w:bCs/>
-        </w:rPr>
-        <w:t>Package Manager</w:t>
+        <w:t>NuGet Package Manager</w:t>
       </w:r>
       <w:r>
         <w:rPr>
@@ -11361,13 +8761,7 @@
         <w:rPr>
           <w:rFonts w:ascii="Calibri" w:eastAsia="Calibri" w:hAnsi="Calibri" w:cs="Calibri"/>
         </w:rPr>
-        <w:t xml:space="preserve">, as </w:t>
-      </w:r>
-      <w:r>
-        <w:rPr>
-          <w:rFonts w:ascii="Calibri" w:eastAsia="Calibri" w:hAnsi="Calibri" w:cs="Calibri"/>
-        </w:rPr>
-        <w:t>shown below:</w:t>
+        <w:t>, as shown below:</w:t>
       </w:r>
     </w:p>
     <w:p>
@@ -11574,13 +8968,14 @@
           <w:szCs w:val="20"/>
         </w:rPr>
       </w:pPr>
-      <w:bookmarkStart w:id="9" w:name="page10"/>
-      <w:bookmarkEnd w:id="9"/>
+      <w:bookmarkStart w:id="7" w:name="page10"/>
+      <w:bookmarkEnd w:id="7"/>
       <w:r>
         <w:rPr>
           <w:noProof/>
           <w:sz w:val="20"/>
           <w:szCs w:val="20"/>
+          <w:lang w:val="en-US" w:eastAsia="en-US"/>
         </w:rPr>
         <w:lastRenderedPageBreak/>
         <w:drawing>
@@ -12002,13 +9397,7 @@
         <w:rPr>
           <w:rFonts w:ascii="Calibri" w:eastAsia="Calibri" w:hAnsi="Calibri" w:cs="Calibri"/>
         </w:rPr>
-        <w:t xml:space="preserve">When the package has </w:t>
-      </w:r>
-      <w:r>
-        <w:rPr>
-          <w:rFonts w:ascii="Calibri" w:eastAsia="Calibri" w:hAnsi="Calibri" w:cs="Calibri"/>
-        </w:rPr>
-        <w:t>been installed, close the NuGet Package Manager window.</w:t>
+        <w:t>When the package has been installed, close the NuGet Package Manager window.</w:t>
       </w:r>
     </w:p>
     <w:p>
@@ -12244,15 +9633,7 @@
           <w:sz w:val="20"/>
           <w:szCs w:val="20"/>
         </w:rPr>
-        <w:t>usin</w:t>
-      </w:r>
-      <w:r>
-        <w:rPr>
-          <w:rFonts w:ascii="Courier New" w:eastAsia="Courier New" w:hAnsi="Courier New" w:cs="Courier New"/>
-          <w:sz w:val="20"/>
-          <w:szCs w:val="20"/>
-        </w:rPr>
-        <w:t>g org.apache.hadoop.hbase.rest.protobuf.generated;</w:t>
+        <w:t>using org.apache.hadoop.hbase.rest.protobuf.generated;</w:t>
       </w:r>
     </w:p>
     <w:p>
@@ -12378,15 +9759,7 @@
           <w:sz w:val="21"/>
           <w:szCs w:val="21"/>
         </w:rPr>
-        <w:t>can copy and</w:t>
-      </w:r>
-      <w:r>
-        <w:rPr>
-          <w:rFonts w:ascii="Calibri" w:eastAsia="Calibri" w:hAnsi="Calibri" w:cs="Calibri"/>
-          <w:sz w:val="21"/>
-          <w:szCs w:val="21"/>
-        </w:rPr>
-        <w:t xml:space="preserve"> paste this code from </w:t>
+        <w:t xml:space="preserve">can copy and paste this code from </w:t>
       </w:r>
       <w:r>
         <w:rPr>
@@ -12578,8 +9951,8 @@
           <w:szCs w:val="20"/>
         </w:rPr>
       </w:pPr>
-      <w:bookmarkStart w:id="10" w:name="page11"/>
-      <w:bookmarkEnd w:id="10"/>
+      <w:bookmarkStart w:id="8" w:name="page11"/>
+      <w:bookmarkEnd w:id="8"/>
       <w:r>
         <w:rPr>
           <w:rFonts w:ascii="Courier New" w:eastAsia="Courier New" w:hAnsi="Courier New" w:cs="Courier New"/>
@@ -12841,15 +10214,7 @@
           <w:sz w:val="20"/>
           <w:szCs w:val="20"/>
         </w:rPr>
-        <w:t>batch =</w:t>
-      </w:r>
-      <w:r>
-        <w:rPr>
-          <w:rFonts w:ascii="Courier New" w:eastAsia="Courier New" w:hAnsi="Courier New" w:cs="Courier New"/>
-          <w:sz w:val="20"/>
-          <w:szCs w:val="20"/>
-        </w:rPr>
-        <w:t xml:space="preserve"> 10,</w:t>
+        <w:t>batch = 10,</w:t>
       </w:r>
     </w:p>
     <w:p>
@@ -12972,15 +10337,7 @@
           <w:sz w:val="20"/>
           <w:szCs w:val="20"/>
         </w:rPr>
-        <w:t>while ((stockCells = hbaseClient.ScannerGetNext(sto</w:t>
-      </w:r>
-      <w:r>
-        <w:rPr>
-          <w:rFonts w:ascii="Courier New" w:eastAsia="Courier New" w:hAnsi="Courier New" w:cs="Courier New"/>
-          <w:sz w:val="20"/>
-          <w:szCs w:val="20"/>
-        </w:rPr>
-        <w:t>ckScanner))</w:t>
+        <w:t>while ((stockCells = hbaseClient.ScannerGetNext(stockScanner))</w:t>
       </w:r>
     </w:p>
     <w:p>
@@ -13165,15 +10522,7 @@
           <w:sz w:val="20"/>
           <w:szCs w:val="20"/>
         </w:rPr>
-        <w:t xml:space="preserve">(rnd.NextDouble() * (1 </w:t>
-      </w:r>
-      <w:r>
-        <w:rPr>
-          <w:rFonts w:ascii="Courier New" w:eastAsia="Courier New" w:hAnsi="Courier New" w:cs="Courier New"/>
-          <w:sz w:val="20"/>
-          <w:szCs w:val="20"/>
-        </w:rPr>
-        <w:t>- -1) + -1); Cell c = new Cell { column =</w:t>
+        <w:t>(rnd.NextDouble() * (1 - -1) + -1); Cell c = new Cell { column =</w:t>
       </w:r>
     </w:p>
     <w:p>
@@ -13424,6 +10773,7 @@
           <w:noProof/>
           <w:sz w:val="20"/>
           <w:szCs w:val="20"/>
+          <w:lang w:val="en-US" w:eastAsia="en-US"/>
         </w:rPr>
         <mc:AlternateContent>
           <mc:Choice Requires="wps">
@@ -13470,7 +10820,9 @@
           </mc:Choice>
           <mc:Fallback>
             <w:pict>
-              <v:rect w14:anchorId="5398C660" id="Shape 16" o:spid="_x0000_s1026" style="position:absolute;margin-left:34.6pt;margin-top:10.15pt;width:435.05pt;height:14.45pt;z-index:-251661312;visibility:visible;mso-wrap-style:square;mso-wrap-distance-left:9pt;mso-wrap-distance-top:0;mso-wrap-distance-right:9pt;mso-wrap-distance-bottom:0;mso-position-horizontal:absolute;mso-position-horizontal-relative:text;mso-position-vertical:absolute;mso-position-vertical-relative:text;v-text-anchor:top" o:gfxdata="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" o:allowincell="f" fillcolor="#deeaf6" stroked="f"/>
+              <v:rect w14:anchorId="70EBE83C" id="Shape 16" o:spid="_x0000_s1026" style="position:absolute;margin-left:34.6pt;margin-top:10.15pt;width:435.05pt;height:14.45pt;z-index:-251661312;visibility:visible;mso-wrap-style:square;mso-wrap-distance-left:9pt;mso-wrap-distance-top:0;mso-wrap-distance-right:9pt;mso-wrap-distance-bottom:0;mso-position-horizontal:absolute;mso-position-horizontal-relative:text;mso-position-vertical:absolute;mso-position-vertical-relative:text;v-text-anchor:top" o:gfxdata="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" o:allowincell="f" fillcolor="#deeaf6" stroked="f">
+                <v:path arrowok="t"/>
+              </v:rect>
             </w:pict>
           </mc:Fallback>
         </mc:AlternateContent>
@@ -13521,6 +10873,7 @@
           <w:noProof/>
           <w:sz w:val="20"/>
           <w:szCs w:val="20"/>
+          <w:lang w:val="en-US" w:eastAsia="en-US"/>
         </w:rPr>
         <mc:AlternateContent>
           <mc:Choice Requires="wps">
@@ -13567,7 +10920,9 @@
           </mc:Choice>
           <mc:Fallback>
             <w:pict>
-              <v:rect w14:anchorId="123E6D1F" id="Shape 17" o:spid="_x0000_s1026" style="position:absolute;margin-left:34.6pt;margin-top:1.15pt;width:435.05pt;height:14.4pt;z-index:-251660288;visibility:visible;mso-wrap-style:square;mso-wrap-distance-left:9pt;mso-wrap-distance-top:0;mso-wrap-distance-right:9pt;mso-wrap-distance-bottom:0;mso-position-horizontal:absolute;mso-position-horizontal-relative:text;mso-position-vertical:absolute;mso-position-vertical-relative:text;v-text-anchor:top" o:gfxdata="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" o:allowincell="f" fillcolor="#deeaf6" stroked="f"/>
+              <v:rect w14:anchorId="2BFCD919" id="Shape 17" o:spid="_x0000_s1026" style="position:absolute;margin-left:34.6pt;margin-top:1.15pt;width:435.05pt;height:14.4pt;z-index:-251660288;visibility:visible;mso-wrap-style:square;mso-wrap-distance-left:9pt;mso-wrap-distance-top:0;mso-wrap-distance-right:9pt;mso-wrap-distance-bottom:0;mso-position-horizontal:absolute;mso-position-horizontal-relative:text;mso-position-vertical:absolute;mso-position-vertical-relative:text;v-text-anchor:top" o:gfxdata="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" o:allowincell="f" fillcolor="#deeaf6" stroked="f">
+                <v:path arrowok="t"/>
+              </v:rect>
             </w:pict>
           </mc:Fallback>
         </mc:AlternateContent>
@@ -13795,6 +11150,7 @@
           <w:noProof/>
           <w:sz w:val="20"/>
           <w:szCs w:val="20"/>
+          <w:lang w:val="en-US" w:eastAsia="en-US"/>
         </w:rPr>
         <mc:AlternateContent>
           <mc:Choice Requires="wps">
@@ -13841,7 +11197,9 @@
           </mc:Choice>
           <mc:Fallback>
             <w:pict>
-              <v:rect w14:anchorId="73098C73" id="Shape 18" o:spid="_x0000_s1026" style="position:absolute;margin-left:34.6pt;margin-top:-114.8pt;width:435.05pt;height:14.65pt;z-index:-251659264;visibility:visible;mso-wrap-style:square;mso-wrap-distance-left:9pt;mso-wrap-distance-top:0;mso-wrap-distance-right:9pt;mso-wrap-distance-bottom:0;mso-position-horizontal:absolute;mso-position-horizontal-relative:text;mso-position-vertical:absolute;mso-position-vertical-relative:text;v-text-anchor:top" o:gfxdata="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" o:allowincell="f" fillcolor="#deeaf6" stroked="f"/>
+              <v:rect w14:anchorId="2ECCB7C8" id="Shape 18" o:spid="_x0000_s1026" style="position:absolute;margin-left:34.6pt;margin-top:-114.8pt;width:435.05pt;height:14.65pt;z-index:-251659264;visibility:visible;mso-wrap-style:square;mso-wrap-distance-left:9pt;mso-wrap-distance-top:0;mso-wrap-distance-right:9pt;mso-wrap-distance-bottom:0;mso-position-horizontal:absolute;mso-position-horizontal-relative:text;mso-position-vertical:absolute;mso-position-vertical-relative:text;v-text-anchor:top" o:gfxdata="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" o:allowincell="f" fillcolor="#deeaf6" stroked="f">
+                <v:path arrowok="t"/>
+              </v:rect>
             </w:pict>
           </mc:Fallback>
         </mc:AlternateContent>
@@ -13851,6 +11209,7 @@
           <w:noProof/>
           <w:sz w:val="20"/>
           <w:szCs w:val="20"/>
+          <w:lang w:val="en-US" w:eastAsia="en-US"/>
         </w:rPr>
         <mc:AlternateContent>
           <mc:Choice Requires="wps">
@@ -13897,7 +11256,9 @@
           </mc:Choice>
           <mc:Fallback>
             <w:pict>
-              <v:rect w14:anchorId="3164702A" id="Shape 19" o:spid="_x0000_s1026" style="position:absolute;margin-left:34.6pt;margin-top:-100.15pt;width:435.05pt;height:14.4pt;z-index:-251658240;visibility:visible;mso-wrap-style:square;mso-wrap-distance-left:9pt;mso-wrap-distance-top:0;mso-wrap-distance-right:9pt;mso-wrap-distance-bottom:0;mso-position-horizontal:absolute;mso-position-horizontal-relative:text;mso-position-vertical:absolute;mso-position-vertical-relative:text;v-text-anchor:top" o:gfxdata="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" o:allowincell="f" fillcolor="#deeaf6" stroked="f"/>
+              <v:rect w14:anchorId="6A5F721A" id="Shape 19" o:spid="_x0000_s1026" style="position:absolute;margin-left:34.6pt;margin-top:-100.15pt;width:435.05pt;height:14.4pt;z-index:-251658240;visibility:visible;mso-wrap-style:square;mso-wrap-distance-left:9pt;mso-wrap-distance-top:0;mso-wrap-distance-right:9pt;mso-wrap-distance-bottom:0;mso-position-horizontal:absolute;mso-position-horizontal-relative:text;mso-position-vertical:absolute;mso-position-vertical-relative:text;v-text-anchor:top" o:gfxdata="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" o:allowincell="f" fillcolor="#deeaf6" stroked="f">
+                <v:path arrowok="t"/>
+              </v:rect>
             </w:pict>
           </mc:Fallback>
         </mc:AlternateContent>
@@ -13907,6 +11268,7 @@
           <w:noProof/>
           <w:sz w:val="20"/>
           <w:szCs w:val="20"/>
+          <w:lang w:val="en-US" w:eastAsia="en-US"/>
         </w:rPr>
         <mc:AlternateContent>
           <mc:Choice Requires="wps">
@@ -13953,7 +11315,9 @@
           </mc:Choice>
           <mc:Fallback>
             <w:pict>
-              <v:rect w14:anchorId="641E2515" id="Shape 20" o:spid="_x0000_s1026" style="position:absolute;margin-left:34.6pt;margin-top:-85.75pt;width:435.05pt;height:14.65pt;z-index:-251657216;visibility:visible;mso-wrap-style:square;mso-wrap-distance-left:9pt;mso-wrap-distance-top:0;mso-wrap-distance-right:9pt;mso-wrap-distance-bottom:0;mso-position-horizontal:absolute;mso-position-horizontal-relative:text;mso-position-vertical:absolute;mso-position-vertical-relative:text;v-text-anchor:top" o:gfxdata="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" o:allowincell="f" fillcolor="#deeaf6" stroked="f"/>
+              <v:rect w14:anchorId="2C68400B" id="Shape 20" o:spid="_x0000_s1026" style="position:absolute;margin-left:34.6pt;margin-top:-85.75pt;width:435.05pt;height:14.65pt;z-index:-251657216;visibility:visible;mso-wrap-style:square;mso-wrap-distance-left:9pt;mso-wrap-distance-top:0;mso-wrap-distance-right:9pt;mso-wrap-distance-bottom:0;mso-position-horizontal:absolute;mso-position-horizontal-relative:text;mso-position-vertical:absolute;mso-position-vertical-relative:text;v-text-anchor:top" o:gfxdata="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" o:allowincell="f" fillcolor="#deeaf6" stroked="f">
+                <v:path arrowok="t"/>
+              </v:rect>
             </w:pict>
           </mc:Fallback>
         </mc:AlternateContent>
@@ -13963,6 +11327,7 @@
           <w:noProof/>
           <w:sz w:val="20"/>
           <w:szCs w:val="20"/>
+          <w:lang w:val="en-US" w:eastAsia="en-US"/>
         </w:rPr>
         <mc:AlternateContent>
           <mc:Choice Requires="wps">
@@ -14009,7 +11374,9 @@
           </mc:Choice>
           <mc:Fallback>
             <w:pict>
-              <v:rect w14:anchorId="79CD624E" id="Shape 21" o:spid="_x0000_s1026" style="position:absolute;margin-left:34.6pt;margin-top:-71.1pt;width:435.05pt;height:14.4pt;z-index:-251656192;visibility:visible;mso-wrap-style:square;mso-wrap-distance-left:9pt;mso-wrap-distance-top:0;mso-wrap-distance-right:9pt;mso-wrap-distance-bottom:0;mso-position-horizontal:absolute;mso-position-horizontal-relative:text;mso-position-vertical:absolute;mso-position-vertical-relative:text;v-text-anchor:top" o:gfxdata="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" o:allowincell="f" fillcolor="#deeaf6" stroked="f"/>
+              <v:rect w14:anchorId="598596B3" id="Shape 21" o:spid="_x0000_s1026" style="position:absolute;margin-left:34.6pt;margin-top:-71.1pt;width:435.05pt;height:14.4pt;z-index:-251656192;visibility:visible;mso-wrap-style:square;mso-wrap-distance-left:9pt;mso-wrap-distance-top:0;mso-wrap-distance-right:9pt;mso-wrap-distance-bottom:0;mso-position-horizontal:absolute;mso-position-horizontal-relative:text;mso-position-vertical:absolute;mso-position-vertical-relative:text;v-text-anchor:top" o:gfxdata="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" o:allowincell="f" fillcolor="#deeaf6" stroked="f">
+                <v:path arrowok="t"/>
+              </v:rect>
             </w:pict>
           </mc:Fallback>
         </mc:AlternateContent>
@@ -14019,6 +11386,7 @@
           <w:noProof/>
           <w:sz w:val="20"/>
           <w:szCs w:val="20"/>
+          <w:lang w:val="en-US" w:eastAsia="en-US"/>
         </w:rPr>
         <mc:AlternateContent>
           <mc:Choice Requires="wps">
@@ -14065,7 +11433,9 @@
           </mc:Choice>
           <mc:Fallback>
             <w:pict>
-              <v:rect w14:anchorId="575745A9" id="Shape 22" o:spid="_x0000_s1026" style="position:absolute;margin-left:34.6pt;margin-top:-56.7pt;width:435.05pt;height:14.45pt;z-index:-251655168;visibility:visible;mso-wrap-style:square;mso-wrap-distance-left:9pt;mso-wrap-distance-top:0;mso-wrap-distance-right:9pt;mso-wrap-distance-bottom:0;mso-position-horizontal:absolute;mso-position-horizontal-relative:text;mso-position-vertical:absolute;mso-position-vertical-relative:text;v-text-anchor:top" o:gfxdata="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" o:allowincell="f" fillcolor="#deeaf6" stroked="f"/>
+              <v:rect w14:anchorId="11A975CF" id="Shape 22" o:spid="_x0000_s1026" style="position:absolute;margin-left:34.6pt;margin-top:-56.7pt;width:435.05pt;height:14.45pt;z-index:-251655168;visibility:visible;mso-wrap-style:square;mso-wrap-distance-left:9pt;mso-wrap-distance-top:0;mso-wrap-distance-right:9pt;mso-wrap-distance-bottom:0;mso-position-horizontal:absolute;mso-position-horizontal-relative:text;mso-position-vertical:absolute;mso-position-vertical-relative:text;v-text-anchor:top" o:gfxdata="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" o:allowincell="f" fillcolor="#deeaf6" stroked="f">
+                <v:path arrowok="t"/>
+              </v:rect>
             </w:pict>
           </mc:Fallback>
         </mc:AlternateContent>
@@ -14075,6 +11445,7 @@
           <w:noProof/>
           <w:sz w:val="20"/>
           <w:szCs w:val="20"/>
+          <w:lang w:val="en-US" w:eastAsia="en-US"/>
         </w:rPr>
         <mc:AlternateContent>
           <mc:Choice Requires="wps">
@@ -14121,7 +11492,9 @@
           </mc:Choice>
           <mc:Fallback>
             <w:pict>
-              <v:rect w14:anchorId="1CD94480" id="Shape 23" o:spid="_x0000_s1026" style="position:absolute;margin-left:34.35pt;margin-top:-42.25pt;width:435.3pt;height:14.6pt;z-index:-251654144;visibility:visible;mso-wrap-style:square;mso-wrap-distance-left:9pt;mso-wrap-distance-top:0;mso-wrap-distance-right:9pt;mso-wrap-distance-bottom:0;mso-position-horizontal:absolute;mso-position-horizontal-relative:text;mso-position-vertical:absolute;mso-position-vertical-relative:text;v-text-anchor:top" o:gfxdata="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" o:allowincell="f" fillcolor="#deeaf6" stroked="f"/>
+              <v:rect w14:anchorId="40D51C39" id="Shape 23" o:spid="_x0000_s1026" style="position:absolute;margin-left:34.35pt;margin-top:-42.25pt;width:435.3pt;height:14.6pt;z-index:-251654144;visibility:visible;mso-wrap-style:square;mso-wrap-distance-left:9pt;mso-wrap-distance-top:0;mso-wrap-distance-right:9pt;mso-wrap-distance-bottom:0;mso-position-horizontal:absolute;mso-position-horizontal-relative:text;mso-position-vertical:absolute;mso-position-vertical-relative:text;v-text-anchor:top" o:gfxdata="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" o:allowincell="f" fillcolor="#deeaf6" stroked="f">
+                <v:path arrowok="t"/>
+              </v:rect>
             </w:pict>
           </mc:Fallback>
         </mc:AlternateContent>
@@ -14145,8 +11518,8 @@
           <w:szCs w:val="20"/>
         </w:rPr>
       </w:pPr>
-      <w:bookmarkStart w:id="11" w:name="page12"/>
-      <w:bookmarkEnd w:id="11"/>
+      <w:bookmarkStart w:id="9" w:name="page12"/>
+      <w:bookmarkEnd w:id="9"/>
       <w:r>
         <w:rPr>
           <w:rFonts w:ascii="Calibri Light" w:eastAsia="Calibri Light" w:hAnsi="Calibri Light" w:cs="Calibri Light"/>
@@ -14214,13 +11587,7 @@
         <w:rPr>
           <w:rFonts w:ascii="Calibri" w:eastAsia="Calibri" w:hAnsi="Calibri" w:cs="Calibri"/>
         </w:rPr>
-        <w:t xml:space="preserve"> to open </w:t>
-      </w:r>
-      <w:r>
-        <w:rPr>
-          <w:rFonts w:ascii="Calibri" w:eastAsia="Calibri" w:hAnsi="Calibri" w:cs="Calibri"/>
-        </w:rPr>
-        <w:t xml:space="preserve">the main code file for the </w:t>
+        <w:t xml:space="preserve"> to open the main code file for the </w:t>
       </w:r>
       <w:r>
         <w:rPr>
@@ -14315,15 +11682,7 @@
           <w:sz w:val="19"/>
           <w:szCs w:val="19"/>
         </w:rPr>
-        <w:t xml:space="preserve">using System; using </w:t>
-      </w:r>
-      <w:r>
-        <w:rPr>
-          <w:rFonts w:ascii="Courier New" w:eastAsia="Courier New" w:hAnsi="Courier New" w:cs="Courier New"/>
-          <w:sz w:val="19"/>
-          <w:szCs w:val="19"/>
-        </w:rPr>
-        <w:t>System.Text;</w:t>
+        <w:t>using System; using System.Text;</w:t>
       </w:r>
     </w:p>
     <w:p>
@@ -14477,67 +11836,77 @@
           <w:sz w:val="21"/>
           <w:szCs w:val="21"/>
         </w:rPr>
-        <w:t>variables with the appropriate val</w:t>
-      </w:r>
-      <w:r>
-        <w:rPr>
-          <w:rFonts w:ascii="Calibri" w:eastAsia="Calibri" w:hAnsi="Calibri" w:cs="Calibri"/>
+        <w:t>variables with the appropriate values for your HDInsight cluster. You</w:t>
+      </w:r>
+      <w:r>
+        <w:rPr>
+          <w:rFonts w:ascii="Calibri" w:eastAsia="Calibri" w:hAnsi="Calibri" w:cs="Calibri"/>
+          <w:b/>
+          <w:bCs/>
           <w:sz w:val="21"/>
           <w:szCs w:val="21"/>
         </w:rPr>
-        <w:t>ues for your HDInsight cluster. You</w:t>
-      </w:r>
-      <w:r>
-        <w:rPr>
-          <w:rFonts w:ascii="Calibri" w:eastAsia="Calibri" w:hAnsi="Calibri" w:cs="Calibri"/>
-          <w:b/>
-          <w:bCs/>
+        <w:t xml:space="preserve"> </w:t>
+      </w:r>
+      <w:r>
+        <w:rPr>
+          <w:rFonts w:ascii="Calibri" w:eastAsia="Calibri" w:hAnsi="Calibri" w:cs="Calibri"/>
           <w:sz w:val="21"/>
           <w:szCs w:val="21"/>
         </w:rPr>
-        <w:t xml:space="preserve"> </w:t>
-      </w:r>
-      <w:r>
-        <w:rPr>
-          <w:rFonts w:ascii="Calibri" w:eastAsia="Calibri" w:hAnsi="Calibri" w:cs="Calibri"/>
+        <w:t xml:space="preserve">can copy and paste this code from </w:t>
+      </w:r>
+      <w:r>
+        <w:rPr>
+          <w:rFonts w:ascii="Calibri" w:eastAsia="Calibri" w:hAnsi="Calibri" w:cs="Calibri"/>
+          <w:b/>
+          <w:bCs/>
           <w:sz w:val="21"/>
           <w:szCs w:val="21"/>
         </w:rPr>
-        <w:t xml:space="preserve">can copy and paste this code from </w:t>
-      </w:r>
-      <w:r>
-        <w:rPr>
-          <w:rFonts w:ascii="Calibri" w:eastAsia="Calibri" w:hAnsi="Calibri" w:cs="Calibri"/>
-          <w:b/>
-          <w:bCs/>
+        <w:t>StockReader.txt</w:t>
+      </w:r>
+      <w:r>
+        <w:rPr>
+          <w:rFonts w:ascii="Calibri" w:eastAsia="Calibri" w:hAnsi="Calibri" w:cs="Calibri"/>
           <w:sz w:val="21"/>
           <w:szCs w:val="21"/>
         </w:rPr>
-        <w:t>StockReader.txt</w:t>
-      </w:r>
-      <w:r>
+        <w:t xml:space="preserve"> in the C:\HDRTLabs\Lab01 folder.</w:t>
+      </w:r>
+    </w:p>
+    <w:p>
+      <w:pPr>
+        <w:spacing w:line="167" w:lineRule="exact"/>
         <w:rPr>
           <w:rFonts w:ascii="Calibri" w:eastAsia="Calibri" w:hAnsi="Calibri" w:cs="Calibri"/>
           <w:sz w:val="21"/>
           <w:szCs w:val="21"/>
         </w:rPr>
-        <w:t xml:space="preserve"> in the C:\HDRTLabs\Lab01 folder.</w:t>
-      </w:r>
-    </w:p>
-    <w:p>
-      <w:pPr>
-        <w:spacing w:line="167" w:lineRule="exact"/>
+      </w:pPr>
+    </w:p>
+    <w:p>
+      <w:pPr>
+        <w:spacing w:line="261" w:lineRule="auto"/>
+        <w:ind w:left="720" w:right="6480"/>
         <w:rPr>
           <w:rFonts w:ascii="Calibri" w:eastAsia="Calibri" w:hAnsi="Calibri" w:cs="Calibri"/>
           <w:sz w:val="21"/>
           <w:szCs w:val="21"/>
         </w:rPr>
       </w:pPr>
-    </w:p>
-    <w:p>
-      <w:pPr>
-        <w:spacing w:line="261" w:lineRule="auto"/>
-        <w:ind w:left="720" w:right="6480"/>
+      <w:r>
+        <w:rPr>
+          <w:rFonts w:ascii="Courier New" w:eastAsia="Courier New" w:hAnsi="Courier New" w:cs="Courier New"/>
+          <w:sz w:val="19"/>
+          <w:szCs w:val="19"/>
+        </w:rPr>
+        <w:t>bool quit = false; while (!quit)</w:t>
+      </w:r>
+    </w:p>
+    <w:p>
+      <w:pPr>
+        <w:ind w:left="720"/>
         <w:rPr>
           <w:rFonts w:ascii="Calibri" w:eastAsia="Calibri" w:hAnsi="Calibri" w:cs="Calibri"/>
           <w:sz w:val="21"/>
@@ -14547,118 +11916,92 @@
       <w:r>
         <w:rPr>
           <w:rFonts w:ascii="Courier New" w:eastAsia="Courier New" w:hAnsi="Courier New" w:cs="Courier New"/>
-          <w:sz w:val="19"/>
-          <w:szCs w:val="19"/>
-        </w:rPr>
-        <w:t>bool quit = false; while (!quit)</w:t>
-      </w:r>
-    </w:p>
-    <w:p>
-      <w:pPr>
-        <w:ind w:left="720"/>
+          <w:sz w:val="20"/>
+          <w:szCs w:val="20"/>
+        </w:rPr>
+        <w:t>{</w:t>
+      </w:r>
+    </w:p>
+    <w:p>
+      <w:pPr>
+        <w:spacing w:line="13" w:lineRule="exact"/>
         <w:rPr>
           <w:rFonts w:ascii="Calibri" w:eastAsia="Calibri" w:hAnsi="Calibri" w:cs="Calibri"/>
           <w:sz w:val="21"/>
           <w:szCs w:val="21"/>
         </w:rPr>
       </w:pPr>
-      <w:r>
-        <w:rPr>
-          <w:rFonts w:ascii="Courier New" w:eastAsia="Courier New" w:hAnsi="Courier New" w:cs="Courier New"/>
-          <w:sz w:val="20"/>
-          <w:szCs w:val="20"/>
-        </w:rPr>
-        <w:t>{</w:t>
-      </w:r>
-    </w:p>
-    <w:p>
-      <w:pPr>
-        <w:spacing w:line="13" w:lineRule="exact"/>
+    </w:p>
+    <w:p>
+      <w:pPr>
+        <w:ind w:left="960"/>
         <w:rPr>
           <w:rFonts w:ascii="Calibri" w:eastAsia="Calibri" w:hAnsi="Calibri" w:cs="Calibri"/>
           <w:sz w:val="21"/>
           <w:szCs w:val="21"/>
         </w:rPr>
       </w:pPr>
-    </w:p>
-    <w:p>
-      <w:pPr>
-        <w:ind w:left="960"/>
+      <w:r>
+        <w:rPr>
+          <w:rFonts w:ascii="Courier New" w:eastAsia="Courier New" w:hAnsi="Courier New" w:cs="Courier New"/>
+          <w:sz w:val="20"/>
+          <w:szCs w:val="20"/>
+        </w:rPr>
+        <w:t>Console.ResetColor();</w:t>
+      </w:r>
+    </w:p>
+    <w:p>
+      <w:pPr>
+        <w:spacing w:line="18" w:lineRule="exact"/>
         <w:rPr>
           <w:rFonts w:ascii="Calibri" w:eastAsia="Calibri" w:hAnsi="Calibri" w:cs="Calibri"/>
           <w:sz w:val="21"/>
           <w:szCs w:val="21"/>
         </w:rPr>
       </w:pPr>
-      <w:r>
-        <w:rPr>
-          <w:rFonts w:ascii="Courier New" w:eastAsia="Courier New" w:hAnsi="Courier New" w:cs="Courier New"/>
-          <w:sz w:val="20"/>
-          <w:szCs w:val="20"/>
-        </w:rPr>
-        <w:t>Console.ResetColor();</w:t>
-      </w:r>
-    </w:p>
-    <w:p>
-      <w:pPr>
-        <w:spacing w:line="18" w:lineRule="exact"/>
+    </w:p>
+    <w:p>
+      <w:pPr>
+        <w:ind w:left="960"/>
         <w:rPr>
           <w:rFonts w:ascii="Calibri" w:eastAsia="Calibri" w:hAnsi="Calibri" w:cs="Calibri"/>
           <w:sz w:val="21"/>
           <w:szCs w:val="21"/>
         </w:rPr>
       </w:pPr>
+      <w:r>
+        <w:rPr>
+          <w:rFonts w:ascii="Courier New" w:eastAsia="Courier New" w:hAnsi="Courier New" w:cs="Courier New"/>
+          <w:sz w:val="20"/>
+          <w:szCs w:val="20"/>
+        </w:rPr>
+        <w:t>Console.WriteLine("Enter a stock code, or enter 'quit' to exit");</w:t>
+      </w:r>
+    </w:p>
+    <w:p>
+      <w:pPr>
+        <w:spacing w:line="263" w:lineRule="exact"/>
+        <w:rPr>
+          <w:sz w:val="20"/>
+          <w:szCs w:val="20"/>
+        </w:rPr>
+      </w:pPr>
     </w:p>
     <w:p>
       <w:pPr>
         <w:ind w:left="960"/>
         <w:rPr>
-          <w:rFonts w:ascii="Calibri" w:eastAsia="Calibri" w:hAnsi="Calibri" w:cs="Calibri"/>
-          <w:sz w:val="21"/>
-          <w:szCs w:val="21"/>
-        </w:rPr>
-      </w:pPr>
-      <w:r>
-        <w:rPr>
-          <w:rFonts w:ascii="Courier New" w:eastAsia="Courier New" w:hAnsi="Courier New" w:cs="Courier New"/>
-          <w:sz w:val="20"/>
-          <w:szCs w:val="20"/>
-        </w:rPr>
-        <w:t>Console.WriteLine("Enter a stock code, or enter 'quit' to exit");</w:t>
-      </w:r>
-    </w:p>
-    <w:p>
-      <w:pPr>
-        <w:spacing w:line="263" w:lineRule="exact"/>
-        <w:rPr>
-          <w:sz w:val="20"/>
-          <w:szCs w:val="20"/>
-        </w:rPr>
-      </w:pPr>
-    </w:p>
-    <w:p>
-      <w:pPr>
-        <w:ind w:left="960"/>
-        <w:rPr>
-          <w:sz w:val="20"/>
-          <w:szCs w:val="20"/>
-        </w:rPr>
-      </w:pPr>
-      <w:r>
-        <w:rPr>
-          <w:rFonts w:ascii="Courier New" w:eastAsia="Courier New" w:hAnsi="Courier New" w:cs="Courier New"/>
-          <w:sz w:val="20"/>
-          <w:szCs w:val="20"/>
-        </w:rPr>
-        <w:t>// Connect</w:t>
-      </w:r>
-      <w:r>
-        <w:rPr>
-          <w:rFonts w:ascii="Courier New" w:eastAsia="Courier New" w:hAnsi="Courier New" w:cs="Courier New"/>
-          <w:sz w:val="20"/>
-          <w:szCs w:val="20"/>
-        </w:rPr>
-        <w:t xml:space="preserve"> to HBase cluster</w:t>
+          <w:sz w:val="20"/>
+          <w:szCs w:val="20"/>
+        </w:rPr>
+      </w:pPr>
+      <w:r>
+        <w:rPr>
+          <w:rFonts w:ascii="Courier New" w:eastAsia="Courier New" w:hAnsi="Courier New" w:cs="Courier New"/>
+          <w:sz w:val="20"/>
+          <w:szCs w:val="20"/>
+        </w:rPr>
+        <w:t>// Connect to HBase cluster</w:t>
       </w:r>
     </w:p>
     <w:p>
@@ -14868,15 +12211,7 @@
           <w:sz w:val="20"/>
           <w:szCs w:val="20"/>
         </w:rPr>
-        <w:t xml:space="preserve">HBaseClient </w:t>
-      </w:r>
-      <w:r>
-        <w:rPr>
-          <w:rFonts w:ascii="Courier New" w:eastAsia="Courier New" w:hAnsi="Courier New" w:cs="Courier New"/>
-          <w:sz w:val="20"/>
-          <w:szCs w:val="20"/>
-        </w:rPr>
-        <w:t>hbaseClient = new HBaseClient(creds);</w:t>
+        <w:t>HBaseClient hbaseClient = new HBaseClient(creds);</w:t>
       </w:r>
     </w:p>
     <w:p>
@@ -15112,15 +12447,7 @@
           <w:sz w:val="15"/>
           <w:szCs w:val="15"/>
         </w:rPr>
-        <w:t>Double currentPrice = Double.Parse(</w:t>
-      </w:r>
-      <w:r>
-        <w:rPr>
-          <w:rFonts w:ascii="Courier New" w:eastAsia="Courier New" w:hAnsi="Courier New" w:cs="Courier New"/>
-          <w:sz w:val="15"/>
-          <w:szCs w:val="15"/>
-        </w:rPr>
-        <w:t xml:space="preserve"> Encoding.UTF8.GetString(row.values[1].data));</w:t>
+        <w:t>Double currentPrice = Double.Parse( Encoding.UTF8.GetString(row.values[1].data));</w:t>
       </w:r>
     </w:p>
     <w:p>
@@ -15429,8 +12756,8 @@
           <w:szCs w:val="20"/>
         </w:rPr>
       </w:pPr>
-      <w:bookmarkStart w:id="12" w:name="page13"/>
-      <w:bookmarkEnd w:id="12"/>
+      <w:bookmarkStart w:id="10" w:name="page13"/>
+      <w:bookmarkEnd w:id="10"/>
       <w:r>
         <w:rPr>
           <w:rFonts w:ascii="Courier New" w:eastAsia="Courier New" w:hAnsi="Courier New" w:cs="Courier New"/>
@@ -15454,6 +12781,7 @@
           <w:noProof/>
           <w:sz w:val="20"/>
           <w:szCs w:val="20"/>
+          <w:lang w:val="en-US" w:eastAsia="en-US"/>
         </w:rPr>
         <mc:AlternateContent>
           <mc:Choice Requires="wps">
@@ -15500,7 +12828,9 @@
           </mc:Choice>
           <mc:Fallback>
             <w:pict>
-              <v:rect w14:anchorId="67FE1479" id="Shape 24" o:spid="_x0000_s1026" style="position:absolute;margin-left:52.6pt;margin-top:9.95pt;width:417.05pt;height:14.6pt;z-index:-251653120;visibility:visible;mso-wrap-style:square;mso-wrap-distance-left:9pt;mso-wrap-distance-top:0;mso-wrap-distance-right:9pt;mso-wrap-distance-bottom:0;mso-position-horizontal:absolute;mso-position-horizontal-relative:text;mso-position-vertical:absolute;mso-position-vertical-relative:text;v-text-anchor:top" o:gfxdata="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" o:allowincell="f" fillcolor="#deeaf6" stroked="f"/>
+              <v:rect w14:anchorId="37CDB5D8" id="Shape 24" o:spid="_x0000_s1026" style="position:absolute;margin-left:52.6pt;margin-top:9.95pt;width:417.05pt;height:14.6pt;z-index:-251653120;visibility:visible;mso-wrap-style:square;mso-wrap-distance-left:9pt;mso-wrap-distance-top:0;mso-wrap-distance-right:9pt;mso-wrap-distance-bottom:0;mso-position-horizontal:absolute;mso-position-horizontal-relative:text;mso-position-vertical:absolute;mso-position-vertical-relative:text;v-text-anchor:top" o:gfxdata="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" o:allowincell="f" fillcolor="#deeaf6" stroked="f">
+                <v:path arrowok="t"/>
+              </v:rect>
             </w:pict>
           </mc:Fallback>
         </mc:AlternateContent>
@@ -15551,6 +12881,7 @@
           <w:noProof/>
           <w:sz w:val="20"/>
           <w:szCs w:val="20"/>
+          <w:lang w:val="en-US" w:eastAsia="en-US"/>
         </w:rPr>
         <mc:AlternateContent>
           <mc:Choice Requires="wps">
@@ -15597,7 +12928,9 @@
           </mc:Choice>
           <mc:Fallback>
             <w:pict>
-              <v:rect w14:anchorId="1DB0C67E" id="Shape 25" o:spid="_x0000_s1026" style="position:absolute;margin-left:52.6pt;margin-top:1.35pt;width:417.05pt;height:14.4pt;z-index:-251652096;visibility:visible;mso-wrap-style:square;mso-wrap-distance-left:9pt;mso-wrap-distance-top:0;mso-wrap-distance-right:9pt;mso-wrap-distance-bottom:0;mso-position-horizontal:absolute;mso-position-horizontal-relative:text;mso-position-vertical:absolute;mso-position-vertical-relative:text;v-text-anchor:top" o:gfxdata="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" o:allowincell="f" fillcolor="#deeaf6" stroked="f"/>
+              <v:rect w14:anchorId="4B70CCC1" id="Shape 25" o:spid="_x0000_s1026" style="position:absolute;margin-left:52.6pt;margin-top:1.35pt;width:417.05pt;height:14.4pt;z-index:-251652096;visibility:visible;mso-wrap-style:square;mso-wrap-distance-left:9pt;mso-wrap-distance-top:0;mso-wrap-distance-right:9pt;mso-wrap-distance-bottom:0;mso-position-horizontal:absolute;mso-position-horizontal-relative:text;mso-position-vertical:absolute;mso-position-vertical-relative:text;v-text-anchor:top" o:gfxdata="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" o:allowincell="f" fillcolor="#deeaf6" stroked="f">
+                <v:path arrowok="t"/>
+              </v:rect>
             </w:pict>
           </mc:Fallback>
         </mc:AlternateContent>
@@ -15879,6 +13212,7 @@
           <w:noProof/>
           <w:sz w:val="20"/>
           <w:szCs w:val="20"/>
+          <w:lang w:val="en-US" w:eastAsia="en-US"/>
         </w:rPr>
         <mc:AlternateContent>
           <mc:Choice Requires="wps">
@@ -15925,7 +13259,9 @@
           </mc:Choice>
           <mc:Fallback>
             <w:pict>
-              <v:rect w14:anchorId="5AC8CE6D" id="Shape 26" o:spid="_x0000_s1026" style="position:absolute;margin-left:52.6pt;margin-top:-129.2pt;width:417.05pt;height:14.45pt;z-index:-251651072;visibility:visible;mso-wrap-style:square;mso-wrap-distance-left:9pt;mso-wrap-distance-top:0;mso-wrap-distance-right:9pt;mso-wrap-distance-bottom:0;mso-position-horizontal:absolute;mso-position-horizontal-relative:text;mso-position-vertical:absolute;mso-position-vertical-relative:text;v-text-anchor:top" o:gfxdata="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" o:allowincell="f" fillcolor="#deeaf6" stroked="f"/>
+              <v:rect w14:anchorId="5CE059BF" id="Shape 26" o:spid="_x0000_s1026" style="position:absolute;margin-left:52.6pt;margin-top:-129.2pt;width:417.05pt;height:14.45pt;z-index:-251651072;visibility:visible;mso-wrap-style:square;mso-wrap-distance-left:9pt;mso-wrap-distance-top:0;mso-wrap-distance-right:9pt;mso-wrap-distance-bottom:0;mso-position-horizontal:absolute;mso-position-horizontal-relative:text;mso-position-vertical:absolute;mso-position-vertical-relative:text;v-text-anchor:top" o:gfxdata="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" o:allowincell="f" fillcolor="#deeaf6" stroked="f">
+                <v:path arrowok="t"/>
+              </v:rect>
             </w:pict>
           </mc:Fallback>
         </mc:AlternateContent>
@@ -15935,6 +13271,7 @@
           <w:noProof/>
           <w:sz w:val="20"/>
           <w:szCs w:val="20"/>
+          <w:lang w:val="en-US" w:eastAsia="en-US"/>
         </w:rPr>
         <mc:AlternateContent>
           <mc:Choice Requires="wps">
@@ -15981,7 +13318,9 @@
           </mc:Choice>
           <mc:Fallback>
             <w:pict>
-              <v:rect w14:anchorId="1AF8A92A" id="Shape 27" o:spid="_x0000_s1026" style="position:absolute;margin-left:52.6pt;margin-top:-114.75pt;width:417.05pt;height:14.6pt;z-index:-251650048;visibility:visible;mso-wrap-style:square;mso-wrap-distance-left:9pt;mso-wrap-distance-top:0;mso-wrap-distance-right:9pt;mso-wrap-distance-bottom:0;mso-position-horizontal:absolute;mso-position-horizontal-relative:text;mso-position-vertical:absolute;mso-position-vertical-relative:text;v-text-anchor:top" o:gfxdata="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" o:allowincell="f" fillcolor="#deeaf6" stroked="f"/>
+              <v:rect w14:anchorId="3CFEADCF" id="Shape 27" o:spid="_x0000_s1026" style="position:absolute;margin-left:52.6pt;margin-top:-114.75pt;width:417.05pt;height:14.6pt;z-index:-251650048;visibility:visible;mso-wrap-style:square;mso-wrap-distance-left:9pt;mso-wrap-distance-top:0;mso-wrap-distance-right:9pt;mso-wrap-distance-bottom:0;mso-position-horizontal:absolute;mso-position-horizontal-relative:text;mso-position-vertical:absolute;mso-position-vertical-relative:text;v-text-anchor:top" o:gfxdata="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" o:allowincell="f" fillcolor="#deeaf6" stroked="f">
+                <v:path arrowok="t"/>
+              </v:rect>
             </w:pict>
           </mc:Fallback>
         </mc:AlternateContent>
@@ -15991,6 +13330,7 @@
           <w:noProof/>
           <w:sz w:val="20"/>
           <w:szCs w:val="20"/>
+          <w:lang w:val="en-US" w:eastAsia="en-US"/>
         </w:rPr>
         <mc:AlternateContent>
           <mc:Choice Requires="wps">
@@ -16037,7 +13377,9 @@
           </mc:Choice>
           <mc:Fallback>
             <w:pict>
-              <v:rect w14:anchorId="26AF6EA6" id="Shape 28" o:spid="_x0000_s1026" style="position:absolute;margin-left:52.6pt;margin-top:-100.15pt;width:417.05pt;height:14.4pt;z-index:-251649024;visibility:visible;mso-wrap-style:square;mso-wrap-distance-left:9pt;mso-wrap-distance-top:0;mso-wrap-distance-right:9pt;mso-wrap-distance-bottom:0;mso-position-horizontal:absolute;mso-position-horizontal-relative:text;mso-position-vertical:absolute;mso-position-vertical-relative:text;v-text-anchor:top" o:gfxdata="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" o:allowincell="f" fillcolor="#deeaf6" stroked="f"/>
+              <v:rect w14:anchorId="1CDC52F4" id="Shape 28" o:spid="_x0000_s1026" style="position:absolute;margin-left:52.6pt;margin-top:-100.15pt;width:417.05pt;height:14.4pt;z-index:-251649024;visibility:visible;mso-wrap-style:square;mso-wrap-distance-left:9pt;mso-wrap-distance-top:0;mso-wrap-distance-right:9pt;mso-wrap-distance-bottom:0;mso-position-horizontal:absolute;mso-position-horizontal-relative:text;mso-position-vertical:absolute;mso-position-vertical-relative:text;v-text-anchor:top" o:gfxdata="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" o:allowincell="f" fillcolor="#deeaf6" stroked="f">
+                <v:path arrowok="t"/>
+              </v:rect>
             </w:pict>
           </mc:Fallback>
         </mc:AlternateContent>
@@ -16047,6 +13389,7 @@
           <w:noProof/>
           <w:sz w:val="20"/>
           <w:szCs w:val="20"/>
+          <w:lang w:val="en-US" w:eastAsia="en-US"/>
         </w:rPr>
         <mc:AlternateContent>
           <mc:Choice Requires="wps">
@@ -16093,7 +13436,9 @@
           </mc:Choice>
           <mc:Fallback>
             <w:pict>
-              <v:rect w14:anchorId="7027CAD3" id="Shape 29" o:spid="_x0000_s1026" style="position:absolute;margin-left:52.6pt;margin-top:-85.75pt;width:417.05pt;height:14.4pt;z-index:-251648000;visibility:visible;mso-wrap-style:square;mso-wrap-distance-left:9pt;mso-wrap-distance-top:0;mso-wrap-distance-right:9pt;mso-wrap-distance-bottom:0;mso-position-horizontal:absolute;mso-position-horizontal-relative:text;mso-position-vertical:absolute;mso-position-vertical-relative:text;v-text-anchor:top" o:gfxdata="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" o:allowincell="f" fillcolor="#deeaf6" stroked="f"/>
+              <v:rect w14:anchorId="17725E09" id="Shape 29" o:spid="_x0000_s1026" style="position:absolute;margin-left:52.6pt;margin-top:-85.75pt;width:417.05pt;height:14.4pt;z-index:-251648000;visibility:visible;mso-wrap-style:square;mso-wrap-distance-left:9pt;mso-wrap-distance-top:0;mso-wrap-distance-right:9pt;mso-wrap-distance-bottom:0;mso-position-horizontal:absolute;mso-position-horizontal-relative:text;mso-position-vertical:absolute;mso-position-vertical-relative:text;v-text-anchor:top" o:gfxdata="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" o:allowincell="f" fillcolor="#deeaf6" stroked="f">
+                <v:path arrowok="t"/>
+              </v:rect>
             </w:pict>
           </mc:Fallback>
         </mc:AlternateContent>
@@ -16103,6 +13448,7 @@
           <w:noProof/>
           <w:sz w:val="20"/>
           <w:szCs w:val="20"/>
+          <w:lang w:val="en-US" w:eastAsia="en-US"/>
         </w:rPr>
         <mc:AlternateContent>
           <mc:Choice Requires="wps">
@@ -16149,7 +13495,9 @@
           </mc:Choice>
           <mc:Fallback>
             <w:pict>
-              <v:rect w14:anchorId="4E0257E8" id="Shape 30" o:spid="_x0000_s1026" style="position:absolute;margin-left:52.35pt;margin-top:-71.35pt;width:417.3pt;height:14.65pt;z-index:-251646976;visibility:visible;mso-wrap-style:square;mso-wrap-distance-left:9pt;mso-wrap-distance-top:0;mso-wrap-distance-right:9pt;mso-wrap-distance-bottom:0;mso-position-horizontal:absolute;mso-position-horizontal-relative:text;mso-position-vertical:absolute;mso-position-vertical-relative:text;v-text-anchor:top" o:gfxdata="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" o:allowincell="f" fillcolor="#deeaf6" stroked="f"/>
+              <v:rect w14:anchorId="61AE87F3" id="Shape 30" o:spid="_x0000_s1026" style="position:absolute;margin-left:52.35pt;margin-top:-71.35pt;width:417.3pt;height:14.65pt;z-index:-251646976;visibility:visible;mso-wrap-style:square;mso-wrap-distance-left:9pt;mso-wrap-distance-top:0;mso-wrap-distance-right:9pt;mso-wrap-distance-bottom:0;mso-position-horizontal:absolute;mso-position-horizontal-relative:text;mso-position-vertical:absolute;mso-position-vertical-relative:text;v-text-anchor:top" o:gfxdata="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" o:allowincell="f" fillcolor="#deeaf6" stroked="f">
+                <v:path arrowok="t"/>
+              </v:rect>
             </w:pict>
           </mc:Fallback>
         </mc:AlternateContent>
@@ -16159,6 +13507,7 @@
           <w:noProof/>
           <w:sz w:val="20"/>
           <w:szCs w:val="20"/>
+          <w:lang w:val="en-US" w:eastAsia="en-US"/>
         </w:rPr>
         <mc:AlternateContent>
           <mc:Choice Requires="wps">
@@ -16205,7 +13554,9 @@
           </mc:Choice>
           <mc:Fallback>
             <w:pict>
-              <v:rect w14:anchorId="15ACA127" id="Shape 31" o:spid="_x0000_s1026" style="position:absolute;margin-left:52.35pt;margin-top:-56.7pt;width:417.3pt;height:14.45pt;z-index:-251645952;visibility:visible;mso-wrap-style:square;mso-wrap-distance-left:9pt;mso-wrap-distance-top:0;mso-wrap-distance-right:9pt;mso-wrap-distance-bottom:0;mso-position-horizontal:absolute;mso-position-horizontal-relative:text;mso-position-vertical:absolute;mso-position-vertical-relative:text;v-text-anchor:top" o:gfxdata="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" o:allowincell="f" fillcolor="#deeaf6" stroked="f"/>
+              <v:rect w14:anchorId="622D2A81" id="Shape 31" o:spid="_x0000_s1026" style="position:absolute;margin-left:52.35pt;margin-top:-56.7pt;width:417.3pt;height:14.45pt;z-index:-251645952;visibility:visible;mso-wrap-style:square;mso-wrap-distance-left:9pt;mso-wrap-distance-top:0;mso-wrap-distance-right:9pt;mso-wrap-distance-bottom:0;mso-position-horizontal:absolute;mso-position-horizontal-relative:text;mso-position-vertical:absolute;mso-position-vertical-relative:text;v-text-anchor:top" o:gfxdata="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" o:allowincell="f" fillcolor="#deeaf6" stroked="f">
+                <v:path arrowok="t"/>
+              </v:rect>
             </w:pict>
           </mc:Fallback>
         </mc:AlternateContent>
@@ -16215,6 +13566,7 @@
           <w:noProof/>
           <w:sz w:val="20"/>
           <w:szCs w:val="20"/>
+          <w:lang w:val="en-US" w:eastAsia="en-US"/>
         </w:rPr>
         <mc:AlternateContent>
           <mc:Choice Requires="wps">
@@ -16261,7 +13613,9 @@
           </mc:Choice>
           <mc:Fallback>
             <w:pict>
-              <v:rect w14:anchorId="2B26FE0B" id="Shape 32" o:spid="_x0000_s1026" style="position:absolute;margin-left:52.35pt;margin-top:-42.25pt;width:417.3pt;height:14.6pt;z-index:-251644928;visibility:visible;mso-wrap-style:square;mso-wrap-distance-left:9pt;mso-wrap-distance-top:0;mso-wrap-distance-right:9pt;mso-wrap-distance-bottom:0;mso-position-horizontal:absolute;mso-position-horizontal-relative:text;mso-position-vertical:absolute;mso-position-vertical-relative:text;v-text-anchor:top" o:gfxdata="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" o:allowincell="f" fillcolor="#deeaf6" stroked="f"/>
+              <v:rect w14:anchorId="3AC9594B" id="Shape 32" o:spid="_x0000_s1026" style="position:absolute;margin-left:52.35pt;margin-top:-42.25pt;width:417.3pt;height:14.6pt;z-index:-251644928;visibility:visible;mso-wrap-style:square;mso-wrap-distance-left:9pt;mso-wrap-distance-top:0;mso-wrap-distance-right:9pt;mso-wrap-distance-bottom:0;mso-position-horizontal:absolute;mso-position-horizontal-relative:text;mso-position-vertical:absolute;mso-position-vertical-relative:text;v-text-anchor:top" o:gfxdata="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" o:allowincell="f" fillcolor="#deeaf6" stroked="f">
+                <v:path arrowok="t"/>
+              </v:rect>
             </w:pict>
           </mc:Fallback>
         </mc:AlternateContent>
@@ -16508,6 +13862,7 @@
           <w:noProof/>
           <w:sz w:val="20"/>
           <w:szCs w:val="20"/>
+          <w:lang w:val="en-US" w:eastAsia="en-US"/>
         </w:rPr>
         <mc:AlternateContent>
           <mc:Choice Requires="wps">
@@ -16554,7 +13909,9 @@
           </mc:Choice>
           <mc:Fallback>
             <w:pict>
-              <v:rect w14:anchorId="08967C0C" id="Shape 33" o:spid="_x0000_s1026" style="position:absolute;margin-left:34.6pt;margin-top:9.4pt;width:435.05pt;height:14.4pt;z-index:-251643904;visibility:visible;mso-wrap-style:square;mso-wrap-distance-left:9pt;mso-wrap-distance-top:0;mso-wrap-distance-right:9pt;mso-wrap-distance-bottom:0;mso-position-horizontal:absolute;mso-position-horizontal-relative:text;mso-position-vertical:absolute;mso-position-vertical-relative:text;v-text-anchor:top" o:gfxdata="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" o:allowincell="f" fillcolor="#deeaf6" stroked="f"/>
+              <v:rect w14:anchorId="4C3DA173" id="Shape 33" o:spid="_x0000_s1026" style="position:absolute;margin-left:34.6pt;margin-top:9.4pt;width:435.05pt;height:14.4pt;z-index:-251643904;visibility:visible;mso-wrap-style:square;mso-wrap-distance-left:9pt;mso-wrap-distance-top:0;mso-wrap-distance-right:9pt;mso-wrap-distance-bottom:0;mso-position-horizontal:absolute;mso-position-horizontal-relative:text;mso-position-vertical:absolute;mso-position-vertical-relative:text;v-text-anchor:top" o:gfxdata="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" o:allowincell="f" fillcolor="#deeaf6" stroked="f">
+                <v:path arrowok="t"/>
+              </v:rect>
             </w:pict>
           </mc:Fallback>
         </mc:AlternateContent>
@@ -16604,13 +13961,7 @@
         <w:rPr>
           <w:rFonts w:ascii="Calibri" w:eastAsia="Calibri" w:hAnsi="Calibri" w:cs="Calibri"/>
         </w:rPr>
-        <w:t>understand the key methods for working w</w:t>
-      </w:r>
-      <w:r>
-        <w:rPr>
-          <w:rFonts w:ascii="Calibri" w:eastAsia="Calibri" w:hAnsi="Calibri" w:cs="Calibri"/>
-        </w:rPr>
-        <w:t>ith HBase. The application contains no error handling, and will crash if an invalid stock code is entered. In a production application, you would add error handling code to prevent this.</w:t>
+        <w:t>understand the key methods for working with HBase. The application contains no error handling, and will crash if an invalid stock code is entered. In a production application, you would add error handling code to prevent this.</w:t>
       </w:r>
     </w:p>
     <w:p>
@@ -16626,6 +13977,7 @@
           <w:noProof/>
           <w:sz w:val="20"/>
           <w:szCs w:val="20"/>
+          <w:lang w:val="en-US" w:eastAsia="en-US"/>
         </w:rPr>
         <mc:AlternateContent>
           <mc:Choice Requires="wps">
@@ -16672,7 +14024,9 @@
           </mc:Choice>
           <mc:Fallback>
             <w:pict>
-              <v:rect w14:anchorId="3D9B41DE" id="Shape 34" o:spid="_x0000_s1026" style="position:absolute;margin-left:34.6pt;margin-top:-42.45pt;width:435.05pt;height:14.4pt;z-index:-251642880;visibility:visible;mso-wrap-style:square;mso-wrap-distance-left:9pt;mso-wrap-distance-top:0;mso-wrap-distance-right:9pt;mso-wrap-distance-bottom:0;mso-position-horizontal:absolute;mso-position-horizontal-relative:text;mso-position-vertical:absolute;mso-position-vertical-relative:text;v-text-anchor:top" o:gfxdata="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" o:allowincell="f" fillcolor="#deeaf6" stroked="f"/>
+              <v:rect w14:anchorId="15B6DE9D" id="Shape 34" o:spid="_x0000_s1026" style="position:absolute;margin-left:34.6pt;margin-top:-42.45pt;width:435.05pt;height:14.4pt;z-index:-251642880;visibility:visible;mso-wrap-style:square;mso-wrap-distance-left:9pt;mso-wrap-distance-top:0;mso-wrap-distance-right:9pt;mso-wrap-distance-bottom:0;mso-position-horizontal:absolute;mso-position-horizontal-relative:text;mso-position-vertical:absolute;mso-position-vertical-relative:text;v-text-anchor:top" o:gfxdata="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" o:allowincell="f" fillcolor="#deeaf6" stroked="f">
+                <v:path arrowok="t"/>
+              </v:rect>
             </w:pict>
           </mc:Fallback>
         </mc:AlternateContent>
@@ -16682,6 +14036,7 @@
           <w:noProof/>
           <w:sz w:val="20"/>
           <w:szCs w:val="20"/>
+          <w:lang w:val="en-US" w:eastAsia="en-US"/>
         </w:rPr>
         <mc:AlternateContent>
           <mc:Choice Requires="wps">
@@ -16728,7 +14083,9 @@
           </mc:Choice>
           <mc:Fallback>
             <w:pict>
-              <v:rect w14:anchorId="37FEE4D1" id="Shape 35" o:spid="_x0000_s1026" style="position:absolute;margin-left:34.6pt;margin-top:-28.05pt;width:435.05pt;height:14.65pt;z-index:-251641856;visibility:visible;mso-wrap-style:square;mso-wrap-distance-left:9pt;mso-wrap-distance-top:0;mso-wrap-distance-right:9pt;mso-wrap-distance-bottom:0;mso-position-horizontal:absolute;mso-position-horizontal-relative:text;mso-position-vertical:absolute;mso-position-vertical-relative:text;v-text-anchor:top" o:gfxdata="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" o:allowincell="f" fillcolor="#deeaf6" stroked="f"/>
+              <v:rect w14:anchorId="1408B164" id="Shape 35" o:spid="_x0000_s1026" style="position:absolute;margin-left:34.6pt;margin-top:-28.05pt;width:435.05pt;height:14.65pt;z-index:-251641856;visibility:visible;mso-wrap-style:square;mso-wrap-distance-left:9pt;mso-wrap-distance-top:0;mso-wrap-distance-right:9pt;mso-wrap-distance-bottom:0;mso-position-horizontal:absolute;mso-position-horizontal-relative:text;mso-position-vertical:absolute;mso-position-vertical-relative:text;v-text-anchor:top" o:gfxdata="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" o:allowincell="f" fillcolor="#deeaf6" stroked="f">
+                <v:path arrowok="t"/>
+              </v:rect>
             </w:pict>
           </mc:Fallback>
         </mc:AlternateContent>
@@ -16738,6 +14095,7 @@
           <w:noProof/>
           <w:sz w:val="20"/>
           <w:szCs w:val="20"/>
+          <w:lang w:val="en-US" w:eastAsia="en-US"/>
         </w:rPr>
         <mc:AlternateContent>
           <mc:Choice Requires="wps">
@@ -16784,7 +14142,9 @@
           </mc:Choice>
           <mc:Fallback>
             <w:pict>
-              <v:rect w14:anchorId="5EBA34DB" id="Shape 36" o:spid="_x0000_s1026" style="position:absolute;margin-left:34.6pt;margin-top:-13.4pt;width:435.05pt;height:14.35pt;z-index:-251640832;visibility:visible;mso-wrap-style:square;mso-wrap-distance-left:9pt;mso-wrap-distance-top:0;mso-wrap-distance-right:9pt;mso-wrap-distance-bottom:0;mso-position-horizontal:absolute;mso-position-horizontal-relative:text;mso-position-vertical:absolute;mso-position-vertical-relative:text;v-text-anchor:top" o:gfxdata="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" o:allowincell="f" fillcolor="#deeaf6" stroked="f"/>
+              <v:rect w14:anchorId="04A12D3B" id="Shape 36" o:spid="_x0000_s1026" style="position:absolute;margin-left:34.6pt;margin-top:-13.4pt;width:435.05pt;height:14.35pt;z-index:-251640832;visibility:visible;mso-wrap-style:square;mso-wrap-distance-left:9pt;mso-wrap-distance-top:0;mso-wrap-distance-right:9pt;mso-wrap-distance-bottom:0;mso-position-horizontal:absolute;mso-position-horizontal-relative:text;mso-position-vertical:absolute;mso-position-vertical-relative:text;v-text-anchor:top" o:gfxdata="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" o:allowincell="f" fillcolor="#deeaf6" stroked="f">
+                <v:path arrowok="t"/>
+              </v:rect>
             </w:pict>
           </mc:Fallback>
         </mc:AlternateContent>
@@ -16846,13 +14206,7 @@
         <w:rPr>
           <w:rFonts w:ascii="Calibri" w:eastAsia="Calibri" w:hAnsi="Calibri" w:cs="Calibri"/>
         </w:rPr>
-        <w:t>, a</w:t>
-      </w:r>
-      <w:r>
-        <w:rPr>
-          <w:rFonts w:ascii="Calibri" w:eastAsia="Calibri" w:hAnsi="Calibri" w:cs="Calibri"/>
-        </w:rPr>
-        <w:t xml:space="preserve">nd click </w:t>
+        <w:t xml:space="preserve">, and click </w:t>
       </w:r>
       <w:r>
         <w:rPr>
@@ -17042,13 +14396,7 @@
         <w:rPr>
           <w:rFonts w:ascii="Calibri" w:eastAsia="Calibri" w:hAnsi="Calibri" w:cs="Calibri"/>
         </w:rPr>
-        <w:t xml:space="preserve">Repeat the previous two steps, noting that the latest price </w:t>
-      </w:r>
-      <w:r>
-        <w:rPr>
-          <w:rFonts w:ascii="Calibri" w:eastAsia="Calibri" w:hAnsi="Calibri" w:cs="Calibri"/>
-        </w:rPr>
-        <w:t>for the specified stock is always retrieved from HBase.</w:t>
+        <w:t>Repeat the previous two steps, noting that the latest price for the specified stock is always retrieved from HBase.</w:t>
       </w:r>
     </w:p>
     <w:p>
@@ -17147,16 +14495,7 @@
           <w:sz w:val="32"/>
           <w:szCs w:val="32"/>
         </w:rPr>
-        <w:t>Clean</w:t>
-      </w:r>
-      <w:r>
-        <w:rPr>
-          <w:rFonts w:ascii="Segoe UI" w:eastAsia="Segoe UI" w:hAnsi="Segoe UI" w:cs="Segoe UI"/>
-          <w:color w:val="0070C0"/>
-          <w:sz w:val="32"/>
-          <w:szCs w:val="32"/>
-        </w:rPr>
-        <w:t xml:space="preserve"> Up</w:t>
+        <w:t>Clean Up</w:t>
       </w:r>
     </w:p>
     <w:p>
@@ -17180,13 +14519,7 @@
         <w:rPr>
           <w:rFonts w:ascii="Calibri" w:eastAsia="Calibri" w:hAnsi="Calibri" w:cs="Calibri"/>
         </w:rPr>
-        <w:t>Now that you have finished using HBase, you can delete your cluster and the associated storage account. This ensures that you avoid being charged for cluster resources when you are not using them. If you are using a trial Azure subscription that inclu</w:t>
-      </w:r>
-      <w:r>
-        <w:rPr>
-          <w:rFonts w:ascii="Calibri" w:eastAsia="Calibri" w:hAnsi="Calibri" w:cs="Calibri"/>
-        </w:rPr>
-        <w:t>des a limited free credit value, deleting the cluster maximizes your credit and helps to prevent using it all before the free trial period has ended.</w:t>
+        <w:t>Now that you have finished using HBase, you can delete your cluster and the associated storage account. This ensures that you avoid being charged for cluster resources when you are not using them. If you are using a trial Azure subscription that includes a limited free credit value, deleting the cluster maximizes your credit and helps to prevent using it all before the free trial period has ended.</w:t>
       </w:r>
     </w:p>
     <w:p>
@@ -17207,8 +14540,8 @@
           <w:szCs w:val="20"/>
         </w:rPr>
       </w:pPr>
-      <w:bookmarkStart w:id="13" w:name="page14"/>
-      <w:bookmarkEnd w:id="13"/>
+      <w:bookmarkStart w:id="11" w:name="page14"/>
+      <w:bookmarkEnd w:id="11"/>
       <w:r>
         <w:rPr>
           <w:rFonts w:ascii="Calibri Light" w:eastAsia="Calibri Light" w:hAnsi="Calibri Light" w:cs="Calibri Light"/>
@@ -17247,13 +14580,7 @@
         <w:rPr>
           <w:rFonts w:ascii="Calibri" w:eastAsia="Calibri" w:hAnsi="Calibri" w:cs="Calibri"/>
         </w:rPr>
-        <w:t>Close the browser tab containing the HDInsight Query Console if it is</w:t>
-      </w:r>
-      <w:r>
-        <w:rPr>
-          <w:rFonts w:ascii="Calibri" w:eastAsia="Calibri" w:hAnsi="Calibri" w:cs="Calibri"/>
-        </w:rPr>
-        <w:t xml:space="preserve"> open.</w:t>
+        <w:t>Close the browser tab containing the HDInsight Query Console if it is open.</w:t>
       </w:r>
     </w:p>
     <w:p>
@@ -17351,13 +14678,7 @@
         <w:rPr>
           <w:rFonts w:ascii="Calibri" w:eastAsia="Calibri" w:hAnsi="Calibri" w:cs="Calibri"/>
         </w:rPr>
-        <w:t>. When promp</w:t>
-      </w:r>
-      <w:r>
-        <w:rPr>
-          <w:rFonts w:ascii="Calibri" w:eastAsia="Calibri" w:hAnsi="Calibri" w:cs="Calibri"/>
-        </w:rPr>
-        <w:t xml:space="preserve">ted to confirm the deletion, enter the resource group name and click </w:t>
+        <w:t xml:space="preserve">. When prompted to confirm the deletion, enter the resource group name and click </w:t>
       </w:r>
       <w:r>
         <w:rPr>
@@ -17444,7 +14765,7 @@
 </file>
 
 <file path=word/numbering.xml><?xml version="1.0" encoding="utf-8"?>
-<w:numbering xmlns:wpc="http://schemas.microsoft.com/office/word/2010/wordprocessingCanvas" xmlns:cx="http://schemas.microsoft.com/office/drawing/2014/chartex" xmlns:cx1="http://schemas.microsoft.com/office/drawing/2015/9/8/chartex" xmlns:cx2="http://schemas.microsoft.com/office/drawing/2015/10/21/chartex" xmlns:cx3="http://schemas.microsoft.com/office/drawing/2016/5/9/chartex" xmlns:cx4="http://schemas.microsoft.com/office/drawing/2016/5/10/chartex" xmlns:cx5="http://schemas.microsoft.com/office/drawing/2016/5/11/chartex" xmlns:cx6="http://schemas.microsoft.com/office/drawing/2016/5/12/chartex" xmlns:cx7="http://schemas.microsoft.com/office/drawing/2016/5/13/chartex" xmlns:cx8="http://schemas.microsoft.com/office/drawing/2016/5/14/chartex" xmlns:mc="http://schemas.openxmlformats.org/markup-compatibility/2006" xmlns:aink="http://schemas.microsoft.com/office/drawing/2016/ink" xmlns:am3d="http://schemas.microsoft.com/office/drawing/2017/model3d" xmlns:o="urn:schemas-microsoft-com:office:office" xmlns:r="http://schemas.openxmlformats.org/officeDocument/2006/relationships" xmlns:m="http://schemas.openxmlformats.org/officeDocument/2006/math" xmlns:v="urn:schemas-microsoft-com:vml" xmlns:wp14="http://schemas.microsoft.com/office/word/2010/wordprocessingDrawing" xmlns:wp="http://schemas.openxmlformats.org/drawingml/2006/wordprocessingDrawing" xmlns:w10="urn:schemas-microsoft-com:office:word" xmlns:w="http://schemas.openxmlformats.org/wordprocessingml/2006/main" xmlns:w14="http://schemas.microsoft.com/office/word/2010/wordml" xmlns:w15="http://schemas.microsoft.com/office/word/2012/wordml" xmlns:w16cid="http://schemas.microsoft.com/office/word/2016/wordml/cid" xmlns:w16se="http://schemas.microsoft.com/office/word/2015/wordml/symex" xmlns:wpg="http://schemas.microsoft.com/office/word/2010/wordprocessingGroup" xmlns:wpi="http://schemas.microsoft.com/office/word/2010/wordprocessingInk" xmlns:wne="http://schemas.microsoft.com/office/word/2006/wordml" xmlns:wps="http://schemas.microsoft.com/office/word/2010/wordprocessingShape" mc:Ignorable="w14 w15 w16se w16cid wp14">
+<w:numbering xmlns:wpc="http://schemas.microsoft.com/office/word/2010/wordprocessingCanvas" xmlns:mc="http://schemas.openxmlformats.org/markup-compatibility/2006" xmlns:o="urn:schemas-microsoft-com:office:office" xmlns:r="http://schemas.openxmlformats.org/officeDocument/2006/relationships" xmlns:m="http://schemas.openxmlformats.org/officeDocument/2006/math" xmlns:v="urn:schemas-microsoft-com:vml" xmlns:wp14="http://schemas.microsoft.com/office/word/2010/wordprocessingDrawing" xmlns:wp="http://schemas.openxmlformats.org/drawingml/2006/wordprocessingDrawing" xmlns:w10="urn:schemas-microsoft-com:office:word" xmlns:w="http://schemas.openxmlformats.org/wordprocessingml/2006/main" xmlns:w14="http://schemas.microsoft.com/office/word/2010/wordml" xmlns:w15="http://schemas.microsoft.com/office/word/2012/wordml" xmlns:wpg="http://schemas.microsoft.com/office/word/2010/wordprocessingGroup" xmlns:wpi="http://schemas.microsoft.com/office/word/2010/wordprocessingInk" xmlns:wne="http://schemas.microsoft.com/office/word/2006/wordml" xmlns:wps="http://schemas.microsoft.com/office/word/2010/wordprocessingShape" mc:Ignorable="w14 w15 wp14">
   <w:abstractNum w:abstractNumId="0" w15:restartNumberingAfterBreak="0">
     <w:nsid w:val="02901D82"/>
     <w:multiLevelType w:val="hybridMultilevel"/>
@@ -19023,7 +16344,7 @@
 </file>
 
 <file path=word/styles.xml><?xml version="1.0" encoding="utf-8"?>
-<w:styles xmlns:mc="http://schemas.openxmlformats.org/markup-compatibility/2006" xmlns:r="http://schemas.openxmlformats.org/officeDocument/2006/relationships" xmlns:w="http://schemas.openxmlformats.org/wordprocessingml/2006/main" xmlns:w14="http://schemas.microsoft.com/office/word/2010/wordml" xmlns:w15="http://schemas.microsoft.com/office/word/2012/wordml" xmlns:w16cid="http://schemas.microsoft.com/office/word/2016/wordml/cid" xmlns:w16se="http://schemas.microsoft.com/office/word/2015/wordml/symex" mc:Ignorable="w14 w15 w16se w16cid">
+<w:styles xmlns:mc="http://schemas.openxmlformats.org/markup-compatibility/2006" xmlns:r="http://schemas.openxmlformats.org/officeDocument/2006/relationships" xmlns:w="http://schemas.openxmlformats.org/wordprocessingml/2006/main" xmlns:w14="http://schemas.microsoft.com/office/word/2010/wordml" xmlns:w15="http://schemas.microsoft.com/office/word/2012/wordml" mc:Ignorable="w14 w15">
   <w:docDefaults>
     <w:rPrDefault>
       <w:rPr>
@@ -19035,7 +16356,7 @@
     </w:rPrDefault>
     <w:pPrDefault/>
   </w:docDefaults>
-  <w:latentStyles w:defLockedState="0" w:defUIPriority="99" w:defSemiHidden="0" w:defUnhideWhenUsed="0" w:defQFormat="0" w:count="375">
+  <w:latentStyles w:defLockedState="0" w:defUIPriority="99" w:defSemiHidden="0" w:defUnhideWhenUsed="0" w:defQFormat="0" w:count="371">
     <w:lsdException w:name="Normal" w:uiPriority="0" w:qFormat="1"/>
     <w:lsdException w:name="heading 1" w:uiPriority="9" w:qFormat="1"/>
     <w:lsdException w:name="heading 2" w:semiHidden="1" w:uiPriority="9" w:unhideWhenUsed="1" w:qFormat="1"/>
@@ -19190,7 +16511,7 @@
     <w:lsdException w:name="Table Web 2" w:semiHidden="1" w:unhideWhenUsed="1"/>
     <w:lsdException w:name="Table Web 3" w:semiHidden="1" w:unhideWhenUsed="1"/>
     <w:lsdException w:name="Balloon Text" w:semiHidden="1" w:unhideWhenUsed="1"/>
-    <w:lsdException w:name="Table Grid" w:semiHidden="1" w:uiPriority="59" w:unhideWhenUsed="1"/>
+    <w:lsdException w:name="Table Grid" w:uiPriority="59"/>
     <w:lsdException w:name="Table Theme" w:semiHidden="1" w:unhideWhenUsed="1"/>
     <w:lsdException w:name="Placeholder Text" w:semiHidden="1"/>
     <w:lsdException w:name="No Spacing" w:uiPriority="1" w:qFormat="1"/>
@@ -19407,10 +16728,6 @@
     <w:lsdException w:name="List Table 5 Dark Accent 6" w:uiPriority="50"/>
     <w:lsdException w:name="List Table 6 Colorful Accent 6" w:uiPriority="51"/>
     <w:lsdException w:name="List Table 7 Colorful Accent 6" w:uiPriority="52"/>
-    <w:lsdException w:name="Mention" w:semiHidden="1" w:unhideWhenUsed="1"/>
-    <w:lsdException w:name="Smart Hyperlink" w:semiHidden="1" w:unhideWhenUsed="1"/>
-    <w:lsdException w:name="Hashtag" w:semiHidden="1" w:unhideWhenUsed="1"/>
-    <w:lsdException w:name="Unresolved Mention" w:semiHidden="1" w:unhideWhenUsed="1"/>
   </w:latentStyles>
   <w:style w:type="paragraph" w:default="1" w:styleId="Normal">
     <w:name w:val="Normal"/>
